--- a/User_guide.docx
+++ b/User_guide.docx
@@ -58,7 +58,7 @@
     </w:p>
     <w:p>
       <w:pPr>
-        <w:pStyle w:val="NormalWeb"/>
+        <w:pStyle w:val="a3"/>
         <w:shd w:val="clear" w:color="auto" w:fill="FFFFFF"/>
         <w:spacing w:before="0" w:beforeAutospacing="0" w:afterLines="50" w:after="156" w:afterAutospacing="0" w:line="300" w:lineRule="auto"/>
         <w:jc w:val="both"/>
@@ -77,7 +77,7 @@
       <w:hyperlink r:id="rId7" w:history="1">
         <w:r>
           <w:rPr>
-            <w:rStyle w:val="Hyperlink"/>
+            <w:rStyle w:val="a4"/>
             <w:rFonts w:ascii="Times New Roman" w:hAnsi="Times New Roman" w:cs="Times New Roman"/>
           </w:rPr>
           <w:t>https://www.anaconda.com/</w:t>
@@ -88,39 +88,28 @@
           <w:rFonts w:ascii="Times New Roman" w:hAnsi="Times New Roman" w:cs="Times New Roman"/>
           <w:color w:val="24292F"/>
         </w:rPr>
-        <w:t xml:space="preserve">) with the following packages: </w:t>
-      </w:r>
-      <w:proofErr w:type="spellStart"/>
-      <w:r>
-        <w:rPr>
-          <w:rFonts w:ascii="Times New Roman" w:hAnsi="Times New Roman" w:cs="Times New Roman"/>
-          <w:color w:val="24292F"/>
-        </w:rPr>
-        <w:t>FastNLP</w:t>
-      </w:r>
-      <w:proofErr w:type="spellEnd"/>
-      <w:r>
-        <w:rPr>
-          <w:rFonts w:ascii="Times New Roman" w:hAnsi="Times New Roman" w:cs="Times New Roman"/>
-          <w:color w:val="24292F"/>
-        </w:rPr>
-        <w:t xml:space="preserve"> (0.6.0), </w:t>
-      </w:r>
-      <w:proofErr w:type="spellStart"/>
-      <w:r>
-        <w:rPr>
-          <w:rFonts w:ascii="Times New Roman" w:hAnsi="Times New Roman" w:cs="Times New Roman"/>
-          <w:color w:val="24292F"/>
-        </w:rPr>
-        <w:t>pytorch</w:t>
-      </w:r>
-      <w:proofErr w:type="spellEnd"/>
-      <w:r>
-        <w:rPr>
-          <w:rFonts w:ascii="Times New Roman" w:hAnsi="Times New Roman" w:cs="Times New Roman"/>
-          <w:color w:val="24292F"/>
-        </w:rPr>
-        <w:t xml:space="preserve"> (1.8.1),</w:t>
+        <w:t>) with the following packages: FastNLP (0.6.0), pytorch (1.8.1),</w:t>
+      </w:r>
+      <w:r>
+        <w:rPr>
+          <w:rFonts w:ascii="Times New Roman" w:hAnsi="Times New Roman" w:cs="Times New Roman"/>
+          <w:color w:val="24292F"/>
+        </w:rPr>
+        <w:t xml:space="preserve"> torchinfo (1.7.1),</w:t>
+      </w:r>
+      <w:r>
+        <w:rPr>
+          <w:rFonts w:ascii="Times New Roman" w:hAnsi="Times New Roman" w:cs="Times New Roman"/>
+          <w:color w:val="24292F"/>
+        </w:rPr>
+        <w:t xml:space="preserve"> transformers (4.12.5)</w:t>
+      </w:r>
+      <w:r>
+        <w:rPr>
+          <w:rFonts w:ascii="Times New Roman" w:hAnsi="Times New Roman" w:cs="Times New Roman"/>
+          <w:color w:val="24292F"/>
+        </w:rPr>
+        <w:t>,</w:t>
       </w:r>
       <w:r>
         <w:rPr>
@@ -129,75 +118,20 @@
         </w:rPr>
         <w:t xml:space="preserve"> </w:t>
       </w:r>
-      <w:proofErr w:type="spellStart"/>
-      <w:r>
-        <w:rPr>
-          <w:rFonts w:ascii="Times New Roman" w:hAnsi="Times New Roman" w:cs="Times New Roman"/>
-          <w:color w:val="24292F"/>
-        </w:rPr>
-        <w:t>torchinfo</w:t>
-      </w:r>
-      <w:proofErr w:type="spellEnd"/>
-      <w:r>
-        <w:rPr>
-          <w:rFonts w:ascii="Times New Roman" w:hAnsi="Times New Roman" w:cs="Times New Roman"/>
-          <w:color w:val="24292F"/>
-        </w:rPr>
-        <w:t xml:space="preserve"> (1.7.1),</w:t>
-      </w:r>
-      <w:r>
-        <w:rPr>
-          <w:rFonts w:ascii="Times New Roman" w:hAnsi="Times New Roman" w:cs="Times New Roman"/>
-          <w:color w:val="24292F"/>
-        </w:rPr>
-        <w:t xml:space="preserve"> transformers (4.12.5)</w:t>
-      </w:r>
-      <w:r>
-        <w:rPr>
-          <w:rFonts w:ascii="Times New Roman" w:hAnsi="Times New Roman" w:cs="Times New Roman"/>
-          <w:color w:val="24292F"/>
-        </w:rPr>
-        <w:t>,</w:t>
-      </w:r>
-      <w:r>
-        <w:rPr>
-          <w:rFonts w:ascii="Times New Roman" w:hAnsi="Times New Roman" w:cs="Times New Roman"/>
-          <w:color w:val="24292F"/>
-        </w:rPr>
-        <w:t xml:space="preserve"> </w:t>
-      </w:r>
       <w:bookmarkStart w:id="0" w:name="_Hlk121137920"/>
-      <w:proofErr w:type="spellStart"/>
-      <w:r>
-        <w:rPr>
-          <w:rFonts w:ascii="Times New Roman" w:hAnsi="Times New Roman" w:cs="Times New Roman"/>
-          <w:color w:val="24292F"/>
-        </w:rPr>
-        <w:t>dgl</w:t>
-      </w:r>
-      <w:proofErr w:type="spellEnd"/>
-      <w:r>
-        <w:rPr>
-          <w:rFonts w:ascii="Times New Roman" w:hAnsi="Times New Roman" w:cs="Times New Roman"/>
-          <w:color w:val="24292F"/>
-        </w:rPr>
-        <w:t xml:space="preserve"> (1.0.1), </w:t>
-      </w:r>
-      <w:proofErr w:type="spellStart"/>
-      <w:r>
-        <w:rPr>
-          <w:rFonts w:ascii="Times New Roman" w:hAnsi="Times New Roman" w:cs="Times New Roman"/>
-          <w:color w:val="24292F"/>
-        </w:rPr>
-        <w:t>bidict</w:t>
-      </w:r>
-      <w:proofErr w:type="spellEnd"/>
-      <w:r>
-        <w:rPr>
-          <w:rFonts w:ascii="Times New Roman" w:hAnsi="Times New Roman" w:cs="Times New Roman"/>
-          <w:color w:val="24292F"/>
-        </w:rPr>
-        <w:t xml:space="preserve"> (0.22.0)</w:t>
+      <w:r>
+        <w:rPr>
+          <w:rFonts w:ascii="Times New Roman" w:hAnsi="Times New Roman" w:cs="Times New Roman"/>
+          <w:color w:val="24292F"/>
+        </w:rPr>
+        <w:t xml:space="preserve">dgl (1.0.1), </w:t>
+      </w:r>
+      <w:r>
+        <w:rPr>
+          <w:rFonts w:ascii="Times New Roman" w:hAnsi="Times New Roman" w:cs="Times New Roman"/>
+          <w:color w:val="24292F"/>
+        </w:rPr>
+        <w:t>bidict (0.22.0)</w:t>
       </w:r>
       <w:bookmarkEnd w:id="0"/>
       <w:r>
@@ -217,7 +151,7 @@
     </w:p>
     <w:p>
       <w:pPr>
-        <w:pStyle w:val="NormalWeb"/>
+        <w:pStyle w:val="a3"/>
         <w:shd w:val="clear" w:color="auto" w:fill="FFFFFF"/>
         <w:spacing w:before="0" w:beforeAutospacing="0" w:afterLines="50" w:after="156" w:afterAutospacing="0" w:line="300" w:lineRule="auto"/>
         <w:jc w:val="both"/>
@@ -264,7 +198,7 @@
     </w:p>
     <w:p>
       <w:pPr>
-        <w:pStyle w:val="NormalWeb"/>
+        <w:pStyle w:val="a3"/>
         <w:shd w:val="clear" w:color="auto" w:fill="FFFFFF"/>
         <w:spacing w:before="0" w:beforeAutospacing="0" w:afterLines="50" w:after="156" w:afterAutospacing="0" w:line="300" w:lineRule="auto"/>
         <w:jc w:val="both"/>
@@ -280,22 +214,20 @@
           <w:color w:val="24292F"/>
           <w:shd w:val="pct15" w:color="auto" w:fill="FFFFFF"/>
         </w:rPr>
-        <w:t xml:space="preserve">pip install </w:t>
-      </w:r>
-      <w:proofErr w:type="spellStart"/>
-      <w:r>
-        <w:rPr>
-          <w:rFonts w:ascii="Times New Roman" w:hAnsi="Times New Roman" w:cs="Times New Roman"/>
-          <w:color w:val="24292F"/>
-          <w:shd w:val="pct15" w:color="auto" w:fill="FFFFFF"/>
-        </w:rPr>
-        <w:t>fastNLP</w:t>
-      </w:r>
-      <w:proofErr w:type="spellEnd"/>
-    </w:p>
-    <w:p>
-      <w:pPr>
-        <w:pStyle w:val="NormalWeb"/>
+        <w:t>pip install fastNLP</w:t>
+      </w:r>
+      <w:r>
+        <w:rPr>
+          <w:rFonts w:ascii="Times New Roman" w:hAnsi="Times New Roman" w:cs="Times New Roman"/>
+          <w:color w:val="24292F"/>
+          <w:shd w:val="pct15" w:color="auto" w:fill="FFFFFF"/>
+        </w:rPr>
+        <w:t>==0.6.0</w:t>
+      </w:r>
+    </w:p>
+    <w:p>
+      <w:pPr>
+        <w:pStyle w:val="a3"/>
         <w:shd w:val="clear" w:color="auto" w:fill="FFFFFF"/>
         <w:spacing w:before="0" w:beforeAutospacing="0" w:afterLines="50" w:after="156" w:afterAutospacing="0" w:line="300" w:lineRule="auto"/>
         <w:jc w:val="both"/>
@@ -313,10 +245,18 @@
         </w:rPr>
         <w:t>pip install torch</w:t>
       </w:r>
-    </w:p>
-    <w:p>
-      <w:pPr>
-        <w:pStyle w:val="NormalWeb"/>
+      <w:r>
+        <w:rPr>
+          <w:rFonts w:ascii="Times New Roman" w:hAnsi="Times New Roman" w:cs="Times New Roman"/>
+          <w:color w:val="24292F"/>
+          <w:shd w:val="pct15" w:color="auto" w:fill="FFFFFF"/>
+        </w:rPr>
+        <w:t>==1.8.1</w:t>
+      </w:r>
+    </w:p>
+    <w:p>
+      <w:pPr>
+        <w:pStyle w:val="a3"/>
         <w:shd w:val="clear" w:color="auto" w:fill="FFFFFF"/>
         <w:spacing w:before="0" w:beforeAutospacing="0" w:afterLines="50" w:after="156" w:afterAutospacing="0" w:line="300" w:lineRule="auto"/>
         <w:jc w:val="both"/>
@@ -332,22 +272,20 @@
           <w:color w:val="24292F"/>
           <w:shd w:val="pct15" w:color="auto" w:fill="FFFFFF"/>
         </w:rPr>
-        <w:t xml:space="preserve">pip install </w:t>
-      </w:r>
-      <w:proofErr w:type="spellStart"/>
-      <w:r>
-        <w:rPr>
-          <w:rFonts w:ascii="Times New Roman" w:hAnsi="Times New Roman" w:cs="Times New Roman"/>
-          <w:color w:val="24292F"/>
-          <w:shd w:val="pct15" w:color="auto" w:fill="FFFFFF"/>
-        </w:rPr>
-        <w:t>torchinfo</w:t>
-      </w:r>
-      <w:proofErr w:type="spellEnd"/>
-    </w:p>
-    <w:p>
-      <w:pPr>
-        <w:pStyle w:val="NormalWeb"/>
+        <w:t>pip install torchinfo</w:t>
+      </w:r>
+      <w:r>
+        <w:rPr>
+          <w:rFonts w:ascii="Times New Roman" w:hAnsi="Times New Roman" w:cs="Times New Roman"/>
+          <w:color w:val="24292F"/>
+          <w:shd w:val="pct15" w:color="auto" w:fill="FFFFFF"/>
+        </w:rPr>
+        <w:t>==1.7.1</w:t>
+      </w:r>
+    </w:p>
+    <w:p>
+      <w:pPr>
+        <w:pStyle w:val="a3"/>
         <w:shd w:val="clear" w:color="auto" w:fill="FFFFFF"/>
         <w:spacing w:before="0" w:beforeAutospacing="0" w:afterLines="50" w:after="156" w:afterAutospacing="0" w:line="300" w:lineRule="auto"/>
         <w:jc w:val="both"/>
@@ -365,10 +303,18 @@
         </w:rPr>
         <w:t>pip install transformers</w:t>
       </w:r>
-    </w:p>
-    <w:p>
-      <w:pPr>
-        <w:pStyle w:val="NormalWeb"/>
+      <w:r>
+        <w:rPr>
+          <w:rFonts w:ascii="Times New Roman" w:hAnsi="Times New Roman" w:cs="Times New Roman"/>
+          <w:color w:val="24292F"/>
+          <w:shd w:val="pct15" w:color="auto" w:fill="FFFFFF"/>
+        </w:rPr>
+        <w:t>==4.12.5</w:t>
+      </w:r>
+    </w:p>
+    <w:p>
+      <w:pPr>
+        <w:pStyle w:val="a3"/>
         <w:shd w:val="clear" w:color="auto" w:fill="FFFFFF"/>
         <w:spacing w:before="0" w:beforeAutospacing="0" w:afterLines="50" w:after="156" w:afterAutospacing="0" w:line="300" w:lineRule="auto"/>
         <w:jc w:val="both"/>
@@ -384,22 +330,20 @@
           <w:color w:val="24292F"/>
           <w:shd w:val="pct15" w:color="auto" w:fill="FFFFFF"/>
         </w:rPr>
-        <w:t xml:space="preserve">pip install </w:t>
-      </w:r>
-      <w:proofErr w:type="spellStart"/>
-      <w:r>
-        <w:rPr>
-          <w:rFonts w:ascii="Times New Roman" w:hAnsi="Times New Roman" w:cs="Times New Roman"/>
-          <w:color w:val="24292F"/>
-          <w:shd w:val="pct15" w:color="auto" w:fill="FFFFFF"/>
-        </w:rPr>
-        <w:t>dgl</w:t>
-      </w:r>
-      <w:proofErr w:type="spellEnd"/>
-    </w:p>
-    <w:p>
-      <w:pPr>
-        <w:pStyle w:val="NormalWeb"/>
+        <w:t>pip install dgl</w:t>
+      </w:r>
+      <w:r>
+        <w:rPr>
+          <w:rFonts w:ascii="Times New Roman" w:hAnsi="Times New Roman" w:cs="Times New Roman"/>
+          <w:color w:val="24292F"/>
+          <w:shd w:val="pct15" w:color="auto" w:fill="FFFFFF"/>
+        </w:rPr>
+        <w:t>==1.0.1</w:t>
+      </w:r>
+    </w:p>
+    <w:p>
+      <w:pPr>
+        <w:pStyle w:val="a3"/>
         <w:shd w:val="clear" w:color="auto" w:fill="FFFFFF"/>
         <w:spacing w:before="0" w:beforeAutospacing="0" w:afterLines="50" w:after="156" w:afterAutospacing="0" w:line="300" w:lineRule="auto"/>
         <w:jc w:val="both"/>
@@ -415,22 +359,20 @@
           <w:color w:val="24292F"/>
           <w:shd w:val="pct15" w:color="auto" w:fill="FFFFFF"/>
         </w:rPr>
-        <w:t xml:space="preserve">pip install </w:t>
-      </w:r>
-      <w:proofErr w:type="spellStart"/>
-      <w:r>
-        <w:rPr>
-          <w:rFonts w:ascii="Times New Roman" w:hAnsi="Times New Roman" w:cs="Times New Roman"/>
-          <w:color w:val="24292F"/>
-          <w:shd w:val="pct15" w:color="auto" w:fill="FFFFFF"/>
-        </w:rPr>
-        <w:t>bidict</w:t>
-      </w:r>
-      <w:proofErr w:type="spellEnd"/>
-    </w:p>
-    <w:p>
-      <w:pPr>
-        <w:pStyle w:val="NormalWeb"/>
+        <w:t>pip install bidict</w:t>
+      </w:r>
+      <w:r>
+        <w:rPr>
+          <w:rFonts w:ascii="Times New Roman" w:hAnsi="Times New Roman" w:cs="Times New Roman"/>
+          <w:color w:val="24292F"/>
+          <w:shd w:val="pct15" w:color="auto" w:fill="FFFFFF"/>
+        </w:rPr>
+        <w:t>==0.22.0</w:t>
+      </w:r>
+    </w:p>
+    <w:p>
+      <w:pPr>
+        <w:pStyle w:val="a3"/>
         <w:shd w:val="clear" w:color="auto" w:fill="FFFFFF"/>
         <w:spacing w:before="0" w:beforeAutospacing="0" w:afterLines="50" w:after="156" w:afterAutospacing="0" w:line="300" w:lineRule="auto"/>
         <w:jc w:val="both"/>
@@ -448,10 +390,18 @@
         </w:rPr>
         <w:t>pip install pandas</w:t>
       </w:r>
-    </w:p>
-    <w:p>
-      <w:pPr>
-        <w:pStyle w:val="NormalWeb"/>
+      <w:r>
+        <w:rPr>
+          <w:rFonts w:ascii="Times New Roman" w:hAnsi="Times New Roman" w:cs="Times New Roman"/>
+          <w:color w:val="24292F"/>
+          <w:shd w:val="pct15" w:color="auto" w:fill="FFFFFF"/>
+        </w:rPr>
+        <w:t>==1.0.5</w:t>
+      </w:r>
+    </w:p>
+    <w:p>
+      <w:pPr>
+        <w:pStyle w:val="a3"/>
         <w:shd w:val="clear" w:color="auto" w:fill="FFFFFF"/>
         <w:spacing w:before="0" w:beforeAutospacing="0" w:afterLines="50" w:after="156" w:afterAutospacing="0" w:line="300" w:lineRule="auto"/>
         <w:jc w:val="both"/>
@@ -469,10 +419,18 @@
         </w:rPr>
         <w:t>pip install numpy</w:t>
       </w:r>
-    </w:p>
-    <w:p>
-      <w:pPr>
-        <w:pStyle w:val="NormalWeb"/>
+      <w:r>
+        <w:rPr>
+          <w:rFonts w:ascii="Times New Roman" w:hAnsi="Times New Roman" w:cs="Times New Roman"/>
+          <w:color w:val="24292F"/>
+          <w:shd w:val="pct15" w:color="auto" w:fill="FFFFFF"/>
+        </w:rPr>
+        <w:t>==1.18.5</w:t>
+      </w:r>
+    </w:p>
+    <w:p>
+      <w:pPr>
+        <w:pStyle w:val="a3"/>
         <w:shd w:val="clear" w:color="auto" w:fill="FFFFFF"/>
         <w:spacing w:before="0" w:beforeAutospacing="0" w:afterLines="50" w:after="156" w:afterAutospacing="0" w:line="300" w:lineRule="auto"/>
         <w:jc w:val="both"/>
@@ -486,12 +444,40 @@
           <w:rFonts w:ascii="Times New Roman" w:hAnsi="Times New Roman" w:cs="Times New Roman"/>
           <w:color w:val="24292F"/>
         </w:rPr>
-        <w:t>These commands will install the latest stable release of the libraries. If you want to install a specific version of the library, you can specify the version number in the command. Take numpy as an example:</w:t>
-      </w:r>
-    </w:p>
-    <w:p>
-      <w:pPr>
-        <w:pStyle w:val="NormalWeb"/>
+        <w:t>Installing a specific package generally takes a few minutes</w:t>
+      </w:r>
+      <w:r>
+        <w:rPr>
+          <w:rFonts w:ascii="Times New Roman" w:hAnsi="Times New Roman" w:cs="Times New Roman"/>
+          <w:color w:val="24292F"/>
+        </w:rPr>
+        <w:t xml:space="preserve"> on a normal desktop</w:t>
+      </w:r>
+      <w:r>
+        <w:rPr>
+          <w:rFonts w:ascii="Times New Roman" w:hAnsi="Times New Roman" w:cs="Times New Roman"/>
+          <w:color w:val="24292F"/>
+        </w:rPr>
+        <w:t>.</w:t>
+      </w:r>
+      <w:r>
+        <w:rPr>
+          <w:rFonts w:ascii="Times New Roman" w:hAnsi="Times New Roman" w:cs="Times New Roman"/>
+          <w:color w:val="24292F"/>
+        </w:rPr>
+        <w:t xml:space="preserve"> </w:t>
+      </w:r>
+      <w:r>
+        <w:rPr>
+          <w:rFonts w:ascii="Times New Roman" w:hAnsi="Times New Roman" w:cs="Times New Roman"/>
+          <w:color w:val="24292F"/>
+        </w:rPr>
+        <w:t>Once the library is installed, you can verify the installation by importing the library in Python and checking the version number:</w:t>
+      </w:r>
+    </w:p>
+    <w:p>
+      <w:pPr>
+        <w:pStyle w:val="a3"/>
         <w:shd w:val="clear" w:color="auto" w:fill="FFFFFF"/>
         <w:spacing w:before="0" w:beforeAutospacing="0" w:afterLines="50" w:after="156" w:afterAutospacing="0" w:line="300" w:lineRule="auto"/>
         <w:jc w:val="both"/>
@@ -507,96 +493,28 @@
           <w:color w:val="24292F"/>
           <w:shd w:val="pct15" w:color="auto" w:fill="FFFFFF"/>
         </w:rPr>
-        <w:t xml:space="preserve">pip install numpy==1.18.5 </w:t>
-      </w:r>
-    </w:p>
-    <w:p>
-      <w:pPr>
-        <w:pStyle w:val="NormalWeb"/>
+        <w:t>import numpy as np</w:t>
+      </w:r>
+    </w:p>
+    <w:p>
+      <w:pPr>
+        <w:pStyle w:val="a3"/>
         <w:shd w:val="clear" w:color="auto" w:fill="FFFFFF"/>
         <w:spacing w:before="0" w:beforeAutospacing="0" w:afterLines="50" w:after="156" w:afterAutospacing="0" w:line="300" w:lineRule="auto"/>
         <w:jc w:val="both"/>
         <w:rPr>
           <w:rFonts w:ascii="Times New Roman" w:hAnsi="Times New Roman" w:cs="Times New Roman"/>
           <w:color w:val="24292F"/>
-        </w:rPr>
-      </w:pPr>
-      <w:r>
-        <w:rPr>
-          <w:rFonts w:ascii="Times New Roman" w:hAnsi="Times New Roman" w:cs="Times New Roman"/>
-          <w:color w:val="24292F"/>
-        </w:rPr>
-        <w:t>Once the library is installed, you can verify the installation by importing the library in Python and checking the version number:</w:t>
-      </w:r>
-    </w:p>
-    <w:p>
-      <w:pPr>
-        <w:pStyle w:val="NormalWeb"/>
-        <w:shd w:val="clear" w:color="auto" w:fill="FFFFFF"/>
-        <w:spacing w:before="0" w:beforeAutospacing="0" w:afterLines="50" w:after="156" w:afterAutospacing="0" w:line="300" w:lineRule="auto"/>
-        <w:jc w:val="both"/>
-        <w:rPr>
-          <w:rFonts w:ascii="Times New Roman" w:hAnsi="Times New Roman" w:cs="Times New Roman"/>
-          <w:color w:val="24292F"/>
-          <w:shd w:val="pct15" w:color="auto" w:fill="FFFFFF"/>
-        </w:rPr>
-      </w:pPr>
-      <w:r>
-        <w:rPr>
-          <w:rFonts w:ascii="Times New Roman" w:hAnsi="Times New Roman" w:cs="Times New Roman"/>
-          <w:color w:val="24292F"/>
-          <w:shd w:val="pct15" w:color="auto" w:fill="FFFFFF"/>
-        </w:rPr>
-        <w:t>import numpy as np</w:t>
-      </w:r>
-    </w:p>
-    <w:p>
-      <w:pPr>
-        <w:pStyle w:val="NormalWeb"/>
-        <w:shd w:val="clear" w:color="auto" w:fill="FFFFFF"/>
-        <w:spacing w:before="0" w:beforeAutospacing="0" w:afterLines="50" w:after="156" w:afterAutospacing="0" w:line="300" w:lineRule="auto"/>
-        <w:jc w:val="both"/>
-        <w:rPr>
-          <w:rFonts w:ascii="Times New Roman" w:hAnsi="Times New Roman" w:cs="Times New Roman"/>
-          <w:color w:val="24292F"/>
-          <w:shd w:val="pct15" w:color="auto" w:fill="FFFFFF"/>
-        </w:rPr>
-      </w:pPr>
-      <w:r>
-        <w:rPr>
-          <w:rFonts w:ascii="Times New Roman" w:hAnsi="Times New Roman" w:cs="Times New Roman"/>
-          <w:color w:val="24292F"/>
-          <w:shd w:val="pct15" w:color="auto" w:fill="FFFFFF"/>
-        </w:rPr>
-        <w:t>print(</w:t>
-      </w:r>
-      <w:proofErr w:type="spellStart"/>
-      <w:proofErr w:type="gramStart"/>
-      <w:r>
-        <w:rPr>
-          <w:rFonts w:ascii="Times New Roman" w:hAnsi="Times New Roman" w:cs="Times New Roman"/>
-          <w:color w:val="24292F"/>
-          <w:shd w:val="pct15" w:color="auto" w:fill="FFFFFF"/>
-        </w:rPr>
-        <w:t>np._</w:t>
-      </w:r>
-      <w:proofErr w:type="gramEnd"/>
-      <w:r>
-        <w:rPr>
-          <w:rFonts w:ascii="Times New Roman" w:hAnsi="Times New Roman" w:cs="Times New Roman"/>
-          <w:color w:val="24292F"/>
-          <w:shd w:val="pct15" w:color="auto" w:fill="FFFFFF"/>
-        </w:rPr>
-        <w:t>_version</w:t>
-      </w:r>
-      <w:proofErr w:type="spellEnd"/>
-      <w:r>
-        <w:rPr>
-          <w:rFonts w:ascii="Times New Roman" w:hAnsi="Times New Roman" w:cs="Times New Roman"/>
-          <w:color w:val="24292F"/>
-          <w:shd w:val="pct15" w:color="auto" w:fill="FFFFFF"/>
-        </w:rPr>
-        <w:t xml:space="preserve">__) </w:t>
+          <w:shd w:val="pct15" w:color="auto" w:fill="FFFFFF"/>
+        </w:rPr>
+      </w:pPr>
+      <w:r>
+        <w:rPr>
+          <w:rFonts w:ascii="Times New Roman" w:hAnsi="Times New Roman" w:cs="Times New Roman"/>
+          <w:color w:val="24292F"/>
+          <w:shd w:val="pct15" w:color="auto" w:fill="FFFFFF"/>
+        </w:rPr>
+        <w:t xml:space="preserve">print(np.__version__) </w:t>
       </w:r>
     </w:p>
     <w:p>
@@ -628,7 +546,7 @@
     </w:p>
     <w:p>
       <w:pPr>
-        <w:pStyle w:val="NormalWeb"/>
+        <w:pStyle w:val="a3"/>
         <w:shd w:val="clear" w:color="auto" w:fill="FFFFFF"/>
         <w:spacing w:before="0" w:beforeAutospacing="0" w:afterLines="50" w:after="156" w:afterAutospacing="0" w:line="300" w:lineRule="auto"/>
         <w:jc w:val="both"/>
@@ -651,7 +569,6 @@
         </w:rPr>
         <w:t>“</w:t>
       </w:r>
-      <w:proofErr w:type="spellStart"/>
       <w:r>
         <w:rPr>
           <w:rFonts w:ascii="Times New Roman" w:hAnsi="Times New Roman" w:cs="Times New Roman"/>
@@ -659,7 +576,6 @@
         </w:rPr>
         <w:t>demo_data</w:t>
       </w:r>
-      <w:proofErr w:type="spellEnd"/>
       <w:r>
         <w:rPr>
           <w:rFonts w:ascii="Times New Roman" w:hAnsi="Times New Roman" w:cs="Times New Roman"/>
@@ -677,7 +593,7 @@
     </w:p>
     <w:p>
       <w:pPr>
-        <w:pStyle w:val="NormalWeb"/>
+        <w:pStyle w:val="a3"/>
         <w:shd w:val="clear" w:color="auto" w:fill="FFFFFF"/>
         <w:spacing w:before="0" w:beforeAutospacing="0" w:afterLines="50" w:after="156" w:afterAutospacing="0" w:line="300" w:lineRule="auto"/>
         <w:jc w:val="both"/>
@@ -691,45 +607,12 @@
           <w:rFonts w:ascii="Times New Roman" w:hAnsi="Times New Roman" w:cs="Times New Roman"/>
           <w:color w:val="24292F"/>
         </w:rPr>
-        <w:lastRenderedPageBreak/>
-        <w:t xml:space="preserve">We recommend adopting a similar data structure for the concurrent processing of multiple datasets. The experimental spectra and search results should be organized in the following directory structure: </w:t>
-      </w:r>
-      <w:proofErr w:type="spellStart"/>
-      <w:r>
-        <w:rPr>
-          <w:rFonts w:ascii="Times New Roman" w:hAnsi="Times New Roman" w:cs="Times New Roman"/>
-          <w:color w:val="24292F"/>
-        </w:rPr>
-        <w:t>main_folder_name</w:t>
-      </w:r>
-      <w:proofErr w:type="spellEnd"/>
-      <w:r>
-        <w:rPr>
-          <w:rFonts w:ascii="Times New Roman" w:hAnsi="Times New Roman" w:cs="Times New Roman"/>
-          <w:color w:val="24292F"/>
-        </w:rPr>
-        <w:t>/organism/</w:t>
-      </w:r>
-      <w:proofErr w:type="spellStart"/>
-      <w:r>
-        <w:rPr>
-          <w:rFonts w:ascii="Times New Roman" w:hAnsi="Times New Roman" w:cs="Times New Roman"/>
-          <w:color w:val="24292F"/>
-        </w:rPr>
-        <w:t>folder_name</w:t>
-      </w:r>
-      <w:proofErr w:type="spellEnd"/>
-      <w:r>
-        <w:rPr>
-          <w:rFonts w:ascii="Times New Roman" w:hAnsi="Times New Roman" w:cs="Times New Roman"/>
-          <w:color w:val="24292F"/>
-        </w:rPr>
-        <w:t>/.</w:t>
-      </w:r>
-    </w:p>
-    <w:p>
-      <w:pPr>
-        <w:pStyle w:val="NormalWeb"/>
+        <w:t>We recommend adopting a similar data structure for the concurrent processing of multiple datasets. The experimental spectra and search results should be organized in the following directory structure: main_folder_name/organism/folder_name/.</w:t>
+      </w:r>
+    </w:p>
+    <w:p>
+      <w:pPr>
+        <w:pStyle w:val="a3"/>
         <w:shd w:val="clear" w:color="auto" w:fill="FFFFFF"/>
         <w:spacing w:before="0" w:beforeAutospacing="0" w:afterLines="50" w:after="156" w:afterAutospacing="0" w:line="300" w:lineRule="auto"/>
         <w:jc w:val="both"/>
@@ -758,7 +641,7 @@
     </w:p>
     <w:p>
       <w:pPr>
-        <w:pStyle w:val="NormalWeb"/>
+        <w:pStyle w:val="a3"/>
         <w:shd w:val="clear" w:color="auto" w:fill="FFFFFF"/>
         <w:spacing w:before="0" w:beforeAutospacing="0" w:afterLines="50" w:after="156" w:afterAutospacing="0" w:line="300" w:lineRule="auto"/>
         <w:jc w:val="both"/>
@@ -767,35 +650,18 @@
           <w:color w:val="2F5496" w:themeColor="accent1" w:themeShade="BF"/>
         </w:rPr>
       </w:pPr>
-      <w:proofErr w:type="spellStart"/>
       <w:r>
         <w:rPr>
           <w:rFonts w:ascii="Times New Roman" w:hAnsi="Times New Roman" w:cs="Times New Roman"/>
           <w:color w:val="2F5496" w:themeColor="accent1" w:themeShade="BF"/>
         </w:rPr>
-        <w:t>MSConvert_mgf_demo</w:t>
-      </w:r>
-      <w:proofErr w:type="spellEnd"/>
-      <w:r>
-        <w:rPr>
-          <w:rFonts w:ascii="Times New Roman" w:hAnsi="Times New Roman" w:cs="Times New Roman"/>
-          <w:color w:val="2F5496" w:themeColor="accent1" w:themeShade="BF"/>
-        </w:rPr>
-        <w:t>/</w:t>
-      </w:r>
-      <w:proofErr w:type="spellStart"/>
-      <w:r>
-        <w:rPr>
-          <w:rFonts w:ascii="Times New Roman" w:hAnsi="Times New Roman" w:cs="Times New Roman"/>
-          <w:color w:val="2F5496" w:themeColor="accent1" w:themeShade="BF"/>
-        </w:rPr>
-        <w:t>demo.mgf</w:t>
-      </w:r>
-      <w:proofErr w:type="spellEnd"/>
-    </w:p>
-    <w:p>
-      <w:pPr>
-        <w:pStyle w:val="NormalWeb"/>
+        <w:lastRenderedPageBreak/>
+        <w:t>MSConvert_mgf_demo/demo.mgf</w:t>
+      </w:r>
+    </w:p>
+    <w:p>
+      <w:pPr>
+        <w:pStyle w:val="a3"/>
         <w:shd w:val="clear" w:color="auto" w:fill="FFFFFF"/>
         <w:spacing w:before="0" w:beforeAutospacing="0" w:afterLines="50" w:after="156" w:afterAutospacing="0" w:line="300" w:lineRule="auto"/>
         <w:jc w:val="both"/>
@@ -831,9 +697,8 @@
           <w:iCs/>
           <w:color w:val="24292F"/>
         </w:rPr>
-        <w:t xml:space="preserve">ll need to employ a program or tool with the ability to convert your data into MGF format. Here, we utilize </w:t>
-      </w:r>
-      <w:proofErr w:type="spellStart"/>
+        <w:t xml:space="preserve">ll need to employ a program or tool with the ability to convert your data into MGF format. Here, we utilize MsConvert from the ProteoWizard Package (version 3.0.11579) with the peak picking setting to convert experimental spectra (raw files) into the Mascot Generic Format (MGF). Additionally, MGF files produced by pGlyco3 have </w:t>
+      </w:r>
       <w:r>
         <w:rPr>
           <w:rFonts w:ascii="Times New Roman" w:hAnsi="Times New Roman" w:cs="Times New Roman"/>
@@ -841,9 +706,8 @@
           <w:iCs/>
           <w:color w:val="24292F"/>
         </w:rPr>
-        <w:t>MsConvert</w:t>
-      </w:r>
-      <w:proofErr w:type="spellEnd"/>
+        <w:t xml:space="preserve">also </w:t>
+      </w:r>
       <w:r>
         <w:rPr>
           <w:rFonts w:ascii="Times New Roman" w:hAnsi="Times New Roman" w:cs="Times New Roman"/>
@@ -851,50 +715,12 @@
           <w:iCs/>
           <w:color w:val="24292F"/>
         </w:rPr>
-        <w:t xml:space="preserve"> from the </w:t>
-      </w:r>
-      <w:proofErr w:type="spellStart"/>
-      <w:r>
-        <w:rPr>
-          <w:rFonts w:ascii="Times New Roman" w:hAnsi="Times New Roman" w:cs="Times New Roman"/>
-          <w:i/>
-          <w:iCs/>
-          <w:color w:val="24292F"/>
-        </w:rPr>
-        <w:t>ProteoWizard</w:t>
-      </w:r>
-      <w:proofErr w:type="spellEnd"/>
-      <w:r>
-        <w:rPr>
-          <w:rFonts w:ascii="Times New Roman" w:hAnsi="Times New Roman" w:cs="Times New Roman"/>
-          <w:i/>
-          <w:iCs/>
-          <w:color w:val="24292F"/>
-        </w:rPr>
-        <w:t xml:space="preserve"> Package (version 3.0.11579) with the peak picking setting to convert experimental spectra (raw files) into the Mascot Generic Format (MGF). Additionally, MGF files produced by pGlyco3 have </w:t>
-      </w:r>
-      <w:r>
-        <w:rPr>
-          <w:rFonts w:ascii="Times New Roman" w:hAnsi="Times New Roman" w:cs="Times New Roman"/>
-          <w:i/>
-          <w:iCs/>
-          <w:color w:val="24292F"/>
-        </w:rPr>
-        <w:t xml:space="preserve">also </w:t>
-      </w:r>
-      <w:r>
-        <w:rPr>
-          <w:rFonts w:ascii="Times New Roman" w:hAnsi="Times New Roman" w:cs="Times New Roman"/>
-          <w:i/>
-          <w:iCs/>
-          <w:color w:val="24292F"/>
-        </w:rPr>
         <w:t>been successfully tested. When multiple MGF files are stored under a specified folder, they can be automatically retrieved in one go.</w:t>
       </w:r>
     </w:p>
     <w:p>
       <w:pPr>
-        <w:pStyle w:val="NormalWeb"/>
+        <w:pStyle w:val="a3"/>
         <w:shd w:val="clear" w:color="auto" w:fill="FFFFFF"/>
         <w:spacing w:before="0" w:beforeAutospacing="0" w:afterLines="50" w:after="156" w:afterAutospacing="0" w:line="300" w:lineRule="auto"/>
         <w:jc w:val="both"/>
@@ -915,7 +741,7 @@
     </w:p>
     <w:p>
       <w:pPr>
-        <w:pStyle w:val="NormalWeb"/>
+        <w:pStyle w:val="a3"/>
         <w:shd w:val="clear" w:color="auto" w:fill="FFFFFF"/>
         <w:spacing w:before="0" w:beforeAutospacing="0" w:afterLines="50" w:after="156" w:afterAutospacing="0" w:line="300" w:lineRule="auto"/>
         <w:jc w:val="both"/>
@@ -934,7 +760,7 @@
     </w:p>
     <w:p>
       <w:pPr>
-        <w:pStyle w:val="NormalWeb"/>
+        <w:pStyle w:val="a3"/>
         <w:shd w:val="clear" w:color="auto" w:fill="FFFFFF"/>
         <w:spacing w:before="0" w:beforeAutospacing="0" w:afterLines="50" w:after="156" w:afterAutospacing="0" w:line="300" w:lineRule="auto"/>
         <w:jc w:val="both"/>
@@ -1032,7 +858,7 @@
     </w:p>
     <w:p>
       <w:pPr>
-        <w:pStyle w:val="ListParagraph"/>
+        <w:pStyle w:val="a5"/>
         <w:numPr>
           <w:ilvl w:val="0"/>
           <w:numId w:val="6"/>
@@ -1056,7 +882,7 @@
     </w:p>
     <w:p>
       <w:pPr>
-        <w:pStyle w:val="ListParagraph"/>
+        <w:pStyle w:val="a5"/>
         <w:numPr>
           <w:ilvl w:val="0"/>
           <w:numId w:val="6"/>
@@ -1080,7 +906,7 @@
     </w:p>
     <w:p>
       <w:pPr>
-        <w:pStyle w:val="ListParagraph"/>
+        <w:pStyle w:val="a5"/>
         <w:numPr>
           <w:ilvl w:val="0"/>
           <w:numId w:val="6"/>
@@ -1172,7 +998,7 @@
     </w:p>
     <w:p>
       <w:pPr>
-        <w:pStyle w:val="ListParagraph"/>
+        <w:pStyle w:val="a5"/>
         <w:numPr>
           <w:ilvl w:val="0"/>
           <w:numId w:val="1"/>
@@ -1200,7 +1026,7 @@
     </w:p>
     <w:p>
       <w:pPr>
-        <w:pStyle w:val="ListParagraph"/>
+        <w:pStyle w:val="a5"/>
         <w:numPr>
           <w:ilvl w:val="0"/>
           <w:numId w:val="5"/>
@@ -1225,7 +1051,6 @@
           <w:sz w:val="24"/>
           <w:szCs w:val="24"/>
         </w:rPr>
-        <w:lastRenderedPageBreak/>
         <w:t>Entry to the folder including DeepGP code files.</w:t>
       </w:r>
     </w:p>
@@ -1285,9 +1110,8 @@
           <w:sz w:val="24"/>
           <w:szCs w:val="24"/>
         </w:rPr>
-        <w:t>D:\</w:t>
-      </w:r>
-      <w:proofErr w:type="spellStart"/>
+        <w:t>D:\DeepGP_code</w:t>
+      </w:r>
       <w:r>
         <w:rPr>
           <w:rFonts w:ascii="Times New Roman" w:hAnsi="Times New Roman" w:cs="Times New Roman"/>
@@ -1295,9 +1119,8 @@
           <w:sz w:val="24"/>
           <w:szCs w:val="24"/>
         </w:rPr>
-        <w:t>DeepGP_code</w:t>
-      </w:r>
-      <w:proofErr w:type="spellEnd"/>
+        <w:t>”</w:t>
+      </w:r>
       <w:r>
         <w:rPr>
           <w:rFonts w:ascii="Times New Roman" w:hAnsi="Times New Roman" w:cs="Times New Roman"/>
@@ -1305,7 +1128,7 @@
           <w:sz w:val="24"/>
           <w:szCs w:val="24"/>
         </w:rPr>
-        <w:t>”</w:t>
+        <w:t xml:space="preserve"> signifies the directory containing the </w:t>
       </w:r>
       <w:r>
         <w:rPr>
@@ -1314,7 +1137,7 @@
           <w:sz w:val="24"/>
           <w:szCs w:val="24"/>
         </w:rPr>
-        <w:t xml:space="preserve"> signifies the directory containing the </w:t>
+        <w:t>Python</w:t>
       </w:r>
       <w:r>
         <w:rPr>
@@ -1323,7 +1146,7 @@
           <w:sz w:val="24"/>
           <w:szCs w:val="24"/>
         </w:rPr>
-        <w:t>Python</w:t>
+        <w:t xml:space="preserve"> </w:t>
       </w:r>
       <w:r>
         <w:rPr>
@@ -1332,7 +1155,7 @@
           <w:sz w:val="24"/>
           <w:szCs w:val="24"/>
         </w:rPr>
-        <w:t xml:space="preserve"> </w:t>
+        <w:t>script</w:t>
       </w:r>
       <w:r>
         <w:rPr>
@@ -1341,22 +1164,13 @@
           <w:sz w:val="24"/>
           <w:szCs w:val="24"/>
         </w:rPr>
-        <w:t>script</w:t>
-      </w:r>
-      <w:r>
-        <w:rPr>
-          <w:rFonts w:ascii="Times New Roman" w:hAnsi="Times New Roman" w:cs="Times New Roman"/>
-          <w:kern w:val="0"/>
-          <w:sz w:val="24"/>
-          <w:szCs w:val="24"/>
-        </w:rPr>
         <w:t>s for DeepGP.</w:t>
       </w:r>
       <w:bookmarkEnd w:id="1"/>
     </w:p>
     <w:p>
       <w:pPr>
-        <w:pStyle w:val="ListParagraph"/>
+        <w:pStyle w:val="a5"/>
         <w:numPr>
           <w:ilvl w:val="0"/>
           <w:numId w:val="5"/>
@@ -1389,25 +1203,7 @@
           <w:sz w:val="24"/>
           <w:szCs w:val="24"/>
         </w:rPr>
-        <w:t>: Convert the library search results (.txt) and experimental glycopeptide spectra (.</w:t>
-      </w:r>
-      <w:proofErr w:type="spellStart"/>
-      <w:r>
-        <w:rPr>
-          <w:rFonts w:ascii="Times New Roman" w:hAnsi="Times New Roman" w:cs="Times New Roman"/>
-          <w:sz w:val="24"/>
-          <w:szCs w:val="24"/>
-        </w:rPr>
-        <w:t>mgf</w:t>
-      </w:r>
-      <w:proofErr w:type="spellEnd"/>
-      <w:r>
-        <w:rPr>
-          <w:rFonts w:ascii="Times New Roman" w:hAnsi="Times New Roman" w:cs="Times New Roman"/>
-          <w:sz w:val="24"/>
-          <w:szCs w:val="24"/>
-        </w:rPr>
-        <w:t>) into files containing spectral data (.csv).</w:t>
+        <w:t>: Convert the library search results (.txt) and experimental glycopeptide spectra (.mgf) into files containing spectral data (.csv).</w:t>
       </w:r>
     </w:p>
     <w:p>
@@ -1428,19 +1224,53 @@
           <w:szCs w:val="24"/>
           <w:shd w:val="pct15" w:color="auto" w:fill="FFFFFF"/>
         </w:rPr>
-        <w:t>python 1_dataset_format.py --</w:t>
-      </w:r>
-      <w:proofErr w:type="spellStart"/>
-      <w:r>
-        <w:rPr>
-          <w:rFonts w:ascii="Times New Roman" w:hAnsi="Times New Roman" w:cs="Times New Roman"/>
-          <w:sz w:val="24"/>
-          <w:szCs w:val="24"/>
-          <w:shd w:val="pct15" w:color="auto" w:fill="FFFFFF"/>
-        </w:rPr>
-        <w:t>datafold</w:t>
-      </w:r>
-      <w:proofErr w:type="spellEnd"/>
+        <w:t xml:space="preserve">python 1_dataset_format.py --datafold </w:t>
+      </w:r>
+      <w:r>
+        <w:rPr>
+          <w:rFonts w:ascii="Times New Roman" w:hAnsi="Times New Roman" w:cs="Times New Roman"/>
+          <w:sz w:val="24"/>
+          <w:szCs w:val="24"/>
+          <w:shd w:val="pct15" w:color="auto" w:fill="FFFFFF"/>
+        </w:rPr>
+        <w:t>D:</w:t>
+      </w:r>
+      <w:r>
+        <w:rPr>
+          <w:rFonts w:ascii="Times New Roman" w:hAnsi="Times New Roman" w:cs="Times New Roman"/>
+          <w:sz w:val="24"/>
+          <w:szCs w:val="24"/>
+          <w:shd w:val="pct15" w:color="auto" w:fill="FFFFFF"/>
+        </w:rPr>
+        <w:t>/DeepGP_code/demo_data/human/demo</w:t>
+      </w:r>
+      <w:r>
+        <w:rPr>
+          <w:rFonts w:ascii="Times New Roman" w:hAnsi="Times New Roman" w:cs="Times New Roman"/>
+          <w:sz w:val="24"/>
+          <w:szCs w:val="24"/>
+          <w:shd w:val="pct15" w:color="auto" w:fill="FFFFFF"/>
+        </w:rPr>
+        <w:t>/</w:t>
+      </w:r>
+      <w:r>
+        <w:rPr>
+          <w:rFonts w:ascii="Times New Roman" w:hAnsi="Times New Roman" w:cs="Times New Roman"/>
+          <w:sz w:val="24"/>
+          <w:szCs w:val="24"/>
+          <w:shd w:val="pct15" w:color="auto" w:fill="FFFFFF"/>
+        </w:rPr>
+        <w:t xml:space="preserve"> --</w:t>
+      </w:r>
+      <w:r>
+        <w:rPr>
+          <w:rFonts w:ascii="Times New Roman" w:hAnsi="Times New Roman" w:cs="Times New Roman"/>
+          <w:sz w:val="24"/>
+          <w:szCs w:val="24"/>
+          <w:shd w:val="pct15" w:color="auto" w:fill="FFFFFF"/>
+        </w:rPr>
+        <w:t>dfname</w:t>
+      </w:r>
       <w:r>
         <w:rPr>
           <w:rFonts w:ascii="Times New Roman" w:hAnsi="Times New Roman" w:cs="Times New Roman"/>
@@ -1457,62 +1287,6 @@
           <w:szCs w:val="24"/>
           <w:shd w:val="pct15" w:color="auto" w:fill="FFFFFF"/>
         </w:rPr>
-        <w:t>D:</w:t>
-      </w:r>
-      <w:r>
-        <w:rPr>
-          <w:rFonts w:ascii="Times New Roman" w:hAnsi="Times New Roman" w:cs="Times New Roman"/>
-          <w:sz w:val="24"/>
-          <w:szCs w:val="24"/>
-          <w:shd w:val="pct15" w:color="auto" w:fill="FFFFFF"/>
-        </w:rPr>
-        <w:t>/DeepGP_code/demo_data/human/demo</w:t>
-      </w:r>
-      <w:r>
-        <w:rPr>
-          <w:rFonts w:ascii="Times New Roman" w:hAnsi="Times New Roman" w:cs="Times New Roman"/>
-          <w:sz w:val="24"/>
-          <w:szCs w:val="24"/>
-          <w:shd w:val="pct15" w:color="auto" w:fill="FFFFFF"/>
-        </w:rPr>
-        <w:t>/</w:t>
-      </w:r>
-      <w:r>
-        <w:rPr>
-          <w:rFonts w:ascii="Times New Roman" w:hAnsi="Times New Roman" w:cs="Times New Roman"/>
-          <w:sz w:val="24"/>
-          <w:szCs w:val="24"/>
-          <w:shd w:val="pct15" w:color="auto" w:fill="FFFFFF"/>
-        </w:rPr>
-        <w:t xml:space="preserve"> --</w:t>
-      </w:r>
-      <w:proofErr w:type="spellStart"/>
-      <w:r>
-        <w:rPr>
-          <w:rFonts w:ascii="Times New Roman" w:hAnsi="Times New Roman" w:cs="Times New Roman"/>
-          <w:sz w:val="24"/>
-          <w:szCs w:val="24"/>
-          <w:shd w:val="pct15" w:color="auto" w:fill="FFFFFF"/>
-        </w:rPr>
-        <w:t>dfname</w:t>
-      </w:r>
-      <w:proofErr w:type="spellEnd"/>
-      <w:r>
-        <w:rPr>
-          <w:rFonts w:ascii="Times New Roman" w:hAnsi="Times New Roman" w:cs="Times New Roman"/>
-          <w:sz w:val="24"/>
-          <w:szCs w:val="24"/>
-          <w:shd w:val="pct15" w:color="auto" w:fill="FFFFFF"/>
-        </w:rPr>
-        <w:t xml:space="preserve"> </w:t>
-      </w:r>
-      <w:r>
-        <w:rPr>
-          <w:rFonts w:ascii="Times New Roman" w:hAnsi="Times New Roman" w:cs="Times New Roman"/>
-          <w:sz w:val="24"/>
-          <w:szCs w:val="24"/>
-          <w:shd w:val="pct15" w:color="auto" w:fill="FFFFFF"/>
-        </w:rPr>
         <w:t>pGlycoDB-GP-FDR-Pro_demo.txt</w:t>
       </w:r>
       <w:r>
@@ -1522,29 +1296,8 @@
           <w:szCs w:val="24"/>
           <w:shd w:val="pct15" w:color="auto" w:fill="FFFFFF"/>
         </w:rPr>
-        <w:t xml:space="preserve"> --</w:t>
-      </w:r>
-      <w:proofErr w:type="spellStart"/>
-      <w:r>
-        <w:rPr>
-          <w:rFonts w:ascii="Times New Roman" w:hAnsi="Times New Roman" w:cs="Times New Roman"/>
-          <w:sz w:val="24"/>
-          <w:szCs w:val="24"/>
-          <w:shd w:val="pct15" w:color="auto" w:fill="FFFFFF"/>
-        </w:rPr>
-        <w:t>mgfdatafold</w:t>
-      </w:r>
-      <w:proofErr w:type="spellEnd"/>
-      <w:r>
-        <w:rPr>
-          <w:rFonts w:ascii="Times New Roman" w:hAnsi="Times New Roman" w:cs="Times New Roman"/>
-          <w:sz w:val="24"/>
-          <w:szCs w:val="24"/>
-          <w:shd w:val="pct15" w:color="auto" w:fill="FFFFFF"/>
-        </w:rPr>
-        <w:t xml:space="preserve"> </w:t>
-      </w:r>
-      <w:proofErr w:type="spellStart"/>
+        <w:t xml:space="preserve"> --mgfdatafold </w:t>
+      </w:r>
       <w:r>
         <w:rPr>
           <w:rFonts w:ascii="Times New Roman" w:hAnsi="Times New Roman" w:cs="Times New Roman"/>
@@ -1554,35 +1307,14 @@
         </w:rPr>
         <w:t>MSConvert_mgf_demo</w:t>
       </w:r>
-      <w:proofErr w:type="spellEnd"/>
-      <w:r>
-        <w:rPr>
-          <w:rFonts w:ascii="Times New Roman" w:hAnsi="Times New Roman" w:cs="Times New Roman"/>
-          <w:sz w:val="24"/>
-          <w:szCs w:val="24"/>
-          <w:shd w:val="pct15" w:color="auto" w:fill="FFFFFF"/>
-        </w:rPr>
-        <w:t xml:space="preserve"> --</w:t>
-      </w:r>
-      <w:proofErr w:type="spellStart"/>
-      <w:r>
-        <w:rPr>
-          <w:rFonts w:ascii="Times New Roman" w:hAnsi="Times New Roman" w:cs="Times New Roman"/>
-          <w:sz w:val="24"/>
-          <w:szCs w:val="24"/>
-          <w:shd w:val="pct15" w:color="auto" w:fill="FFFFFF"/>
-        </w:rPr>
-        <w:t>output_name</w:t>
-      </w:r>
-      <w:proofErr w:type="spellEnd"/>
-      <w:r>
-        <w:rPr>
-          <w:rFonts w:ascii="Times New Roman" w:hAnsi="Times New Roman" w:cs="Times New Roman"/>
-          <w:sz w:val="24"/>
-          <w:szCs w:val="24"/>
-          <w:shd w:val="pct15" w:color="auto" w:fill="FFFFFF"/>
-        </w:rPr>
-        <w:t xml:space="preserve"> </w:t>
+      <w:r>
+        <w:rPr>
+          <w:rFonts w:ascii="Times New Roman" w:hAnsi="Times New Roman" w:cs="Times New Roman"/>
+          <w:sz w:val="24"/>
+          <w:szCs w:val="24"/>
+          <w:shd w:val="pct15" w:color="auto" w:fill="FFFFFF"/>
+        </w:rPr>
+        <w:t xml:space="preserve"> --output_name </w:t>
       </w:r>
       <w:r>
         <w:rPr>
@@ -1618,23 +1350,12 @@
           <w:szCs w:val="24"/>
           <w:shd w:val="pct15" w:color="auto" w:fill="FFFFFF"/>
         </w:rPr>
-        <w:t xml:space="preserve"> </w:t>
-      </w:r>
-      <w:proofErr w:type="spellStart"/>
-      <w:r>
-        <w:rPr>
-          <w:rFonts w:ascii="Times New Roman" w:hAnsi="Times New Roman" w:cs="Times New Roman"/>
-          <w:sz w:val="24"/>
-          <w:szCs w:val="24"/>
-          <w:shd w:val="pct15" w:color="auto" w:fill="FFFFFF"/>
-        </w:rPr>
-        <w:t>Drop_duplicated</w:t>
-      </w:r>
-      <w:proofErr w:type="spellEnd"/>
-    </w:p>
-    <w:p>
-      <w:pPr>
-        <w:pStyle w:val="NormalWeb"/>
+        <w:t xml:space="preserve"> Drop_duplicated</w:t>
+      </w:r>
+    </w:p>
+    <w:p>
+      <w:pPr>
+        <w:pStyle w:val="a3"/>
         <w:shd w:val="clear" w:color="auto" w:fill="FFFFFF"/>
         <w:spacing w:before="0" w:beforeAutospacing="0" w:afterLines="50" w:after="156" w:afterAutospacing="0" w:line="300" w:lineRule="auto"/>
         <w:jc w:val="both"/>
@@ -1653,7 +1374,7 @@
     </w:p>
     <w:p>
       <w:pPr>
-        <w:pStyle w:val="NormalWeb"/>
+        <w:pStyle w:val="a3"/>
         <w:shd w:val="clear" w:color="auto" w:fill="FFFFFF"/>
         <w:spacing w:before="0" w:beforeAutospacing="0" w:afterLines="50" w:after="156" w:afterAutospacing="0" w:line="300" w:lineRule="auto"/>
         <w:jc w:val="both"/>
@@ -1667,44 +1388,12 @@
           <w:rFonts w:ascii="Times New Roman" w:hAnsi="Times New Roman" w:cs="Times New Roman"/>
           <w:color w:val="24292F"/>
         </w:rPr>
-        <w:t>--</w:t>
-      </w:r>
-      <w:proofErr w:type="spellStart"/>
-      <w:r>
-        <w:rPr>
-          <w:rFonts w:ascii="Times New Roman" w:hAnsi="Times New Roman" w:cs="Times New Roman"/>
-          <w:color w:val="24292F"/>
-        </w:rPr>
-        <w:t>datafold</w:t>
-      </w:r>
-      <w:proofErr w:type="spellEnd"/>
-      <w:r>
-        <w:rPr>
-          <w:rFonts w:ascii="Times New Roman" w:hAnsi="Times New Roman" w:cs="Times New Roman"/>
-          <w:color w:val="24292F"/>
-        </w:rPr>
-        <w:t>: This parameter denotes the directory where both the pGlyco3 identification results (pGlycoDB-GP-FDR-Pro.txt) and experimental spectra (.</w:t>
-      </w:r>
-      <w:proofErr w:type="spellStart"/>
-      <w:r>
-        <w:rPr>
-          <w:rFonts w:ascii="Times New Roman" w:hAnsi="Times New Roman" w:cs="Times New Roman"/>
-          <w:color w:val="24292F"/>
-        </w:rPr>
-        <w:t>mgf</w:t>
-      </w:r>
-      <w:proofErr w:type="spellEnd"/>
-      <w:r>
-        <w:rPr>
-          <w:rFonts w:ascii="Times New Roman" w:hAnsi="Times New Roman" w:cs="Times New Roman"/>
-          <w:color w:val="24292F"/>
-        </w:rPr>
-        <w:t>) are stored.</w:t>
-      </w:r>
-    </w:p>
-    <w:p>
-      <w:pPr>
-        <w:pStyle w:val="NormalWeb"/>
+        <w:t>--datafold: This parameter denotes the directory where both the pGlyco3 identification results (pGlycoDB-GP-FDR-Pro.txt) and experimental spectra (.mgf) are stored.</w:t>
+      </w:r>
+    </w:p>
+    <w:p>
+      <w:pPr>
+        <w:pStyle w:val="a3"/>
         <w:shd w:val="clear" w:color="auto" w:fill="FFFFFF"/>
         <w:spacing w:before="0" w:beforeAutospacing="0" w:afterLines="50" w:after="156" w:afterAutospacing="0" w:line="300" w:lineRule="auto"/>
         <w:jc w:val="both"/>
@@ -1718,28 +1407,12 @@
           <w:rFonts w:ascii="Times New Roman" w:hAnsi="Times New Roman" w:cs="Times New Roman"/>
           <w:color w:val="24292F"/>
         </w:rPr>
-        <w:t>--</w:t>
-      </w:r>
-      <w:proofErr w:type="spellStart"/>
-      <w:r>
-        <w:rPr>
-          <w:rFonts w:ascii="Times New Roman" w:hAnsi="Times New Roman" w:cs="Times New Roman"/>
-          <w:color w:val="24292F"/>
-        </w:rPr>
-        <w:t>dfname</w:t>
-      </w:r>
-      <w:proofErr w:type="spellEnd"/>
-      <w:r>
-        <w:rPr>
-          <w:rFonts w:ascii="Times New Roman" w:hAnsi="Times New Roman" w:cs="Times New Roman"/>
-          <w:color w:val="24292F"/>
-        </w:rPr>
-        <w:t>: This parameter signifies the file name of the pGlyco3 identification results.</w:t>
-      </w:r>
-    </w:p>
-    <w:p>
-      <w:pPr>
-        <w:pStyle w:val="NormalWeb"/>
+        <w:t>--dfname: This parameter signifies the file name of the pGlyco3 identification results.</w:t>
+      </w:r>
+    </w:p>
+    <w:p>
+      <w:pPr>
+        <w:pStyle w:val="a3"/>
         <w:shd w:val="clear" w:color="auto" w:fill="FFFFFF"/>
         <w:spacing w:before="0" w:beforeAutospacing="0" w:afterLines="50" w:after="156" w:afterAutospacing="0" w:line="300" w:lineRule="auto"/>
         <w:jc w:val="both"/>
@@ -1753,76 +1426,12 @@
           <w:rFonts w:ascii="Times New Roman" w:hAnsi="Times New Roman" w:cs="Times New Roman"/>
           <w:color w:val="24292F"/>
         </w:rPr>
-        <w:t>--</w:t>
-      </w:r>
-      <w:proofErr w:type="spellStart"/>
-      <w:r>
-        <w:rPr>
-          <w:rFonts w:ascii="Times New Roman" w:hAnsi="Times New Roman" w:cs="Times New Roman"/>
-          <w:color w:val="24292F"/>
-        </w:rPr>
-        <w:t>mgfdatafold</w:t>
-      </w:r>
-      <w:proofErr w:type="spellEnd"/>
-      <w:r>
-        <w:rPr>
-          <w:rFonts w:ascii="Times New Roman" w:hAnsi="Times New Roman" w:cs="Times New Roman"/>
-          <w:color w:val="24292F"/>
-        </w:rPr>
-        <w:t>: This parameter corresponds to the folder name for all .</w:t>
-      </w:r>
-      <w:proofErr w:type="spellStart"/>
-      <w:r>
-        <w:rPr>
-          <w:rFonts w:ascii="Times New Roman" w:hAnsi="Times New Roman" w:cs="Times New Roman"/>
-          <w:color w:val="24292F"/>
-        </w:rPr>
-        <w:t>mgf</w:t>
-      </w:r>
-      <w:proofErr w:type="spellEnd"/>
-      <w:r>
-        <w:rPr>
-          <w:rFonts w:ascii="Times New Roman" w:hAnsi="Times New Roman" w:cs="Times New Roman"/>
-          <w:color w:val="24292F"/>
-        </w:rPr>
-        <w:t xml:space="preserve"> files. (The .</w:t>
-      </w:r>
-      <w:proofErr w:type="spellStart"/>
-      <w:r>
-        <w:rPr>
-          <w:rFonts w:ascii="Times New Roman" w:hAnsi="Times New Roman" w:cs="Times New Roman"/>
-          <w:color w:val="24292F"/>
-        </w:rPr>
-        <w:t>mgf</w:t>
-      </w:r>
-      <w:proofErr w:type="spellEnd"/>
-      <w:r>
-        <w:rPr>
-          <w:rFonts w:ascii="Times New Roman" w:hAnsi="Times New Roman" w:cs="Times New Roman"/>
-          <w:color w:val="24292F"/>
-        </w:rPr>
-        <w:t xml:space="preserve"> files are located within the folder indicated by </w:t>
-      </w:r>
-      <w:proofErr w:type="spellStart"/>
-      <w:r>
-        <w:rPr>
-          <w:rFonts w:ascii="Times New Roman" w:hAnsi="Times New Roman" w:cs="Times New Roman"/>
-          <w:color w:val="24292F"/>
-        </w:rPr>
-        <w:t>datafold+mgfdatafold</w:t>
-      </w:r>
-      <w:proofErr w:type="spellEnd"/>
-      <w:r>
-        <w:rPr>
-          <w:rFonts w:ascii="Times New Roman" w:hAnsi="Times New Roman" w:cs="Times New Roman"/>
-          <w:color w:val="24292F"/>
-        </w:rPr>
-        <w:t>)</w:t>
-      </w:r>
-    </w:p>
-    <w:p>
-      <w:pPr>
-        <w:pStyle w:val="NormalWeb"/>
+        <w:t>--mgfdatafold: This parameter corresponds to the folder name for all .mgf files. (The .mgf files are located within the folder indicated by datafold+mgfdatafold)</w:t>
+      </w:r>
+    </w:p>
+    <w:p>
+      <w:pPr>
+        <w:pStyle w:val="a3"/>
         <w:shd w:val="clear" w:color="auto" w:fill="FFFFFF"/>
         <w:spacing w:before="0" w:beforeAutospacing="0" w:afterLines="50" w:after="156" w:afterAutospacing="0" w:line="300" w:lineRule="auto"/>
         <w:jc w:val="both"/>
@@ -1836,28 +1445,12 @@
           <w:rFonts w:ascii="Times New Roman" w:hAnsi="Times New Roman" w:cs="Times New Roman"/>
           <w:color w:val="24292F"/>
         </w:rPr>
-        <w:t>--</w:t>
-      </w:r>
-      <w:proofErr w:type="spellStart"/>
-      <w:r>
-        <w:rPr>
-          <w:rFonts w:ascii="Times New Roman" w:hAnsi="Times New Roman" w:cs="Times New Roman"/>
-          <w:color w:val="24292F"/>
-        </w:rPr>
-        <w:t>output_name</w:t>
-      </w:r>
-      <w:proofErr w:type="spellEnd"/>
-      <w:r>
-        <w:rPr>
-          <w:rFonts w:ascii="Times New Roman" w:hAnsi="Times New Roman" w:cs="Times New Roman"/>
-          <w:color w:val="24292F"/>
-        </w:rPr>
-        <w:t>: This parameter sets the name for the output file.</w:t>
-      </w:r>
-    </w:p>
-    <w:p>
-      <w:pPr>
-        <w:pStyle w:val="NormalWeb"/>
+        <w:t>--output_name: This parameter sets the name for the output file.</w:t>
+      </w:r>
+    </w:p>
+    <w:p>
+      <w:pPr>
+        <w:pStyle w:val="a3"/>
         <w:shd w:val="clear" w:color="auto" w:fill="FFFFFF"/>
         <w:spacing w:before="0" w:beforeAutospacing="0" w:afterLines="50" w:after="156" w:afterAutospacing="0" w:line="300" w:lineRule="auto"/>
         <w:jc w:val="both"/>
@@ -1908,7 +1501,6 @@
         </w:rPr>
         <w:t>“</w:t>
       </w:r>
-      <w:proofErr w:type="spellStart"/>
       <w:r>
         <w:rPr>
           <w:rFonts w:ascii="Times New Roman" w:hAnsi="Times New Roman" w:cs="Times New Roman"/>
@@ -1916,7 +1508,6 @@
         </w:rPr>
         <w:t>Drop_duplicated</w:t>
       </w:r>
-      <w:proofErr w:type="spellEnd"/>
       <w:r>
         <w:rPr>
           <w:rFonts w:ascii="Times New Roman" w:hAnsi="Times New Roman" w:cs="Times New Roman"/>
@@ -1938,7 +1529,6 @@
         </w:rPr>
         <w:t>“</w:t>
       </w:r>
-      <w:proofErr w:type="spellStart"/>
       <w:r>
         <w:rPr>
           <w:rFonts w:ascii="Times New Roman" w:hAnsi="Times New Roman" w:cs="Times New Roman"/>
@@ -1946,7 +1536,6 @@
         </w:rPr>
         <w:t>Retained_all</w:t>
       </w:r>
-      <w:proofErr w:type="spellEnd"/>
       <w:r>
         <w:rPr>
           <w:rFonts w:ascii="Times New Roman" w:hAnsi="Times New Roman" w:cs="Times New Roman"/>
@@ -1996,7 +1585,6 @@
         </w:rPr>
         <w:t>“</w:t>
       </w:r>
-      <w:proofErr w:type="spellStart"/>
       <w:r>
         <w:rPr>
           <w:rFonts w:ascii="Times New Roman" w:hAnsi="Times New Roman" w:cs="Times New Roman"/>
@@ -2004,7 +1592,6 @@
         </w:rPr>
         <w:t>Drop_duplicated</w:t>
       </w:r>
-      <w:proofErr w:type="spellEnd"/>
       <w:r>
         <w:rPr>
           <w:rFonts w:ascii="Times New Roman" w:hAnsi="Times New Roman" w:cs="Times New Roman"/>
@@ -2026,7 +1613,6 @@
         </w:rPr>
         <w:t>“</w:t>
       </w:r>
-      <w:proofErr w:type="spellStart"/>
       <w:r>
         <w:rPr>
           <w:rFonts w:ascii="Times New Roman" w:hAnsi="Times New Roman" w:cs="Times New Roman"/>
@@ -2034,7 +1620,6 @@
         </w:rPr>
         <w:t>TotalFDR</w:t>
       </w:r>
-      <w:proofErr w:type="spellEnd"/>
       <w:r>
         <w:rPr>
           <w:rFonts w:ascii="Times New Roman" w:hAnsi="Times New Roman" w:cs="Times New Roman"/>
@@ -2056,7 +1641,6 @@
         </w:rPr>
         <w:t>“</w:t>
       </w:r>
-      <w:proofErr w:type="spellStart"/>
       <w:r>
         <w:rPr>
           <w:rFonts w:ascii="Times New Roman" w:hAnsi="Times New Roman" w:cs="Times New Roman"/>
@@ -2064,7 +1648,6 @@
         </w:rPr>
         <w:t>Retained_all</w:t>
       </w:r>
-      <w:proofErr w:type="spellEnd"/>
       <w:r>
         <w:rPr>
           <w:rFonts w:ascii="Times New Roman" w:hAnsi="Times New Roman" w:cs="Times New Roman"/>
@@ -2086,7 +1669,6 @@
         </w:rPr>
         <w:t>“</w:t>
       </w:r>
-      <w:proofErr w:type="spellStart"/>
       <w:r>
         <w:rPr>
           <w:rFonts w:ascii="Times New Roman" w:hAnsi="Times New Roman" w:cs="Times New Roman"/>
@@ -2094,7 +1676,6 @@
         </w:rPr>
         <w:t>Drop_duplicated</w:t>
       </w:r>
-      <w:proofErr w:type="spellEnd"/>
       <w:r>
         <w:rPr>
           <w:rFonts w:ascii="Times New Roman" w:hAnsi="Times New Roman" w:cs="Times New Roman"/>
@@ -2112,7 +1693,7 @@
     </w:p>
     <w:p>
       <w:pPr>
-        <w:pStyle w:val="NormalWeb"/>
+        <w:pStyle w:val="a3"/>
         <w:shd w:val="clear" w:color="auto" w:fill="FFFFFF"/>
         <w:spacing w:before="0" w:beforeAutospacing="0" w:afterLines="50" w:after="156" w:afterAutospacing="0" w:line="300" w:lineRule="auto"/>
         <w:jc w:val="both"/>
@@ -2126,39 +1707,7 @@
           <w:rFonts w:ascii="Times New Roman" w:hAnsi="Times New Roman" w:cs="Times New Roman"/>
           <w:color w:val="24292F"/>
         </w:rPr>
-        <w:t>--</w:t>
-      </w:r>
-      <w:proofErr w:type="spellStart"/>
-      <w:r>
-        <w:rPr>
-          <w:rFonts w:ascii="Times New Roman" w:hAnsi="Times New Roman" w:cs="Times New Roman"/>
-          <w:color w:val="24292F"/>
-        </w:rPr>
-        <w:t>mgfsourceorign</w:t>
-      </w:r>
-      <w:proofErr w:type="spellEnd"/>
-      <w:r>
-        <w:rPr>
-          <w:rFonts w:ascii="Times New Roman" w:hAnsi="Times New Roman" w:cs="Times New Roman"/>
-          <w:color w:val="24292F"/>
-        </w:rPr>
-        <w:t>: This parameter allows you to select the format for .</w:t>
-      </w:r>
-      <w:proofErr w:type="spellStart"/>
-      <w:r>
-        <w:rPr>
-          <w:rFonts w:ascii="Times New Roman" w:hAnsi="Times New Roman" w:cs="Times New Roman"/>
-          <w:color w:val="24292F"/>
-        </w:rPr>
-        <w:t>mgf</w:t>
-      </w:r>
-      <w:proofErr w:type="spellEnd"/>
-      <w:r>
-        <w:rPr>
-          <w:rFonts w:ascii="Times New Roman" w:hAnsi="Times New Roman" w:cs="Times New Roman"/>
-          <w:color w:val="24292F"/>
-        </w:rPr>
-        <w:t xml:space="preserve"> files. The options are </w:t>
+        <w:t xml:space="preserve">--mgfsourceorign: This parameter allows you to select the format for .mgf files. The options are </w:t>
       </w:r>
       <w:r>
         <w:rPr>
@@ -2167,7 +1716,6 @@
         </w:rPr>
         <w:t>“</w:t>
       </w:r>
-      <w:proofErr w:type="spellStart"/>
       <w:r>
         <w:rPr>
           <w:rFonts w:ascii="Times New Roman" w:hAnsi="Times New Roman" w:cs="Times New Roman"/>
@@ -2175,7 +1723,6 @@
         </w:rPr>
         <w:t>MsConvert</w:t>
       </w:r>
-      <w:proofErr w:type="spellEnd"/>
       <w:r>
         <w:rPr>
           <w:rFonts w:ascii="Times New Roman" w:hAnsi="Times New Roman" w:cs="Times New Roman"/>
@@ -2225,7 +1772,6 @@
         </w:rPr>
         <w:t>“</w:t>
       </w:r>
-      <w:proofErr w:type="spellStart"/>
       <w:r>
         <w:rPr>
           <w:rFonts w:ascii="Times New Roman" w:hAnsi="Times New Roman" w:cs="Times New Roman"/>
@@ -2233,7 +1779,6 @@
         </w:rPr>
         <w:t>MsConvert</w:t>
       </w:r>
-      <w:proofErr w:type="spellEnd"/>
       <w:r>
         <w:rPr>
           <w:rFonts w:ascii="Times New Roman" w:hAnsi="Times New Roman" w:cs="Times New Roman"/>
@@ -2251,7 +1796,7 @@
     </w:p>
     <w:p>
       <w:pPr>
-        <w:pStyle w:val="ListParagraph"/>
+        <w:pStyle w:val="a5"/>
         <w:numPr>
           <w:ilvl w:val="0"/>
           <w:numId w:val="5"/>
@@ -2339,7 +1884,7 @@
       <w:hyperlink r:id="rId8" w:history="1">
         <w:r>
           <w:rPr>
-            <w:rStyle w:val="Hyperlink"/>
+            <w:rStyle w:val="a4"/>
             <w:rFonts w:ascii="Times New Roman" w:hAnsi="Times New Roman" w:cs="Times New Roman"/>
             <w:sz w:val="24"/>
             <w:szCs w:val="24"/>
@@ -2371,16 +1916,7 @@
           <w:sz w:val="24"/>
           <w:szCs w:val="24"/>
         </w:rPr>
-        <w:t xml:space="preserve">For those with access to other datasets, model training can also be conducted using your </w:t>
-      </w:r>
-      <w:r>
-        <w:rPr>
-          <w:rFonts w:ascii="Times New Roman" w:hAnsi="Times New Roman" w:cs="Times New Roman"/>
-          <w:sz w:val="24"/>
-          <w:szCs w:val="24"/>
-        </w:rPr>
-        <w:lastRenderedPageBreak/>
-        <w:t>own datasets or extensive datasets downloaded from public databases. This provides more flexibility and customization, allowing the model to better adapt to various types of data.</w:t>
+        <w:t>For those with access to other datasets, model training can also be conducted using your own datasets or extensive datasets downloaded from public databases. This provides more flexibility and customization, allowing the model to better adapt to various types of data.</w:t>
       </w:r>
     </w:p>
     <w:p>
@@ -2410,39 +1946,26 @@
           <w:szCs w:val="24"/>
           <w:shd w:val="pct15" w:color="auto" w:fill="FFFFFF"/>
         </w:rPr>
-        <w:t>--</w:t>
-      </w:r>
-      <w:proofErr w:type="spellStart"/>
-      <w:r>
-        <w:rPr>
-          <w:rFonts w:ascii="Times New Roman" w:hAnsi="Times New Roman" w:cs="Times New Roman"/>
-          <w:sz w:val="24"/>
-          <w:szCs w:val="24"/>
-          <w:shd w:val="pct15" w:color="auto" w:fill="FFFFFF"/>
-        </w:rPr>
-        <w:t>task_name</w:t>
-      </w:r>
-      <w:proofErr w:type="spellEnd"/>
-      <w:r>
-        <w:rPr>
-          <w:rFonts w:ascii="Times New Roman" w:hAnsi="Times New Roman" w:cs="Times New Roman"/>
-          <w:sz w:val="24"/>
-          <w:szCs w:val="24"/>
-          <w:shd w:val="pct15" w:color="auto" w:fill="FFFFFF"/>
-        </w:rPr>
-        <w:t xml:space="preserve"> demo --</w:t>
-      </w:r>
-      <w:proofErr w:type="spellStart"/>
-      <w:r>
-        <w:rPr>
-          <w:rFonts w:ascii="Times New Roman" w:hAnsi="Times New Roman" w:cs="Times New Roman"/>
-          <w:sz w:val="24"/>
-          <w:szCs w:val="24"/>
-          <w:shd w:val="pct15" w:color="auto" w:fill="FFFFFF"/>
-        </w:rPr>
-        <w:t>folder_path</w:t>
-      </w:r>
-      <w:proofErr w:type="spellEnd"/>
+        <w:t xml:space="preserve">--task_name demo --folder_path </w:t>
+      </w:r>
+      <w:r>
+        <w:rPr>
+          <w:rFonts w:ascii="Times New Roman" w:hAnsi="Times New Roman" w:cs="Times New Roman"/>
+          <w:sz w:val="24"/>
+          <w:szCs w:val="24"/>
+          <w:shd w:val="pct15" w:color="auto" w:fill="FFFFFF"/>
+        </w:rPr>
+        <w:t>D:</w:t>
+      </w:r>
+      <w:r>
+        <w:rPr>
+          <w:rFonts w:ascii="Times New Roman" w:hAnsi="Times New Roman" w:cs="Times New Roman"/>
+          <w:sz w:val="24"/>
+          <w:szCs w:val="24"/>
+          <w:shd w:val="pct15" w:color="auto" w:fill="FFFFFF"/>
+        </w:rPr>
+        <w:t>/DeepGP_code/demo_data/</w:t>
+      </w:r>
       <w:r>
         <w:rPr>
           <w:rFonts w:ascii="Times New Roman" w:hAnsi="Times New Roman" w:cs="Times New Roman"/>
@@ -2459,6 +1982,78 @@
           <w:szCs w:val="24"/>
           <w:shd w:val="pct15" w:color="auto" w:fill="FFFFFF"/>
         </w:rPr>
+        <w:t xml:space="preserve">--organism human --pattern *_data_1st.csv </w:t>
+      </w:r>
+      <w:r>
+        <w:rPr>
+          <w:rFonts w:ascii="Times New Roman" w:hAnsi="Times New Roman" w:cs="Times New Roman"/>
+          <w:sz w:val="24"/>
+          <w:szCs w:val="24"/>
+          <w:shd w:val="pct15" w:color="auto" w:fill="FFFFFF"/>
+        </w:rPr>
+        <w:t xml:space="preserve">--trainpathcsv </w:t>
+      </w:r>
+      <w:r>
+        <w:rPr>
+          <w:rFonts w:ascii="Times New Roman" w:hAnsi="Times New Roman" w:cs="Times New Roman"/>
+          <w:sz w:val="24"/>
+          <w:szCs w:val="24"/>
+          <w:shd w:val="pct15" w:color="auto" w:fill="FFFFFF"/>
+        </w:rPr>
+        <w:t>demo</w:t>
+      </w:r>
+      <w:r>
+        <w:rPr>
+          <w:rFonts w:ascii="Times New Roman" w:hAnsi="Times New Roman" w:cs="Times New Roman"/>
+          <w:sz w:val="24"/>
+          <w:szCs w:val="24"/>
+          <w:shd w:val="pct15" w:color="auto" w:fill="FFFFFF"/>
+        </w:rPr>
+        <w:t>/</w:t>
+      </w:r>
+      <w:r>
+        <w:rPr>
+          <w:rFonts w:ascii="Times New Roman" w:hAnsi="Times New Roman" w:cs="Times New Roman"/>
+          <w:sz w:val="24"/>
+          <w:szCs w:val="24"/>
+          <w:shd w:val="pct15" w:color="auto" w:fill="FFFFFF"/>
+        </w:rPr>
+        <w:t>train</w:t>
+      </w:r>
+      <w:r>
+        <w:rPr>
+          <w:rFonts w:ascii="Times New Roman" w:hAnsi="Times New Roman" w:cs="Times New Roman"/>
+          <w:sz w:val="24"/>
+          <w:szCs w:val="24"/>
+          <w:shd w:val="pct15" w:color="auto" w:fill="FFFFFF"/>
+        </w:rPr>
+        <w:t xml:space="preserve">_combine.csv </w:t>
+      </w:r>
+      <w:r>
+        <w:rPr>
+          <w:rFonts w:ascii="Times New Roman" w:hAnsi="Times New Roman" w:cs="Times New Roman"/>
+          <w:sz w:val="24"/>
+          <w:szCs w:val="24"/>
+          <w:shd w:val="pct15" w:color="auto" w:fill="FFFFFF"/>
+        </w:rPr>
+        <w:t>--ms2_method cos_sqrt</w:t>
+      </w:r>
+      <w:r>
+        <w:rPr>
+          <w:rFonts w:ascii="Times New Roman" w:hAnsi="Times New Roman" w:cs="Times New Roman"/>
+          <w:sz w:val="24"/>
+          <w:szCs w:val="24"/>
+          <w:shd w:val="pct15" w:color="auto" w:fill="FFFFFF"/>
+        </w:rPr>
+        <w:t xml:space="preserve"> --model_ablation DeepFLR --DeepFLR_modelpath </w:t>
+      </w:r>
+      <w:r>
+        <w:rPr>
+          <w:rFonts w:ascii="Times New Roman" w:hAnsi="Times New Roman" w:cs="Times New Roman"/>
+          <w:sz w:val="24"/>
+          <w:szCs w:val="24"/>
+          <w:shd w:val="pct15" w:color="auto" w:fill="FFFFFF"/>
+        </w:rPr>
         <w:t>D:</w:t>
       </w:r>
       <w:r>
@@ -2468,202 +2063,12 @@
           <w:szCs w:val="24"/>
           <w:shd w:val="pct15" w:color="auto" w:fill="FFFFFF"/>
         </w:rPr>
-        <w:t>/DeepGP_code/demo_data/</w:t>
-      </w:r>
-      <w:r>
-        <w:rPr>
-          <w:rFonts w:ascii="Times New Roman" w:hAnsi="Times New Roman" w:cs="Times New Roman"/>
-          <w:sz w:val="24"/>
-          <w:szCs w:val="24"/>
-          <w:shd w:val="pct15" w:color="auto" w:fill="FFFFFF"/>
-        </w:rPr>
-        <w:t xml:space="preserve"> </w:t>
-      </w:r>
-      <w:r>
-        <w:rPr>
-          <w:rFonts w:ascii="Times New Roman" w:hAnsi="Times New Roman" w:cs="Times New Roman"/>
-          <w:sz w:val="24"/>
-          <w:szCs w:val="24"/>
-          <w:shd w:val="pct15" w:color="auto" w:fill="FFFFFF"/>
-        </w:rPr>
-        <w:t xml:space="preserve">--organism human --pattern *_data_1st.csv </w:t>
-      </w:r>
-      <w:r>
-        <w:rPr>
-          <w:rFonts w:ascii="Times New Roman" w:hAnsi="Times New Roman" w:cs="Times New Roman"/>
-          <w:sz w:val="24"/>
-          <w:szCs w:val="24"/>
-          <w:shd w:val="pct15" w:color="auto" w:fill="FFFFFF"/>
-        </w:rPr>
-        <w:t>--</w:t>
-      </w:r>
-      <w:proofErr w:type="spellStart"/>
-      <w:r>
-        <w:rPr>
-          <w:rFonts w:ascii="Times New Roman" w:hAnsi="Times New Roman" w:cs="Times New Roman"/>
-          <w:sz w:val="24"/>
-          <w:szCs w:val="24"/>
-          <w:shd w:val="pct15" w:color="auto" w:fill="FFFFFF"/>
-        </w:rPr>
-        <w:t>trainpathcsv</w:t>
-      </w:r>
-      <w:proofErr w:type="spellEnd"/>
-      <w:r>
-        <w:rPr>
-          <w:rFonts w:ascii="Times New Roman" w:hAnsi="Times New Roman" w:cs="Times New Roman"/>
-          <w:sz w:val="24"/>
-          <w:szCs w:val="24"/>
-          <w:shd w:val="pct15" w:color="auto" w:fill="FFFFFF"/>
-        </w:rPr>
-        <w:t xml:space="preserve"> </w:t>
-      </w:r>
-      <w:r>
-        <w:rPr>
-          <w:rFonts w:ascii="Times New Roman" w:hAnsi="Times New Roman" w:cs="Times New Roman"/>
-          <w:sz w:val="24"/>
-          <w:szCs w:val="24"/>
-          <w:shd w:val="pct15" w:color="auto" w:fill="FFFFFF"/>
-        </w:rPr>
-        <w:t>demo</w:t>
-      </w:r>
-      <w:r>
-        <w:rPr>
-          <w:rFonts w:ascii="Times New Roman" w:hAnsi="Times New Roman" w:cs="Times New Roman"/>
-          <w:sz w:val="24"/>
-          <w:szCs w:val="24"/>
-          <w:shd w:val="pct15" w:color="auto" w:fill="FFFFFF"/>
-        </w:rPr>
-        <w:t>/</w:t>
-      </w:r>
-      <w:r>
-        <w:rPr>
-          <w:rFonts w:ascii="Times New Roman" w:hAnsi="Times New Roman" w:cs="Times New Roman"/>
-          <w:sz w:val="24"/>
-          <w:szCs w:val="24"/>
-          <w:shd w:val="pct15" w:color="auto" w:fill="FFFFFF"/>
-        </w:rPr>
-        <w:t>train</w:t>
-      </w:r>
-      <w:r>
-        <w:rPr>
-          <w:rFonts w:ascii="Times New Roman" w:hAnsi="Times New Roman" w:cs="Times New Roman"/>
-          <w:sz w:val="24"/>
-          <w:szCs w:val="24"/>
-          <w:shd w:val="pct15" w:color="auto" w:fill="FFFFFF"/>
-        </w:rPr>
-        <w:t xml:space="preserve">_combine.csv </w:t>
-      </w:r>
-      <w:r>
-        <w:rPr>
-          <w:rFonts w:ascii="Times New Roman" w:hAnsi="Times New Roman" w:cs="Times New Roman"/>
-          <w:sz w:val="24"/>
-          <w:szCs w:val="24"/>
-          <w:shd w:val="pct15" w:color="auto" w:fill="FFFFFF"/>
-        </w:rPr>
-        <w:t xml:space="preserve">--ms2_method </w:t>
-      </w:r>
-      <w:proofErr w:type="spellStart"/>
-      <w:r>
-        <w:rPr>
-          <w:rFonts w:ascii="Times New Roman" w:hAnsi="Times New Roman" w:cs="Times New Roman"/>
-          <w:sz w:val="24"/>
-          <w:szCs w:val="24"/>
-          <w:shd w:val="pct15" w:color="auto" w:fill="FFFFFF"/>
-        </w:rPr>
-        <w:t>cos_sqrt</w:t>
-      </w:r>
-      <w:proofErr w:type="spellEnd"/>
-      <w:r>
-        <w:rPr>
-          <w:rFonts w:ascii="Times New Roman" w:hAnsi="Times New Roman" w:cs="Times New Roman"/>
-          <w:sz w:val="24"/>
-          <w:szCs w:val="24"/>
-          <w:shd w:val="pct15" w:color="auto" w:fill="FFFFFF"/>
-        </w:rPr>
-        <w:t xml:space="preserve"> --</w:t>
-      </w:r>
-      <w:proofErr w:type="spellStart"/>
-      <w:r>
-        <w:rPr>
-          <w:rFonts w:ascii="Times New Roman" w:hAnsi="Times New Roman" w:cs="Times New Roman"/>
-          <w:sz w:val="24"/>
-          <w:szCs w:val="24"/>
-          <w:shd w:val="pct15" w:color="auto" w:fill="FFFFFF"/>
-        </w:rPr>
-        <w:t>model_ablation</w:t>
-      </w:r>
-      <w:proofErr w:type="spellEnd"/>
-      <w:r>
-        <w:rPr>
-          <w:rFonts w:ascii="Times New Roman" w:hAnsi="Times New Roman" w:cs="Times New Roman"/>
-          <w:sz w:val="24"/>
-          <w:szCs w:val="24"/>
-          <w:shd w:val="pct15" w:color="auto" w:fill="FFFFFF"/>
-        </w:rPr>
-        <w:t xml:space="preserve"> </w:t>
-      </w:r>
-      <w:proofErr w:type="spellStart"/>
-      <w:r>
-        <w:rPr>
-          <w:rFonts w:ascii="Times New Roman" w:hAnsi="Times New Roman" w:cs="Times New Roman"/>
-          <w:sz w:val="24"/>
-          <w:szCs w:val="24"/>
-          <w:shd w:val="pct15" w:color="auto" w:fill="FFFFFF"/>
-        </w:rPr>
-        <w:t>DeepFLR</w:t>
-      </w:r>
-      <w:proofErr w:type="spellEnd"/>
-      <w:r>
-        <w:rPr>
-          <w:rFonts w:ascii="Times New Roman" w:hAnsi="Times New Roman" w:cs="Times New Roman"/>
-          <w:sz w:val="24"/>
-          <w:szCs w:val="24"/>
-          <w:shd w:val="pct15" w:color="auto" w:fill="FFFFFF"/>
-        </w:rPr>
-        <w:t xml:space="preserve"> --</w:t>
-      </w:r>
-      <w:proofErr w:type="spellStart"/>
-      <w:r>
-        <w:rPr>
-          <w:rFonts w:ascii="Times New Roman" w:hAnsi="Times New Roman" w:cs="Times New Roman"/>
-          <w:sz w:val="24"/>
-          <w:szCs w:val="24"/>
-          <w:shd w:val="pct15" w:color="auto" w:fill="FFFFFF"/>
-        </w:rPr>
-        <w:t>DeepFLR_modelpath</w:t>
-      </w:r>
-      <w:proofErr w:type="spellEnd"/>
-      <w:r>
-        <w:rPr>
-          <w:rFonts w:ascii="Times New Roman" w:hAnsi="Times New Roman" w:cs="Times New Roman"/>
-          <w:sz w:val="24"/>
-          <w:szCs w:val="24"/>
-          <w:shd w:val="pct15" w:color="auto" w:fill="FFFFFF"/>
-        </w:rPr>
-        <w:t xml:space="preserve"> </w:t>
-      </w:r>
-      <w:r>
-        <w:rPr>
-          <w:rFonts w:ascii="Times New Roman" w:hAnsi="Times New Roman" w:cs="Times New Roman"/>
-          <w:sz w:val="24"/>
-          <w:szCs w:val="24"/>
-          <w:shd w:val="pct15" w:color="auto" w:fill="FFFFFF"/>
-        </w:rPr>
-        <w:t>D:</w:t>
-      </w:r>
-      <w:r>
-        <w:rPr>
-          <w:rFonts w:ascii="Times New Roman" w:hAnsi="Times New Roman" w:cs="Times New Roman"/>
-          <w:sz w:val="24"/>
-          <w:szCs w:val="24"/>
-          <w:shd w:val="pct15" w:color="auto" w:fill="FFFFFF"/>
-        </w:rPr>
         <w:t>/DeepGP_code/model/DeepFLR/best__2deepchargeModelms2_bert_mediancos_2021-09-20-01-17-50-729399</w:t>
       </w:r>
     </w:p>
     <w:p>
       <w:pPr>
-        <w:pStyle w:val="NormalWeb"/>
+        <w:pStyle w:val="a3"/>
         <w:shd w:val="clear" w:color="auto" w:fill="FFFFFF"/>
         <w:spacing w:before="0" w:beforeAutospacing="0" w:afterLines="50" w:after="156" w:afterAutospacing="0" w:line="300" w:lineRule="auto"/>
         <w:jc w:val="both"/>
@@ -2682,7 +2087,7 @@
     </w:p>
     <w:p>
       <w:pPr>
-        <w:pStyle w:val="NormalWeb"/>
+        <w:pStyle w:val="a3"/>
         <w:shd w:val="clear" w:color="auto" w:fill="FFFFFF"/>
         <w:spacing w:before="0" w:beforeAutospacing="0" w:afterLines="50" w:after="156" w:afterAutospacing="0" w:line="300" w:lineRule="auto"/>
         <w:jc w:val="both"/>
@@ -2696,28 +2101,12 @@
           <w:rFonts w:ascii="Times New Roman" w:hAnsi="Times New Roman" w:cs="Times New Roman"/>
           <w:color w:val="24292F"/>
         </w:rPr>
-        <w:t>--</w:t>
-      </w:r>
-      <w:proofErr w:type="spellStart"/>
-      <w:r>
-        <w:rPr>
-          <w:rFonts w:ascii="Times New Roman" w:hAnsi="Times New Roman" w:cs="Times New Roman"/>
-          <w:color w:val="24292F"/>
-        </w:rPr>
-        <w:t>task_name</w:t>
-      </w:r>
-      <w:proofErr w:type="spellEnd"/>
-      <w:r>
-        <w:rPr>
-          <w:rFonts w:ascii="Times New Roman" w:hAnsi="Times New Roman" w:cs="Times New Roman"/>
-          <w:color w:val="24292F"/>
-        </w:rPr>
-        <w:t>: This parameter sets the name for the task.</w:t>
-      </w:r>
-    </w:p>
-    <w:p>
-      <w:pPr>
-        <w:pStyle w:val="NormalWeb"/>
+        <w:t>--task_name: This parameter sets the name for the task.</w:t>
+      </w:r>
+    </w:p>
+    <w:p>
+      <w:pPr>
+        <w:pStyle w:val="a3"/>
         <w:shd w:val="clear" w:color="auto" w:fill="FFFFFF"/>
         <w:spacing w:before="0" w:beforeAutospacing="0" w:afterLines="50" w:after="156" w:afterAutospacing="0" w:line="300" w:lineRule="auto"/>
         <w:jc w:val="both"/>
@@ -2731,28 +2120,12 @@
           <w:rFonts w:ascii="Times New Roman" w:hAnsi="Times New Roman" w:cs="Times New Roman"/>
           <w:color w:val="24292F"/>
         </w:rPr>
-        <w:t>--</w:t>
-      </w:r>
-      <w:proofErr w:type="spellStart"/>
-      <w:r>
-        <w:rPr>
-          <w:rFonts w:ascii="Times New Roman" w:hAnsi="Times New Roman" w:cs="Times New Roman"/>
-          <w:color w:val="24292F"/>
-        </w:rPr>
-        <w:t>folder_path</w:t>
-      </w:r>
-      <w:proofErr w:type="spellEnd"/>
-      <w:r>
-        <w:rPr>
-          <w:rFonts w:ascii="Times New Roman" w:hAnsi="Times New Roman" w:cs="Times New Roman"/>
-          <w:color w:val="24292F"/>
-        </w:rPr>
-        <w:t>: This parameter specifies the name of the main folder.</w:t>
-      </w:r>
-    </w:p>
-    <w:p>
-      <w:pPr>
-        <w:pStyle w:val="NormalWeb"/>
+        <w:t>--folder_path: This parameter specifies the name of the main folder.</w:t>
+      </w:r>
+    </w:p>
+    <w:p>
+      <w:pPr>
+        <w:pStyle w:val="a3"/>
         <w:shd w:val="clear" w:color="auto" w:fill="FFFFFF"/>
         <w:spacing w:before="0" w:beforeAutospacing="0" w:afterLines="50" w:after="156" w:afterAutospacing="0" w:line="300" w:lineRule="auto"/>
         <w:jc w:val="both"/>
@@ -2766,55 +2139,7 @@
           <w:rFonts w:ascii="Times New Roman" w:hAnsi="Times New Roman" w:cs="Times New Roman"/>
           <w:color w:val="24292F"/>
         </w:rPr>
-        <w:t xml:space="preserve">--organism: This parameter identifies the organism of the dataset. Since the data is organized as </w:t>
-      </w:r>
-      <w:proofErr w:type="spellStart"/>
-      <w:r>
-        <w:rPr>
-          <w:rFonts w:ascii="Times New Roman" w:hAnsi="Times New Roman" w:cs="Times New Roman"/>
-          <w:color w:val="24292F"/>
-        </w:rPr>
-        <w:t>main_folder_name</w:t>
-      </w:r>
-      <w:proofErr w:type="spellEnd"/>
-      <w:r>
-        <w:rPr>
-          <w:rFonts w:ascii="Times New Roman" w:hAnsi="Times New Roman" w:cs="Times New Roman"/>
-          <w:color w:val="24292F"/>
-        </w:rPr>
-        <w:t>/organism/</w:t>
-      </w:r>
-      <w:proofErr w:type="spellStart"/>
-      <w:r>
-        <w:rPr>
-          <w:rFonts w:ascii="Times New Roman" w:hAnsi="Times New Roman" w:cs="Times New Roman"/>
-          <w:color w:val="24292F"/>
-        </w:rPr>
-        <w:t>folder_name</w:t>
-      </w:r>
-      <w:proofErr w:type="spellEnd"/>
-      <w:r>
-        <w:rPr>
-          <w:rFonts w:ascii="Times New Roman" w:hAnsi="Times New Roman" w:cs="Times New Roman"/>
-          <w:color w:val="24292F"/>
-        </w:rPr>
-        <w:t xml:space="preserve">/, data within the specified </w:t>
-      </w:r>
-      <w:proofErr w:type="spellStart"/>
-      <w:r>
-        <w:rPr>
-          <w:rFonts w:ascii="Times New Roman" w:hAnsi="Times New Roman" w:cs="Times New Roman"/>
-          <w:color w:val="24292F"/>
-        </w:rPr>
-        <w:t>main_folder_name</w:t>
-      </w:r>
-      <w:proofErr w:type="spellEnd"/>
-      <w:r>
-        <w:rPr>
-          <w:rFonts w:ascii="Times New Roman" w:hAnsi="Times New Roman" w:cs="Times New Roman"/>
-          <w:color w:val="24292F"/>
-        </w:rPr>
-        <w:t xml:space="preserve">/organism/ will be chosen as the training datasets. Multiple folders can be selected at once. For example, inputting </w:t>
+        <w:t xml:space="preserve">--organism: This parameter identifies the organism of the dataset. Since the data is organized as main_folder_name/organism/folder_name/, data within the specified main_folder_name/organism/ will be chosen as the training datasets. Multiple folders can be selected at once. For example, inputting </w:t>
       </w:r>
       <w:r>
         <w:rPr>
@@ -2823,8 +2148,6 @@
         </w:rPr>
         <w:t>“</w:t>
       </w:r>
-      <w:proofErr w:type="spellStart"/>
-      <w:proofErr w:type="gramStart"/>
       <w:r>
         <w:rPr>
           <w:rFonts w:ascii="Times New Roman" w:hAnsi="Times New Roman" w:cs="Times New Roman"/>
@@ -2832,8 +2155,6 @@
         </w:rPr>
         <w:t>mouse,human</w:t>
       </w:r>
-      <w:proofErr w:type="spellEnd"/>
-      <w:proofErr w:type="gramEnd"/>
       <w:r>
         <w:rPr>
           <w:rFonts w:ascii="Times New Roman" w:hAnsi="Times New Roman" w:cs="Times New Roman"/>
@@ -2846,44 +2167,12 @@
           <w:rFonts w:ascii="Times New Roman" w:hAnsi="Times New Roman" w:cs="Times New Roman"/>
           <w:color w:val="24292F"/>
         </w:rPr>
-        <w:t xml:space="preserve"> will select datasets under both </w:t>
-      </w:r>
-      <w:proofErr w:type="spellStart"/>
-      <w:r>
-        <w:rPr>
-          <w:rFonts w:ascii="Times New Roman" w:hAnsi="Times New Roman" w:cs="Times New Roman"/>
-          <w:color w:val="24292F"/>
-        </w:rPr>
-        <w:t>main_folder_name</w:t>
-      </w:r>
-      <w:proofErr w:type="spellEnd"/>
-      <w:r>
-        <w:rPr>
-          <w:rFonts w:ascii="Times New Roman" w:hAnsi="Times New Roman" w:cs="Times New Roman"/>
-          <w:color w:val="24292F"/>
-        </w:rPr>
-        <w:t xml:space="preserve">/mouse/ and </w:t>
-      </w:r>
-      <w:proofErr w:type="spellStart"/>
-      <w:r>
-        <w:rPr>
-          <w:rFonts w:ascii="Times New Roman" w:hAnsi="Times New Roman" w:cs="Times New Roman"/>
-          <w:color w:val="24292F"/>
-        </w:rPr>
-        <w:t>main_folder_name</w:t>
-      </w:r>
-      <w:proofErr w:type="spellEnd"/>
-      <w:r>
-        <w:rPr>
-          <w:rFonts w:ascii="Times New Roman" w:hAnsi="Times New Roman" w:cs="Times New Roman"/>
-          <w:color w:val="24292F"/>
-        </w:rPr>
-        <w:t>/human/.</w:t>
-      </w:r>
-    </w:p>
-    <w:p>
-      <w:pPr>
-        <w:pStyle w:val="NormalWeb"/>
+        <w:t xml:space="preserve"> will select datasets under both main_folder_name/mouse/ and main_folder_name/human/.</w:t>
+      </w:r>
+    </w:p>
+    <w:p>
+      <w:pPr>
+        <w:pStyle w:val="a3"/>
         <w:shd w:val="clear" w:color="auto" w:fill="FFFFFF"/>
         <w:spacing w:before="0" w:beforeAutospacing="0" w:afterLines="50" w:after="156" w:afterAutospacing="0" w:line="300" w:lineRule="auto"/>
         <w:jc w:val="both"/>
@@ -2902,7 +2191,7 @@
     </w:p>
     <w:p>
       <w:pPr>
-        <w:pStyle w:val="NormalWeb"/>
+        <w:pStyle w:val="a3"/>
         <w:shd w:val="clear" w:color="auto" w:fill="FFFFFF"/>
         <w:spacing w:before="0" w:beforeAutospacing="0" w:afterLines="50" w:after="156" w:afterAutospacing="0" w:line="300" w:lineRule="auto"/>
         <w:jc w:val="both"/>
@@ -2916,9 +2205,15 @@
           <w:rFonts w:ascii="Times New Roman" w:hAnsi="Times New Roman" w:cs="Times New Roman"/>
           <w:color w:val="24292F"/>
         </w:rPr>
-        <w:t>--</w:t>
-      </w:r>
-      <w:proofErr w:type="spellStart"/>
+        <w:t xml:space="preserve">--testdata: This parameter indicates the test data. Files containing the term </w:t>
+      </w:r>
+      <w:r>
+        <w:rPr>
+          <w:rFonts w:ascii="Times New Roman" w:hAnsi="Times New Roman" w:cs="Times New Roman"/>
+          <w:color w:val="24292F"/>
+        </w:rPr>
+        <w:t>“</w:t>
+      </w:r>
       <w:r>
         <w:rPr>
           <w:rFonts w:ascii="Times New Roman" w:hAnsi="Times New Roman" w:cs="Times New Roman"/>
@@ -2926,13 +2221,19 @@
         </w:rPr>
         <w:t>testdata</w:t>
       </w:r>
-      <w:proofErr w:type="spellEnd"/>
-      <w:r>
-        <w:rPr>
-          <w:rFonts w:ascii="Times New Roman" w:hAnsi="Times New Roman" w:cs="Times New Roman"/>
-          <w:color w:val="24292F"/>
-        </w:rPr>
-        <w:t xml:space="preserve">: This parameter indicates the test data. Files containing the term </w:t>
+      <w:r>
+        <w:rPr>
+          <w:rFonts w:ascii="Times New Roman" w:hAnsi="Times New Roman" w:cs="Times New Roman"/>
+          <w:color w:val="24292F"/>
+        </w:rPr>
+        <w:t>”</w:t>
+      </w:r>
+      <w:r>
+        <w:rPr>
+          <w:rFonts w:ascii="Times New Roman" w:hAnsi="Times New Roman" w:cs="Times New Roman"/>
+          <w:color w:val="24292F"/>
+        </w:rPr>
+        <w:t xml:space="preserve"> will be omitted from the training files and reserved for further testing. The default is </w:t>
       </w:r>
       <w:r>
         <w:rPr>
@@ -2941,15 +2242,13 @@
         </w:rPr>
         <w:t>“</w:t>
       </w:r>
-      <w:proofErr w:type="spellStart"/>
-      <w:r>
-        <w:rPr>
-          <w:rFonts w:ascii="Times New Roman" w:hAnsi="Times New Roman" w:cs="Times New Roman"/>
-          <w:color w:val="24292F"/>
-        </w:rPr>
-        <w:t>testdata</w:t>
-      </w:r>
-      <w:proofErr w:type="spellEnd"/>
+      <w:r>
+        <w:rPr>
+          <w:rFonts w:ascii="Times New Roman" w:hAnsi="Times New Roman" w:cs="Times New Roman"/>
+          <w:color w:val="24292F"/>
+        </w:rPr>
+        <w:t>alltest</w:t>
+      </w:r>
       <w:r>
         <w:rPr>
           <w:rFonts w:ascii="Times New Roman" w:hAnsi="Times New Roman" w:cs="Times New Roman"/>
@@ -2962,42 +2261,12 @@
           <w:rFonts w:ascii="Times New Roman" w:hAnsi="Times New Roman" w:cs="Times New Roman"/>
           <w:color w:val="24292F"/>
         </w:rPr>
-        <w:t xml:space="preserve"> will be omitted from the training files and reserved for further testing. The default is </w:t>
-      </w:r>
-      <w:r>
-        <w:rPr>
-          <w:rFonts w:ascii="Times New Roman" w:hAnsi="Times New Roman" w:cs="Times New Roman"/>
-          <w:color w:val="24292F"/>
-        </w:rPr>
-        <w:t>“</w:t>
-      </w:r>
-      <w:proofErr w:type="spellStart"/>
-      <w:r>
-        <w:rPr>
-          <w:rFonts w:ascii="Times New Roman" w:hAnsi="Times New Roman" w:cs="Times New Roman"/>
-          <w:color w:val="24292F"/>
-        </w:rPr>
-        <w:t>alltest</w:t>
-      </w:r>
-      <w:proofErr w:type="spellEnd"/>
-      <w:r>
-        <w:rPr>
-          <w:rFonts w:ascii="Times New Roman" w:hAnsi="Times New Roman" w:cs="Times New Roman"/>
-          <w:color w:val="24292F"/>
-        </w:rPr>
-        <w:t>”</w:t>
-      </w:r>
-      <w:r>
-        <w:rPr>
-          <w:rFonts w:ascii="Times New Roman" w:hAnsi="Times New Roman" w:cs="Times New Roman"/>
-          <w:color w:val="24292F"/>
-        </w:rPr>
         <w:t>.</w:t>
       </w:r>
     </w:p>
     <w:p>
       <w:pPr>
-        <w:pStyle w:val="NormalWeb"/>
+        <w:pStyle w:val="a3"/>
         <w:shd w:val="clear" w:color="auto" w:fill="FFFFFF"/>
         <w:spacing w:before="0" w:beforeAutospacing="0" w:afterLines="50" w:after="156" w:afterAutospacing="0" w:line="300" w:lineRule="auto"/>
         <w:jc w:val="both"/>
@@ -3011,28 +2280,12 @@
           <w:rFonts w:ascii="Times New Roman" w:hAnsi="Times New Roman" w:cs="Times New Roman"/>
           <w:color w:val="24292F"/>
         </w:rPr>
-        <w:t>--</w:t>
-      </w:r>
-      <w:proofErr w:type="spellStart"/>
-      <w:r>
-        <w:rPr>
-          <w:rFonts w:ascii="Times New Roman" w:hAnsi="Times New Roman" w:cs="Times New Roman"/>
-          <w:color w:val="24292F"/>
-        </w:rPr>
-        <w:t>trainpathcsv</w:t>
-      </w:r>
-      <w:proofErr w:type="spellEnd"/>
-      <w:r>
-        <w:rPr>
-          <w:rFonts w:ascii="Times New Roman" w:hAnsi="Times New Roman" w:cs="Times New Roman"/>
-          <w:color w:val="24292F"/>
-        </w:rPr>
-        <w:t>: This parameter represents the output file name for the training datasets. All files within the folder with a specific suffix are combined, processed, and output with this filename.</w:t>
-      </w:r>
-    </w:p>
-    <w:p>
-      <w:pPr>
-        <w:pStyle w:val="NormalWeb"/>
+        <w:t>--trainpathcsv: This parameter represents the output file name for the training datasets. All files within the folder with a specific suffix are combined, processed, and output with this filename.</w:t>
+      </w:r>
+    </w:p>
+    <w:p>
+      <w:pPr>
+        <w:pStyle w:val="a3"/>
         <w:shd w:val="clear" w:color="auto" w:fill="FFFFFF"/>
         <w:spacing w:before="0" w:beforeAutospacing="0" w:afterLines="50" w:after="156" w:afterAutospacing="0" w:line="300" w:lineRule="auto"/>
         <w:jc w:val="both"/>
@@ -3055,7 +2308,6 @@
         </w:rPr>
         <w:t>“</w:t>
       </w:r>
-      <w:proofErr w:type="spellStart"/>
       <w:r>
         <w:rPr>
           <w:rFonts w:ascii="Times New Roman" w:hAnsi="Times New Roman" w:cs="Times New Roman"/>
@@ -3063,7 +2315,6 @@
         </w:rPr>
         <w:t>cos_sqrt</w:t>
       </w:r>
-      <w:proofErr w:type="spellEnd"/>
       <w:r>
         <w:rPr>
           <w:rFonts w:ascii="Times New Roman" w:hAnsi="Times New Roman" w:cs="Times New Roman"/>
@@ -3113,7 +2364,6 @@
         </w:rPr>
         <w:t>“</w:t>
       </w:r>
-      <w:proofErr w:type="spellStart"/>
       <w:r>
         <w:rPr>
           <w:rFonts w:ascii="Times New Roman" w:hAnsi="Times New Roman" w:cs="Times New Roman"/>
@@ -3121,7 +2371,6 @@
         </w:rPr>
         <w:t>pcc</w:t>
       </w:r>
-      <w:proofErr w:type="spellEnd"/>
       <w:r>
         <w:rPr>
           <w:rFonts w:ascii="Times New Roman" w:hAnsi="Times New Roman" w:cs="Times New Roman"/>
@@ -3181,7 +2430,7 @@
     </w:p>
     <w:p>
       <w:pPr>
-        <w:pStyle w:val="NormalWeb"/>
+        <w:pStyle w:val="a3"/>
         <w:shd w:val="clear" w:color="auto" w:fill="FFFFFF"/>
         <w:spacing w:before="0" w:beforeAutospacing="0" w:afterLines="50" w:after="156" w:afterAutospacing="0" w:line="300" w:lineRule="auto"/>
         <w:jc w:val="both"/>
@@ -3195,23 +2444,7 @@
           <w:rFonts w:ascii="Times New Roman" w:hAnsi="Times New Roman" w:cs="Times New Roman"/>
           <w:color w:val="24292F"/>
         </w:rPr>
-        <w:t>--</w:t>
-      </w:r>
-      <w:proofErr w:type="spellStart"/>
-      <w:r>
-        <w:rPr>
-          <w:rFonts w:ascii="Times New Roman" w:hAnsi="Times New Roman" w:cs="Times New Roman"/>
-          <w:color w:val="24292F"/>
-        </w:rPr>
-        <w:t>model_ablation</w:t>
-      </w:r>
-      <w:proofErr w:type="spellEnd"/>
-      <w:r>
-        <w:rPr>
-          <w:rFonts w:ascii="Times New Roman" w:hAnsi="Times New Roman" w:cs="Times New Roman"/>
-          <w:color w:val="24292F"/>
-        </w:rPr>
-        <w:t xml:space="preserve">: This parameter chooses the model to be used. Options include </w:t>
+        <w:t xml:space="preserve">--model_ablation: This parameter chooses the model to be used. Options include </w:t>
       </w:r>
       <w:r>
         <w:rPr>
@@ -3258,7 +2491,7 @@
     </w:p>
     <w:p>
       <w:pPr>
-        <w:pStyle w:val="NormalWeb"/>
+        <w:pStyle w:val="a3"/>
         <w:shd w:val="clear" w:color="auto" w:fill="FFFFFF"/>
         <w:spacing w:before="0" w:beforeAutospacing="0" w:afterLines="50" w:after="156" w:afterAutospacing="0" w:line="300" w:lineRule="auto"/>
         <w:jc w:val="both"/>
@@ -3272,24 +2505,7 @@
           <w:rFonts w:ascii="Times New Roman" w:hAnsi="Times New Roman" w:cs="Times New Roman"/>
           <w:color w:val="24292F"/>
         </w:rPr>
-        <w:lastRenderedPageBreak/>
-        <w:t>--</w:t>
-      </w:r>
-      <w:proofErr w:type="spellStart"/>
-      <w:r>
-        <w:rPr>
-          <w:rFonts w:ascii="Times New Roman" w:hAnsi="Times New Roman" w:cs="Times New Roman"/>
-          <w:color w:val="24292F"/>
-        </w:rPr>
-        <w:t>DeepFLR_modelpath</w:t>
-      </w:r>
-      <w:proofErr w:type="spellEnd"/>
-      <w:r>
-        <w:rPr>
-          <w:rFonts w:ascii="Times New Roman" w:hAnsi="Times New Roman" w:cs="Times New Roman"/>
-          <w:color w:val="24292F"/>
-        </w:rPr>
-        <w:t xml:space="preserve">: This parameter is used for DeepFLR, a pre-trained model previously published and </w:t>
+        <w:t xml:space="preserve">--DeepFLR_modelpath: This parameter is used for DeepFLR, a pre-trained model previously published and </w:t>
       </w:r>
       <w:r>
         <w:rPr>
@@ -3298,7 +2514,6 @@
         </w:rPr>
         <w:t>available at [</w:t>
       </w:r>
-      <w:proofErr w:type="spellStart"/>
       <w:r>
         <w:rPr>
           <w:rFonts w:ascii="Times New Roman" w:hAnsi="Times New Roman" w:cs="Times New Roman"/>
@@ -3313,21 +2528,12 @@
         </w:rPr>
         <w:t>FLR</w:t>
       </w:r>
-      <w:proofErr w:type="spellEnd"/>
-      <w:r>
-        <w:rPr>
-          <w:rFonts w:ascii="Times New Roman" w:hAnsi="Times New Roman" w:cs="Times New Roman"/>
-          <w:color w:val="24292F"/>
-        </w:rPr>
-        <w:t xml:space="preserve"> GitHub Release </w:t>
-      </w:r>
-      <w:proofErr w:type="gramStart"/>
-      <w:r>
-        <w:rPr>
-          <w:rFonts w:ascii="Times New Roman" w:hAnsi="Times New Roman" w:cs="Times New Roman"/>
-          <w:color w:val="24292F"/>
-        </w:rPr>
-        <w:t>Page</w:t>
+      <w:r>
+        <w:rPr>
+          <w:rFonts w:ascii="Times New Roman" w:hAnsi="Times New Roman" w:cs="Times New Roman"/>
+          <w:color w:val="24292F"/>
+        </w:rPr>
+        <w:t xml:space="preserve"> GitHub Release Page</w:t>
       </w:r>
       <w:r>
         <w:rPr>
@@ -3336,56 +2542,15 @@
         </w:rPr>
         <w:t>](</w:t>
       </w:r>
-      <w:proofErr w:type="gramEnd"/>
-      <w:r>
-        <w:rPr>
-          <w:rFonts w:ascii="Times New Roman" w:hAnsi="Times New Roman" w:cs="Times New Roman"/>
-          <w:color w:val="24292F"/>
-        </w:rPr>
-        <w:fldChar w:fldCharType="begin"/>
-      </w:r>
-      <w:r>
-        <w:rPr>
-          <w:rFonts w:ascii="Times New Roman" w:hAnsi="Times New Roman" w:cs="Times New Roman"/>
-          <w:color w:val="24292F"/>
-        </w:rPr>
-        <w:instrText>HYPERLINK "</w:instrText>
-      </w:r>
-      <w:r>
-        <w:rPr>
-          <w:rFonts w:ascii="Times New Roman" w:hAnsi="Times New Roman" w:cs="Times New Roman"/>
-          <w:color w:val="24292F"/>
-        </w:rPr>
-        <w:instrText>https://github.com/lmsac/DeepFLR/releases</w:instrText>
-      </w:r>
-      <w:r>
-        <w:rPr>
-          <w:rFonts w:ascii="Times New Roman" w:hAnsi="Times New Roman" w:cs="Times New Roman"/>
-          <w:color w:val="24292F"/>
-        </w:rPr>
-        <w:instrText>"</w:instrText>
-      </w:r>
-      <w:r>
-        <w:rPr>
-          <w:rFonts w:ascii="Times New Roman" w:hAnsi="Times New Roman" w:cs="Times New Roman"/>
-          <w:color w:val="24292F"/>
-        </w:rPr>
-        <w:fldChar w:fldCharType="separate"/>
-      </w:r>
-      <w:r>
-        <w:rPr>
-          <w:rStyle w:val="Hyperlink"/>
-          <w:rFonts w:ascii="Times New Roman" w:hAnsi="Times New Roman" w:cs="Times New Roman"/>
-        </w:rPr>
-        <w:t>https://github.com/lmsac/DeepFLR/releases</w:t>
-      </w:r>
-      <w:r>
-        <w:rPr>
-          <w:rFonts w:ascii="Times New Roman" w:hAnsi="Times New Roman" w:cs="Times New Roman"/>
-          <w:color w:val="24292F"/>
-        </w:rPr>
-        <w:fldChar w:fldCharType="end"/>
-      </w:r>
+      <w:hyperlink r:id="rId9" w:history="1">
+        <w:r>
+          <w:rPr>
+            <w:rStyle w:val="a4"/>
+            <w:rFonts w:ascii="Times New Roman" w:hAnsi="Times New Roman" w:cs="Times New Roman"/>
+          </w:rPr>
+          <w:t>https://github.com/lmsac/DeepFLR/releases</w:t>
+        </w:r>
+      </w:hyperlink>
       <w:r>
         <w:rPr>
           <w:rFonts w:ascii="Times New Roman" w:hAnsi="Times New Roman" w:cs="Times New Roman"/>
@@ -3417,7 +2582,7 @@
     </w:p>
     <w:p>
       <w:pPr>
-        <w:pStyle w:val="NormalWeb"/>
+        <w:pStyle w:val="a3"/>
         <w:shd w:val="clear" w:color="auto" w:fill="FFFFFF"/>
         <w:spacing w:before="0" w:beforeAutospacing="0" w:afterLines="50" w:after="156" w:afterAutospacing="0" w:line="300" w:lineRule="auto"/>
         <w:jc w:val="both"/>
@@ -3431,28 +2596,12 @@
           <w:rFonts w:ascii="Times New Roman" w:hAnsi="Times New Roman" w:cs="Times New Roman"/>
           <w:color w:val="24292F"/>
         </w:rPr>
-        <w:t>--</w:t>
-      </w:r>
-      <w:proofErr w:type="spellStart"/>
-      <w:r>
-        <w:rPr>
-          <w:rFonts w:ascii="Times New Roman" w:hAnsi="Times New Roman" w:cs="Times New Roman"/>
-          <w:color w:val="24292F"/>
-        </w:rPr>
-        <w:t>lr</w:t>
-      </w:r>
-      <w:proofErr w:type="spellEnd"/>
-      <w:r>
-        <w:rPr>
-          <w:rFonts w:ascii="Times New Roman" w:hAnsi="Times New Roman" w:cs="Times New Roman"/>
-          <w:color w:val="24292F"/>
-        </w:rPr>
-        <w:t>: This parameter adjusts the learning rate, defaulting to 0.0001.</w:t>
-      </w:r>
-    </w:p>
-    <w:p>
-      <w:pPr>
-        <w:pStyle w:val="NormalWeb"/>
+        <w:t>--lr: This parameter adjusts the learning rate, defaulting to 0.0001.</w:t>
+      </w:r>
+    </w:p>
+    <w:p>
+      <w:pPr>
+        <w:pStyle w:val="a3"/>
         <w:shd w:val="clear" w:color="auto" w:fill="FFFFFF"/>
         <w:spacing w:before="0" w:beforeAutospacing="0" w:afterLines="50" w:after="156" w:afterAutospacing="0" w:line="300" w:lineRule="auto"/>
         <w:jc w:val="both"/>
@@ -3471,7 +2620,7 @@
     </w:p>
     <w:p>
       <w:pPr>
-        <w:pStyle w:val="NormalWeb"/>
+        <w:pStyle w:val="a3"/>
         <w:shd w:val="clear" w:color="auto" w:fill="FFFFFF"/>
         <w:spacing w:before="0" w:beforeAutospacing="0" w:afterLines="50" w:after="156" w:afterAutospacing="0" w:line="300" w:lineRule="auto"/>
         <w:jc w:val="both"/>
@@ -3543,21 +2692,12 @@
         </w:rPr>
         <w:t>“</w:t>
       </w:r>
-      <w:proofErr w:type="spellStart"/>
-      <w:r>
-        <w:rPr>
-          <w:rFonts w:ascii="Times New Roman" w:hAnsi="Times New Roman" w:cs="Times New Roman"/>
-          <w:color w:val="24292F"/>
-        </w:rPr>
-        <w:t>GNN_global_ablation</w:t>
-      </w:r>
-      <w:proofErr w:type="spellEnd"/>
-      <w:r>
-        <w:rPr>
-          <w:rFonts w:ascii="Times New Roman" w:hAnsi="Times New Roman" w:cs="Times New Roman"/>
-          <w:color w:val="24292F"/>
-        </w:rPr>
-        <w:t>=GIN</w:t>
+      <w:r>
+        <w:rPr>
+          <w:rFonts w:ascii="Times New Roman" w:hAnsi="Times New Roman" w:cs="Times New Roman"/>
+          <w:color w:val="24292F"/>
+        </w:rPr>
+        <w:t>GNN_global_ablation=GIN</w:t>
       </w:r>
       <w:r>
         <w:rPr>
@@ -3594,21 +2734,12 @@
         </w:rPr>
         <w:t>“</w:t>
       </w:r>
-      <w:proofErr w:type="spellStart"/>
-      <w:r>
-        <w:rPr>
-          <w:rFonts w:ascii="Times New Roman" w:hAnsi="Times New Roman" w:cs="Times New Roman"/>
-          <w:color w:val="24292F"/>
-        </w:rPr>
-        <w:t>GNN_edge_ablation</w:t>
-      </w:r>
-      <w:proofErr w:type="spellEnd"/>
-      <w:r>
-        <w:rPr>
-          <w:rFonts w:ascii="Times New Roman" w:hAnsi="Times New Roman" w:cs="Times New Roman"/>
-          <w:color w:val="24292F"/>
-        </w:rPr>
-        <w:t>=GIN</w:t>
+      <w:r>
+        <w:rPr>
+          <w:rFonts w:ascii="Times New Roman" w:hAnsi="Times New Roman" w:cs="Times New Roman"/>
+          <w:color w:val="24292F"/>
+        </w:rPr>
+        <w:t>GNN_edge_ablation=GIN</w:t>
       </w:r>
       <w:r>
         <w:rPr>
@@ -3666,21 +2797,12 @@
         </w:rPr>
         <w:t>“</w:t>
       </w:r>
-      <w:proofErr w:type="spellStart"/>
-      <w:r>
-        <w:rPr>
-          <w:rFonts w:ascii="Times New Roman" w:hAnsi="Times New Roman" w:cs="Times New Roman"/>
-          <w:color w:val="24292F"/>
-        </w:rPr>
-        <w:t>GNN_edge_num_layers</w:t>
-      </w:r>
-      <w:proofErr w:type="spellEnd"/>
-      <w:r>
-        <w:rPr>
-          <w:rFonts w:ascii="Times New Roman" w:hAnsi="Times New Roman" w:cs="Times New Roman"/>
-          <w:color w:val="24292F"/>
-        </w:rPr>
-        <w:t>=7</w:t>
+      <w:r>
+        <w:rPr>
+          <w:rFonts w:ascii="Times New Roman" w:hAnsi="Times New Roman" w:cs="Times New Roman"/>
+          <w:color w:val="24292F"/>
+        </w:rPr>
+        <w:t>GNN_edge_num_layers=7</w:t>
       </w:r>
       <w:r>
         <w:rPr>
@@ -3804,7 +2926,7 @@
     </w:p>
     <w:p>
       <w:pPr>
-        <w:pStyle w:val="NormalWeb"/>
+        <w:pStyle w:val="a3"/>
         <w:shd w:val="clear" w:color="auto" w:fill="FFFFFF"/>
         <w:spacing w:before="0" w:beforeAutospacing="0" w:afterLines="50" w:after="156" w:afterAutospacing="0" w:line="300" w:lineRule="auto"/>
         <w:jc w:val="both"/>
@@ -3837,7 +2959,7 @@
     </w:p>
     <w:p>
       <w:pPr>
-        <w:pStyle w:val="ListParagraph"/>
+        <w:pStyle w:val="a5"/>
         <w:numPr>
           <w:ilvl w:val="0"/>
           <w:numId w:val="5"/>
@@ -3887,27 +3009,7 @@
           <w:szCs w:val="24"/>
           <w:shd w:val="pct15" w:color="auto" w:fill="FFFFFF"/>
         </w:rPr>
-        <w:t>python 3_replace_predict_byBY.py --</w:t>
-      </w:r>
-      <w:proofErr w:type="spellStart"/>
-      <w:r>
-        <w:rPr>
-          <w:rFonts w:ascii="Times New Roman" w:hAnsi="Times New Roman" w:cs="Times New Roman"/>
-          <w:sz w:val="24"/>
-          <w:szCs w:val="24"/>
-          <w:shd w:val="pct15" w:color="auto" w:fill="FFFFFF"/>
-        </w:rPr>
-        <w:t>trainpathcsv</w:t>
-      </w:r>
-      <w:proofErr w:type="spellEnd"/>
-      <w:r>
-        <w:rPr>
-          <w:rFonts w:ascii="Times New Roman" w:hAnsi="Times New Roman" w:cs="Times New Roman"/>
-          <w:sz w:val="24"/>
-          <w:szCs w:val="24"/>
-          <w:shd w:val="pct15" w:color="auto" w:fill="FFFFFF"/>
-        </w:rPr>
-        <w:t xml:space="preserve"> </w:t>
+        <w:t xml:space="preserve">python 3_replace_predict_byBY.py --trainpathcsv </w:t>
       </w:r>
       <w:r>
         <w:rPr>
@@ -3934,27 +3036,7 @@
           <w:szCs w:val="24"/>
           <w:shd w:val="pct15" w:color="auto" w:fill="FFFFFF"/>
         </w:rPr>
-        <w:t>--</w:t>
-      </w:r>
-      <w:proofErr w:type="spellStart"/>
-      <w:r>
-        <w:rPr>
-          <w:rFonts w:ascii="Times New Roman" w:hAnsi="Times New Roman" w:cs="Times New Roman"/>
-          <w:sz w:val="24"/>
-          <w:szCs w:val="24"/>
-          <w:shd w:val="pct15" w:color="auto" w:fill="FFFFFF"/>
-        </w:rPr>
-        <w:t>datafold</w:t>
-      </w:r>
-      <w:proofErr w:type="spellEnd"/>
-      <w:r>
-        <w:rPr>
-          <w:rFonts w:ascii="Times New Roman" w:hAnsi="Times New Roman" w:cs="Times New Roman"/>
-          <w:sz w:val="24"/>
-          <w:szCs w:val="24"/>
-          <w:shd w:val="pct15" w:color="auto" w:fill="FFFFFF"/>
-        </w:rPr>
-        <w:t xml:space="preserve"> </w:t>
+        <w:t xml:space="preserve">--datafold </w:t>
       </w:r>
       <w:r>
         <w:rPr>
@@ -3981,27 +3063,7 @@
           <w:szCs w:val="24"/>
           <w:shd w:val="pct15" w:color="auto" w:fill="FFFFFF"/>
         </w:rPr>
-        <w:t>--</w:t>
-      </w:r>
-      <w:proofErr w:type="spellStart"/>
-      <w:r>
-        <w:rPr>
-          <w:rFonts w:ascii="Times New Roman" w:hAnsi="Times New Roman" w:cs="Times New Roman"/>
-          <w:sz w:val="24"/>
-          <w:szCs w:val="24"/>
-          <w:shd w:val="pct15" w:color="auto" w:fill="FFFFFF"/>
-        </w:rPr>
-        <w:t>bestmodelpath</w:t>
-      </w:r>
-      <w:proofErr w:type="spellEnd"/>
-      <w:r>
-        <w:rPr>
-          <w:rFonts w:ascii="Times New Roman" w:hAnsi="Times New Roman" w:cs="Times New Roman"/>
-          <w:sz w:val="24"/>
-          <w:szCs w:val="24"/>
-          <w:shd w:val="pct15" w:color="auto" w:fill="FFFFFF"/>
-        </w:rPr>
-        <w:t xml:space="preserve"> </w:t>
+        <w:t xml:space="preserve">--bestmodelpath </w:t>
       </w:r>
       <w:r>
         <w:rPr>
@@ -4028,48 +3090,17 @@
           <w:szCs w:val="24"/>
           <w:shd w:val="pct15" w:color="auto" w:fill="FFFFFF"/>
         </w:rPr>
-        <w:t xml:space="preserve"> --</w:t>
-      </w:r>
-      <w:proofErr w:type="spellStart"/>
-      <w:r>
-        <w:rPr>
-          <w:rFonts w:ascii="Times New Roman" w:hAnsi="Times New Roman" w:cs="Times New Roman"/>
-          <w:sz w:val="24"/>
-          <w:szCs w:val="24"/>
-          <w:shd w:val="pct15" w:color="auto" w:fill="FFFFFF"/>
-        </w:rPr>
-        <w:t>savename</w:t>
-      </w:r>
-      <w:proofErr w:type="spellEnd"/>
-      <w:r>
-        <w:rPr>
-          <w:rFonts w:ascii="Times New Roman" w:hAnsi="Times New Roman" w:cs="Times New Roman"/>
-          <w:sz w:val="24"/>
-          <w:szCs w:val="24"/>
-          <w:shd w:val="pct15" w:color="auto" w:fill="FFFFFF"/>
-        </w:rPr>
-        <w:t xml:space="preserve"> demo</w:t>
-      </w:r>
-      <w:r>
-        <w:rPr>
-          <w:rFonts w:ascii="Times New Roman" w:hAnsi="Times New Roman" w:cs="Times New Roman"/>
-          <w:sz w:val="24"/>
-          <w:szCs w:val="24"/>
-          <w:shd w:val="pct15" w:color="auto" w:fill="FFFFFF"/>
-        </w:rPr>
-        <w:t xml:space="preserve"> --ms2_method </w:t>
-      </w:r>
-      <w:proofErr w:type="spellStart"/>
-      <w:r>
-        <w:rPr>
-          <w:rFonts w:ascii="Times New Roman" w:hAnsi="Times New Roman" w:cs="Times New Roman"/>
-          <w:sz w:val="24"/>
-          <w:szCs w:val="24"/>
-          <w:shd w:val="pct15" w:color="auto" w:fill="FFFFFF"/>
-        </w:rPr>
-        <w:t>cos_sqrt</w:t>
-      </w:r>
-      <w:proofErr w:type="spellEnd"/>
+        <w:t xml:space="preserve"> --savename demo</w:t>
+      </w:r>
+      <w:r>
+        <w:rPr>
+          <w:rFonts w:ascii="Times New Roman" w:hAnsi="Times New Roman" w:cs="Times New Roman"/>
+          <w:sz w:val="24"/>
+          <w:szCs w:val="24"/>
+          <w:shd w:val="pct15" w:color="auto" w:fill="FFFFFF"/>
+        </w:rPr>
+        <w:t xml:space="preserve"> --ms2_method cos_sqrt</w:t>
+      </w:r>
       <w:r>
         <w:rPr>
           <w:rFonts w:ascii="Times New Roman" w:hAnsi="Times New Roman" w:cs="Times New Roman"/>
@@ -4091,7 +3122,7 @@
     </w:p>
     <w:p>
       <w:pPr>
-        <w:pStyle w:val="NormalWeb"/>
+        <w:pStyle w:val="a3"/>
         <w:shd w:val="clear" w:color="auto" w:fill="FFFFFF"/>
         <w:spacing w:before="0" w:beforeAutospacing="0" w:afterLines="50" w:after="156" w:afterAutospacing="0" w:line="300" w:lineRule="auto"/>
         <w:jc w:val="both"/>
@@ -4110,7 +3141,7 @@
     </w:p>
     <w:p>
       <w:pPr>
-        <w:pStyle w:val="NormalWeb"/>
+        <w:pStyle w:val="a3"/>
         <w:shd w:val="clear" w:color="auto" w:fill="FFFFFF"/>
         <w:spacing w:before="0" w:beforeAutospacing="0" w:afterLines="50" w:after="156" w:afterAutospacing="0" w:line="300" w:lineRule="auto"/>
         <w:jc w:val="both"/>
@@ -4124,28 +3155,12 @@
           <w:rFonts w:ascii="Times New Roman" w:hAnsi="Times New Roman" w:cs="Times New Roman"/>
           <w:color w:val="24292F"/>
         </w:rPr>
-        <w:t>--</w:t>
-      </w:r>
-      <w:proofErr w:type="spellStart"/>
-      <w:r>
-        <w:rPr>
-          <w:rFonts w:ascii="Times New Roman" w:hAnsi="Times New Roman" w:cs="Times New Roman"/>
-          <w:color w:val="24292F"/>
-        </w:rPr>
-        <w:t>trainpathcsv</w:t>
-      </w:r>
-      <w:proofErr w:type="spellEnd"/>
-      <w:r>
-        <w:rPr>
-          <w:rFonts w:ascii="Times New Roman" w:hAnsi="Times New Roman" w:cs="Times New Roman"/>
-          <w:color w:val="24292F"/>
-        </w:rPr>
-        <w:t>: This parameter specifies the input file name for the test dataset.</w:t>
-      </w:r>
-    </w:p>
-    <w:p>
-      <w:pPr>
-        <w:pStyle w:val="NormalWeb"/>
+        <w:t>--trainpathcsv: This parameter specifies the input file name for the test dataset.</w:t>
+      </w:r>
+    </w:p>
+    <w:p>
+      <w:pPr>
+        <w:pStyle w:val="a3"/>
         <w:shd w:val="clear" w:color="auto" w:fill="FFFFFF"/>
         <w:spacing w:before="0" w:beforeAutospacing="0" w:afterLines="50" w:after="156" w:afterAutospacing="0" w:line="300" w:lineRule="auto"/>
         <w:jc w:val="both"/>
@@ -4159,28 +3174,12 @@
           <w:rFonts w:ascii="Times New Roman" w:hAnsi="Times New Roman" w:cs="Times New Roman"/>
           <w:color w:val="24292F"/>
         </w:rPr>
-        <w:t>--</w:t>
-      </w:r>
-      <w:proofErr w:type="spellStart"/>
-      <w:r>
-        <w:rPr>
-          <w:rFonts w:ascii="Times New Roman" w:hAnsi="Times New Roman" w:cs="Times New Roman"/>
-          <w:color w:val="24292F"/>
-        </w:rPr>
-        <w:t>datafold</w:t>
-      </w:r>
-      <w:proofErr w:type="spellEnd"/>
-      <w:r>
-        <w:rPr>
-          <w:rFonts w:ascii="Times New Roman" w:hAnsi="Times New Roman" w:cs="Times New Roman"/>
-          <w:color w:val="24292F"/>
-        </w:rPr>
-        <w:t>: This parameter denotes the directory name for the output files.</w:t>
-      </w:r>
-    </w:p>
-    <w:p>
-      <w:pPr>
-        <w:pStyle w:val="NormalWeb"/>
+        <w:t>--datafold: This parameter denotes the directory name for the output files.</w:t>
+      </w:r>
+    </w:p>
+    <w:p>
+      <w:pPr>
+        <w:pStyle w:val="a3"/>
         <w:shd w:val="clear" w:color="auto" w:fill="FFFFFF"/>
         <w:spacing w:before="0" w:beforeAutospacing="0" w:afterLines="50" w:after="156" w:afterAutospacing="0" w:line="300" w:lineRule="auto"/>
         <w:jc w:val="both"/>
@@ -4194,29 +3193,12 @@
           <w:rFonts w:ascii="Times New Roman" w:hAnsi="Times New Roman" w:cs="Times New Roman"/>
           <w:color w:val="24292F"/>
         </w:rPr>
-        <w:lastRenderedPageBreak/>
-        <w:t>--</w:t>
-      </w:r>
-      <w:proofErr w:type="spellStart"/>
-      <w:r>
-        <w:rPr>
-          <w:rFonts w:ascii="Times New Roman" w:hAnsi="Times New Roman" w:cs="Times New Roman"/>
-          <w:color w:val="24292F"/>
-        </w:rPr>
-        <w:t>bestmodelpath</w:t>
-      </w:r>
-      <w:proofErr w:type="spellEnd"/>
-      <w:r>
-        <w:rPr>
-          <w:rFonts w:ascii="Times New Roman" w:hAnsi="Times New Roman" w:cs="Times New Roman"/>
-          <w:color w:val="24292F"/>
-        </w:rPr>
-        <w:t>: This parameter sets the model path file name.</w:t>
-      </w:r>
-    </w:p>
-    <w:p>
-      <w:pPr>
-        <w:pStyle w:val="NormalWeb"/>
+        <w:t>--bestmodelpath: This parameter sets the model path file name.</w:t>
+      </w:r>
+    </w:p>
+    <w:p>
+      <w:pPr>
+        <w:pStyle w:val="a3"/>
         <w:shd w:val="clear" w:color="auto" w:fill="FFFFFF"/>
         <w:spacing w:before="0" w:beforeAutospacing="0" w:afterLines="50" w:after="156" w:afterAutospacing="0" w:line="300" w:lineRule="auto"/>
         <w:jc w:val="both"/>
@@ -4235,7 +3217,7 @@
     </w:p>
     <w:p>
       <w:pPr>
-        <w:pStyle w:val="NormalWeb"/>
+        <w:pStyle w:val="a3"/>
         <w:shd w:val="clear" w:color="auto" w:fill="FFFFFF"/>
         <w:spacing w:before="0" w:beforeAutospacing="0" w:afterLines="50" w:after="156" w:afterAutospacing="0" w:line="300" w:lineRule="auto"/>
         <w:jc w:val="both"/>
@@ -4249,28 +3231,12 @@
           <w:rFonts w:ascii="Times New Roman" w:hAnsi="Times New Roman" w:cs="Times New Roman"/>
           <w:color w:val="24292F"/>
         </w:rPr>
-        <w:t>--</w:t>
-      </w:r>
-      <w:proofErr w:type="spellStart"/>
-      <w:r>
-        <w:rPr>
-          <w:rFonts w:ascii="Times New Roman" w:hAnsi="Times New Roman" w:cs="Times New Roman"/>
-          <w:color w:val="24292F"/>
-        </w:rPr>
-        <w:t>savename</w:t>
-      </w:r>
-      <w:proofErr w:type="spellEnd"/>
-      <w:r>
-        <w:rPr>
-          <w:rFonts w:ascii="Times New Roman" w:hAnsi="Times New Roman" w:cs="Times New Roman"/>
-          <w:color w:val="24292F"/>
-        </w:rPr>
-        <w:t>: This parameter provides the prefix for the output file names.</w:t>
-      </w:r>
-    </w:p>
-    <w:p>
-      <w:pPr>
-        <w:pStyle w:val="NormalWeb"/>
+        <w:t>--savename: This parameter provides the prefix for the output file names.</w:t>
+      </w:r>
+    </w:p>
+    <w:p>
+      <w:pPr>
+        <w:pStyle w:val="a3"/>
         <w:shd w:val="clear" w:color="auto" w:fill="FFFFFF"/>
         <w:spacing w:before="0" w:beforeAutospacing="0" w:afterLines="50" w:after="156" w:afterAutospacing="0" w:line="300" w:lineRule="auto"/>
         <w:jc w:val="both"/>
@@ -4293,7 +3259,6 @@
         </w:rPr>
         <w:t>“</w:t>
       </w:r>
-      <w:proofErr w:type="spellStart"/>
       <w:r>
         <w:rPr>
           <w:rFonts w:ascii="Times New Roman" w:hAnsi="Times New Roman" w:cs="Times New Roman"/>
@@ -4301,7 +3266,6 @@
         </w:rPr>
         <w:t>cos_sqrt</w:t>
       </w:r>
-      <w:proofErr w:type="spellEnd"/>
       <w:r>
         <w:rPr>
           <w:rFonts w:ascii="Times New Roman" w:hAnsi="Times New Roman" w:cs="Times New Roman"/>
@@ -4351,7 +3315,6 @@
         </w:rPr>
         <w:t>“</w:t>
       </w:r>
-      <w:proofErr w:type="spellStart"/>
       <w:r>
         <w:rPr>
           <w:rFonts w:ascii="Times New Roman" w:hAnsi="Times New Roman" w:cs="Times New Roman"/>
@@ -4359,7 +3322,6 @@
         </w:rPr>
         <w:t>pcc</w:t>
       </w:r>
-      <w:proofErr w:type="spellEnd"/>
       <w:r>
         <w:rPr>
           <w:rFonts w:ascii="Times New Roman" w:hAnsi="Times New Roman" w:cs="Times New Roman"/>
@@ -4405,7 +3367,7 @@
     </w:p>
     <w:p>
       <w:pPr>
-        <w:pStyle w:val="NormalWeb"/>
+        <w:pStyle w:val="a3"/>
         <w:shd w:val="clear" w:color="auto" w:fill="FFFFFF"/>
         <w:spacing w:before="0" w:beforeAutospacing="0" w:afterLines="50" w:after="156" w:afterAutospacing="0" w:line="300" w:lineRule="auto"/>
         <w:jc w:val="both"/>
@@ -4501,16 +3463,7 @@
           <w:sz w:val="24"/>
           <w:szCs w:val="24"/>
         </w:rPr>
-        <w:t xml:space="preserve">DeepGP GitHub Release </w:t>
-      </w:r>
-      <w:proofErr w:type="gramStart"/>
-      <w:r>
-        <w:rPr>
-          <w:rFonts w:ascii="Times New Roman" w:hAnsi="Times New Roman" w:cs="Times New Roman"/>
-          <w:sz w:val="24"/>
-          <w:szCs w:val="24"/>
-        </w:rPr>
-        <w:t>Page</w:t>
+        <w:t>DeepGP GitHub Release Page</w:t>
       </w:r>
       <w:r>
         <w:rPr>
@@ -4520,71 +3473,17 @@
         </w:rPr>
         <w:t>](</w:t>
       </w:r>
-      <w:proofErr w:type="gramEnd"/>
-      <w:r>
-        <w:rPr>
-          <w:rFonts w:ascii="Times New Roman" w:hAnsi="Times New Roman" w:cs="Times New Roman"/>
-          <w:sz w:val="24"/>
-          <w:szCs w:val="24"/>
-        </w:rPr>
-        <w:fldChar w:fldCharType="begin"/>
-      </w:r>
-      <w:r>
-        <w:rPr>
-          <w:rFonts w:ascii="Times New Roman" w:hAnsi="Times New Roman" w:cs="Times New Roman"/>
-          <w:sz w:val="24"/>
-          <w:szCs w:val="24"/>
-        </w:rPr>
-        <w:instrText>HYPERLINK "</w:instrText>
-      </w:r>
-      <w:r>
-        <w:rPr>
-          <w:rFonts w:ascii="Times New Roman" w:hAnsi="Times New Roman" w:cs="Times New Roman"/>
-          <w:sz w:val="24"/>
-          <w:szCs w:val="24"/>
-        </w:rPr>
-        <w:instrText>https://github.com/lmsac/DeepGP/releases/</w:instrText>
-      </w:r>
-      <w:r>
-        <w:rPr>
-          <w:rFonts w:ascii="Times New Roman" w:hAnsi="Times New Roman" w:cs="Times New Roman"/>
-          <w:sz w:val="24"/>
-          <w:szCs w:val="24"/>
-        </w:rPr>
-        <w:instrText>"</w:instrText>
-      </w:r>
-      <w:r>
-        <w:rPr>
-          <w:rFonts w:ascii="Times New Roman" w:hAnsi="Times New Roman" w:cs="Times New Roman"/>
-          <w:sz w:val="24"/>
-          <w:szCs w:val="24"/>
-        </w:rPr>
-      </w:r>
-      <w:r>
-        <w:rPr>
-          <w:rFonts w:ascii="Times New Roman" w:hAnsi="Times New Roman" w:cs="Times New Roman"/>
-          <w:sz w:val="24"/>
-          <w:szCs w:val="24"/>
-        </w:rPr>
-        <w:fldChar w:fldCharType="separate"/>
-      </w:r>
-      <w:r>
-        <w:rPr>
-          <w:rStyle w:val="Hyperlink"/>
-          <w:rFonts w:ascii="Times New Roman" w:hAnsi="Times New Roman" w:cs="Times New Roman"/>
-          <w:sz w:val="24"/>
-          <w:szCs w:val="24"/>
-        </w:rPr>
-        <w:t>https://github.com/lmsac/DeepGP/releases/</w:t>
-      </w:r>
-      <w:r>
-        <w:rPr>
-          <w:rFonts w:ascii="Times New Roman" w:hAnsi="Times New Roman" w:cs="Times New Roman"/>
-          <w:sz w:val="24"/>
-          <w:szCs w:val="24"/>
-        </w:rPr>
-        <w:fldChar w:fldCharType="end"/>
-      </w:r>
+      <w:hyperlink r:id="rId10" w:history="1">
+        <w:r>
+          <w:rPr>
+            <w:rStyle w:val="a4"/>
+            <w:rFonts w:ascii="Times New Roman" w:hAnsi="Times New Roman" w:cs="Times New Roman"/>
+            <w:sz w:val="24"/>
+            <w:szCs w:val="24"/>
+          </w:rPr>
+          <w:t>https://github.com/lmsac/DeepGP/releases/</w:t>
+        </w:r>
+      </w:hyperlink>
       <w:r>
         <w:rPr>
           <w:rFonts w:ascii="Times New Roman" w:hAnsi="Times New Roman" w:cs="Times New Roman"/>
@@ -4697,7 +3596,6 @@
         </w:rPr>
         <w:t>“</w:t>
       </w:r>
-      <w:proofErr w:type="spellStart"/>
       <w:r>
         <w:rPr>
           <w:rFonts w:ascii="Times New Roman" w:hAnsi="Times New Roman" w:cs="Times New Roman"/>
@@ -4706,7 +3604,6 @@
         </w:rPr>
         <w:t>human&amp;mouse</w:t>
       </w:r>
-      <w:proofErr w:type="spellEnd"/>
       <w:r>
         <w:rPr>
           <w:rFonts w:ascii="Times New Roman" w:hAnsi="Times New Roman" w:cs="Times New Roman"/>
@@ -4795,7 +3692,6 @@
         </w:rPr>
         <w:t>“</w:t>
       </w:r>
-      <w:proofErr w:type="spellStart"/>
       <w:r>
         <w:rPr>
           <w:rFonts w:ascii="Times New Roman" w:hAnsi="Times New Roman" w:cs="Times New Roman"/>
@@ -4804,7 +3700,6 @@
         </w:rPr>
         <w:t>human&amp;mouse</w:t>
       </w:r>
-      <w:proofErr w:type="spellEnd"/>
       <w:r>
         <w:rPr>
           <w:rFonts w:ascii="Times New Roman" w:hAnsi="Times New Roman" w:cs="Times New Roman"/>
@@ -4853,7 +3748,7 @@
     </w:p>
     <w:p>
       <w:pPr>
-        <w:pStyle w:val="ListParagraph"/>
+        <w:pStyle w:val="a5"/>
         <w:numPr>
           <w:ilvl w:val="0"/>
           <w:numId w:val="1"/>
@@ -4911,7 +3806,7 @@
     </w:p>
     <w:p>
       <w:pPr>
-        <w:pStyle w:val="ListParagraph"/>
+        <w:pStyle w:val="a5"/>
         <w:numPr>
           <w:ilvl w:val="0"/>
           <w:numId w:val="3"/>
@@ -4990,51 +3885,15 @@
           <w:sz w:val="24"/>
           <w:szCs w:val="24"/>
         </w:rPr>
-        <w:t xml:space="preserve">DeepGP GitHub Release </w:t>
-      </w:r>
-      <w:proofErr w:type="gramStart"/>
-      <w:r>
-        <w:rPr>
-          <w:rFonts w:ascii="Times New Roman" w:hAnsi="Times New Roman" w:cs="Times New Roman"/>
-          <w:sz w:val="24"/>
-          <w:szCs w:val="24"/>
-        </w:rPr>
-        <w:t>Page</w:t>
-      </w:r>
-      <w:r>
-        <w:rPr>
-          <w:rFonts w:ascii="Times New Roman" w:hAnsi="Times New Roman" w:cs="Times New Roman"/>
-          <w:sz w:val="24"/>
-          <w:szCs w:val="24"/>
-        </w:rPr>
-        <w:t>](</w:t>
-      </w:r>
-      <w:proofErr w:type="gramEnd"/>
-      <w:r>
-        <w:rPr>
-          <w:rFonts w:ascii="Times New Roman" w:hAnsi="Times New Roman" w:cs="Times New Roman"/>
-          <w:sz w:val="24"/>
-          <w:szCs w:val="24"/>
-        </w:rPr>
-        <w:t xml:space="preserve">https://github.com/lmsac/DeepGP/releases/). You can use these datasets as a reference for your own </w:t>
-      </w:r>
-      <w:proofErr w:type="spellStart"/>
-      <w:r>
-        <w:rPr>
-          <w:rFonts w:ascii="Times New Roman" w:hAnsi="Times New Roman" w:cs="Times New Roman"/>
-          <w:sz w:val="24"/>
-          <w:szCs w:val="24"/>
-        </w:rPr>
-        <w:t>iRT</w:t>
-      </w:r>
-      <w:proofErr w:type="spellEnd"/>
-      <w:r>
-        <w:rPr>
-          <w:rFonts w:ascii="Times New Roman" w:hAnsi="Times New Roman" w:cs="Times New Roman"/>
-          <w:sz w:val="24"/>
-          <w:szCs w:val="24"/>
-        </w:rPr>
-        <w:t xml:space="preserve"> process.</w:t>
+        <w:t>DeepGP GitHub Release Page</w:t>
+      </w:r>
+      <w:r>
+        <w:rPr>
+          <w:rFonts w:ascii="Times New Roman" w:hAnsi="Times New Roman" w:cs="Times New Roman"/>
+          <w:sz w:val="24"/>
+          <w:szCs w:val="24"/>
+        </w:rPr>
+        <w:t>](https://github.com/lmsac/DeepGP/releases/). You can use these datasets as a reference for your own iRT process.</w:t>
       </w:r>
     </w:p>
     <w:p>
@@ -5055,27 +3914,7 @@
           <w:szCs w:val="24"/>
           <w:shd w:val="pct15" w:color="auto" w:fill="FFFFFF"/>
         </w:rPr>
-        <w:t>python 1_dataset_format.py --</w:t>
-      </w:r>
-      <w:proofErr w:type="spellStart"/>
-      <w:r>
-        <w:rPr>
-          <w:rFonts w:ascii="Times New Roman" w:hAnsi="Times New Roman" w:cs="Times New Roman"/>
-          <w:sz w:val="24"/>
-          <w:szCs w:val="24"/>
-          <w:shd w:val="pct15" w:color="auto" w:fill="FFFFFF"/>
-        </w:rPr>
-        <w:t>datafold</w:t>
-      </w:r>
-      <w:proofErr w:type="spellEnd"/>
-      <w:r>
-        <w:rPr>
-          <w:rFonts w:ascii="Times New Roman" w:hAnsi="Times New Roman" w:cs="Times New Roman"/>
-          <w:sz w:val="24"/>
-          <w:szCs w:val="24"/>
-          <w:shd w:val="pct15" w:color="auto" w:fill="FFFFFF"/>
-        </w:rPr>
-        <w:t xml:space="preserve"> </w:t>
+        <w:t xml:space="preserve">python 1_dataset_format.py --datafold </w:t>
       </w:r>
       <w:r>
         <w:rPr>
@@ -5104,7 +3943,6 @@
         </w:rPr>
         <w:t>/ --</w:t>
       </w:r>
-      <w:proofErr w:type="spellStart"/>
       <w:r>
         <w:rPr>
           <w:rFonts w:ascii="Times New Roman" w:hAnsi="Times New Roman" w:cs="Times New Roman"/>
@@ -5114,65 +3952,14 @@
         </w:rPr>
         <w:t>dfname</w:t>
       </w:r>
-      <w:proofErr w:type="spellEnd"/>
-      <w:r>
-        <w:rPr>
-          <w:rFonts w:ascii="Times New Roman" w:hAnsi="Times New Roman" w:cs="Times New Roman"/>
-          <w:sz w:val="24"/>
-          <w:szCs w:val="24"/>
-          <w:shd w:val="pct15" w:color="auto" w:fill="FFFFFF"/>
-        </w:rPr>
-        <w:t xml:space="preserve"> pGlycoDB-GP-FDR-Pro_PXD005411.txt --</w:t>
-      </w:r>
-      <w:proofErr w:type="spellStart"/>
-      <w:r>
-        <w:rPr>
-          <w:rFonts w:ascii="Times New Roman" w:hAnsi="Times New Roman" w:cs="Times New Roman"/>
-          <w:sz w:val="24"/>
-          <w:szCs w:val="24"/>
-          <w:shd w:val="pct15" w:color="auto" w:fill="FFFFFF"/>
-        </w:rPr>
-        <w:t>mgfdatafold</w:t>
-      </w:r>
-      <w:proofErr w:type="spellEnd"/>
-      <w:r>
-        <w:rPr>
-          <w:rFonts w:ascii="Times New Roman" w:hAnsi="Times New Roman" w:cs="Times New Roman"/>
-          <w:sz w:val="24"/>
-          <w:szCs w:val="24"/>
-          <w:shd w:val="pct15" w:color="auto" w:fill="FFFFFF"/>
-        </w:rPr>
-        <w:t xml:space="preserve"> MSConvert_mgf_PXD005411 --</w:t>
-      </w:r>
-      <w:proofErr w:type="spellStart"/>
-      <w:r>
-        <w:rPr>
-          <w:rFonts w:ascii="Times New Roman" w:hAnsi="Times New Roman" w:cs="Times New Roman"/>
-          <w:sz w:val="24"/>
-          <w:szCs w:val="24"/>
-          <w:shd w:val="pct15" w:color="auto" w:fill="FFFFFF"/>
-        </w:rPr>
-        <w:t>output_name</w:t>
-      </w:r>
-      <w:proofErr w:type="spellEnd"/>
-      <w:r>
-        <w:rPr>
-          <w:rFonts w:ascii="Times New Roman" w:hAnsi="Times New Roman" w:cs="Times New Roman"/>
-          <w:sz w:val="24"/>
-          <w:szCs w:val="24"/>
-          <w:shd w:val="pct15" w:color="auto" w:fill="FFFFFF"/>
-        </w:rPr>
-        <w:t xml:space="preserve"> </w:t>
-      </w:r>
-      <w:proofErr w:type="gramStart"/>
-      <w:r>
-        <w:rPr>
-          <w:rFonts w:ascii="Times New Roman" w:hAnsi="Times New Roman" w:cs="Times New Roman"/>
-          <w:sz w:val="24"/>
-          <w:szCs w:val="24"/>
-          <w:shd w:val="pct15" w:color="auto" w:fill="FFFFFF"/>
-        </w:rPr>
-        <w:t>PXD005411</w:t>
+      <w:r>
+        <w:rPr>
+          <w:rFonts w:ascii="Times New Roman" w:hAnsi="Times New Roman" w:cs="Times New Roman"/>
+          <w:sz w:val="24"/>
+          <w:szCs w:val="24"/>
+          <w:shd w:val="pct15" w:color="auto" w:fill="FFFFFF"/>
+        </w:rPr>
+        <w:t xml:space="preserve"> pGlycoDB-GP-FDR-Pro_PXD005411.txt --mgfdatafold MSConvert_mgf_PXD005411 --output_name PXD005411</w:t>
       </w:r>
       <w:r>
         <w:rPr>
@@ -5199,69 +3986,8 @@
           <w:szCs w:val="24"/>
           <w:shd w:val="pct15" w:color="auto" w:fill="FFFFFF"/>
         </w:rPr>
-        <w:t xml:space="preserve">  --</w:t>
-      </w:r>
-      <w:proofErr w:type="gramEnd"/>
-      <w:r>
-        <w:rPr>
-          <w:rFonts w:ascii="Times New Roman" w:hAnsi="Times New Roman" w:cs="Times New Roman"/>
-          <w:sz w:val="24"/>
-          <w:szCs w:val="24"/>
-          <w:shd w:val="pct15" w:color="auto" w:fill="FFFFFF"/>
-        </w:rPr>
-        <w:t xml:space="preserve">dup </w:t>
-      </w:r>
-      <w:proofErr w:type="spellStart"/>
-      <w:r>
-        <w:rPr>
-          <w:rFonts w:ascii="Times New Roman" w:hAnsi="Times New Roman" w:cs="Times New Roman"/>
-          <w:sz w:val="24"/>
-          <w:szCs w:val="24"/>
-          <w:shd w:val="pct15" w:color="auto" w:fill="FFFFFF"/>
-        </w:rPr>
-        <w:t>Drop_duplicated</w:t>
-      </w:r>
-      <w:proofErr w:type="spellEnd"/>
-      <w:r>
-        <w:rPr>
-          <w:rFonts w:ascii="Times New Roman" w:hAnsi="Times New Roman" w:cs="Times New Roman"/>
-          <w:sz w:val="24"/>
-          <w:szCs w:val="24"/>
-          <w:shd w:val="pct15" w:color="auto" w:fill="FFFFFF"/>
-        </w:rPr>
-        <w:t xml:space="preserve">  --</w:t>
-      </w:r>
-      <w:proofErr w:type="spellStart"/>
-      <w:r>
-        <w:rPr>
-          <w:rFonts w:ascii="Times New Roman" w:hAnsi="Times New Roman" w:cs="Times New Roman"/>
-          <w:sz w:val="24"/>
-          <w:szCs w:val="24"/>
-          <w:shd w:val="pct15" w:color="auto" w:fill="FFFFFF"/>
-        </w:rPr>
-        <w:t>mgfsourceorign</w:t>
-      </w:r>
-      <w:proofErr w:type="spellEnd"/>
-      <w:r>
-        <w:rPr>
-          <w:rFonts w:ascii="Times New Roman" w:hAnsi="Times New Roman" w:cs="Times New Roman"/>
-          <w:sz w:val="24"/>
-          <w:szCs w:val="24"/>
-          <w:shd w:val="pct15" w:color="auto" w:fill="FFFFFF"/>
-        </w:rPr>
-        <w:t xml:space="preserve"> </w:t>
-      </w:r>
-      <w:proofErr w:type="spellStart"/>
-      <w:r>
-        <w:rPr>
-          <w:rFonts w:ascii="Times New Roman" w:hAnsi="Times New Roman" w:cs="Times New Roman"/>
-          <w:sz w:val="24"/>
-          <w:szCs w:val="24"/>
-          <w:shd w:val="pct15" w:color="auto" w:fill="FFFFFF"/>
-        </w:rPr>
-        <w:t>MsConvert</w:t>
-      </w:r>
-      <w:proofErr w:type="spellEnd"/>
+        <w:t xml:space="preserve">  --dup Drop_duplicated  --mgfsourceorign MsConvert</w:t>
+      </w:r>
     </w:p>
     <w:p>
       <w:pPr>
@@ -5299,7 +4025,7 @@
     </w:p>
     <w:p>
       <w:pPr>
-        <w:pStyle w:val="ListParagraph"/>
+        <w:pStyle w:val="a5"/>
         <w:numPr>
           <w:ilvl w:val="0"/>
           <w:numId w:val="3"/>
@@ -5318,7 +4044,6 @@
           <w:sz w:val="24"/>
           <w:szCs w:val="24"/>
         </w:rPr>
-        <w:lastRenderedPageBreak/>
         <w:t>RT calibration</w:t>
       </w:r>
       <w:r>
@@ -5384,17 +4109,7 @@
           <w:szCs w:val="24"/>
           <w:shd w:val="pct15" w:color="auto" w:fill="FFFFFF"/>
         </w:rPr>
-        <w:t xml:space="preserve"> --pattern *_rt_1st.csv --</w:t>
-      </w:r>
-      <w:proofErr w:type="spellStart"/>
-      <w:r>
-        <w:rPr>
-          <w:rFonts w:ascii="Times New Roman" w:hAnsi="Times New Roman" w:cs="Times New Roman"/>
-          <w:sz w:val="24"/>
-          <w:szCs w:val="24"/>
-          <w:shd w:val="pct15" w:color="auto" w:fill="FFFFFF"/>
-        </w:rPr>
-        <w:t>Cali_</w:t>
+        <w:t xml:space="preserve"> --pattern *_rt_1st.csv --Cali_</w:t>
       </w:r>
       <w:r>
         <w:rPr>
@@ -5405,7 +4120,6 @@
         </w:rPr>
         <w:t>csv</w:t>
       </w:r>
-      <w:proofErr w:type="spellEnd"/>
       <w:r>
         <w:rPr>
           <w:rFonts w:ascii="Times New Roman" w:hAnsi="Times New Roman" w:cs="Times New Roman"/>
@@ -5415,7 +4129,6 @@
         </w:rPr>
         <w:t xml:space="preserve"> </w:t>
       </w:r>
-      <w:proofErr w:type="gramStart"/>
       <w:r>
         <w:rPr>
           <w:rFonts w:ascii="Times New Roman" w:hAnsi="Times New Roman" w:cs="Times New Roman"/>
@@ -5441,28 +4154,7 @@
           <w:szCs w:val="24"/>
           <w:shd w:val="pct15" w:color="auto" w:fill="FFFFFF"/>
         </w:rPr>
-        <w:t xml:space="preserve">  --</w:t>
-      </w:r>
-      <w:proofErr w:type="spellStart"/>
-      <w:proofErr w:type="gramEnd"/>
-      <w:r>
-        <w:rPr>
-          <w:rFonts w:ascii="Times New Roman" w:hAnsi="Times New Roman" w:cs="Times New Roman"/>
-          <w:sz w:val="24"/>
-          <w:szCs w:val="24"/>
-          <w:shd w:val="pct15" w:color="auto" w:fill="FFFFFF"/>
-        </w:rPr>
-        <w:t>folder_path</w:t>
-      </w:r>
-      <w:proofErr w:type="spellEnd"/>
-      <w:r>
-        <w:rPr>
-          <w:rFonts w:ascii="Times New Roman" w:hAnsi="Times New Roman" w:cs="Times New Roman"/>
-          <w:sz w:val="24"/>
-          <w:szCs w:val="24"/>
-          <w:shd w:val="pct15" w:color="auto" w:fill="FFFFFF"/>
-        </w:rPr>
-        <w:t xml:space="preserve"> </w:t>
+        <w:t xml:space="preserve">  --folder_path </w:t>
       </w:r>
       <w:r>
         <w:rPr>
@@ -5489,27 +4181,7 @@
           <w:szCs w:val="24"/>
           <w:shd w:val="pct15" w:color="auto" w:fill="FFFFFF"/>
         </w:rPr>
-        <w:t>/  --</w:t>
-      </w:r>
-      <w:proofErr w:type="spellStart"/>
-      <w:r>
-        <w:rPr>
-          <w:rFonts w:ascii="Times New Roman" w:hAnsi="Times New Roman" w:cs="Times New Roman"/>
-          <w:sz w:val="24"/>
-          <w:szCs w:val="24"/>
-          <w:shd w:val="pct15" w:color="auto" w:fill="FFFFFF"/>
-        </w:rPr>
-        <w:t>output_name</w:t>
-      </w:r>
-      <w:proofErr w:type="spellEnd"/>
-      <w:r>
-        <w:rPr>
-          <w:rFonts w:ascii="Times New Roman" w:hAnsi="Times New Roman" w:cs="Times New Roman"/>
-          <w:sz w:val="24"/>
-          <w:szCs w:val="24"/>
-          <w:shd w:val="pct15" w:color="auto" w:fill="FFFFFF"/>
-        </w:rPr>
-        <w:t xml:space="preserve">  All_adjust_irt.csv</w:t>
+        <w:t>/  --output_name  All_adjust_irt.csv</w:t>
       </w:r>
     </w:p>
     <w:p>
@@ -5563,25 +4235,7 @@
           <w:sz w:val="24"/>
           <w:szCs w:val="24"/>
         </w:rPr>
-        <w:t>--</w:t>
-      </w:r>
-      <w:proofErr w:type="spellStart"/>
-      <w:r>
-        <w:rPr>
-          <w:rFonts w:ascii="Times New Roman" w:hAnsi="Times New Roman" w:cs="Times New Roman"/>
-          <w:sz w:val="24"/>
-          <w:szCs w:val="24"/>
-        </w:rPr>
-        <w:t>Cali_csv</w:t>
-      </w:r>
-      <w:proofErr w:type="spellEnd"/>
-      <w:r>
-        <w:rPr>
-          <w:rFonts w:ascii="Times New Roman" w:hAnsi="Times New Roman" w:cs="Times New Roman"/>
-          <w:sz w:val="24"/>
-          <w:szCs w:val="24"/>
-        </w:rPr>
-        <w:t>: The file path for the reference file used as a basis for calibrating other datasets.</w:t>
+        <w:t>--Cali_csv: The file path for the reference file used as a basis for calibrating other datasets.</w:t>
       </w:r>
     </w:p>
     <w:p>
@@ -5599,25 +4253,7 @@
           <w:sz w:val="24"/>
           <w:szCs w:val="24"/>
         </w:rPr>
-        <w:t>--</w:t>
-      </w:r>
-      <w:proofErr w:type="spellStart"/>
-      <w:r>
-        <w:rPr>
-          <w:rFonts w:ascii="Times New Roman" w:hAnsi="Times New Roman" w:cs="Times New Roman"/>
-          <w:sz w:val="24"/>
-          <w:szCs w:val="24"/>
-        </w:rPr>
-        <w:t>folder_path</w:t>
-      </w:r>
-      <w:proofErr w:type="spellEnd"/>
-      <w:r>
-        <w:rPr>
-          <w:rFonts w:ascii="Times New Roman" w:hAnsi="Times New Roman" w:cs="Times New Roman"/>
-          <w:sz w:val="24"/>
-          <w:szCs w:val="24"/>
-        </w:rPr>
-        <w:t>: The folder that contains all the input files and will be used for the output files.</w:t>
+        <w:t>--folder_path: The folder that contains all the input files and will be used for the output files.</w:t>
       </w:r>
     </w:p>
     <w:p>
@@ -5635,25 +4271,7 @@
           <w:sz w:val="24"/>
           <w:szCs w:val="24"/>
         </w:rPr>
-        <w:t>--</w:t>
-      </w:r>
-      <w:proofErr w:type="spellStart"/>
-      <w:r>
-        <w:rPr>
-          <w:rFonts w:ascii="Times New Roman" w:hAnsi="Times New Roman" w:cs="Times New Roman"/>
-          <w:sz w:val="24"/>
-          <w:szCs w:val="24"/>
-        </w:rPr>
-        <w:t>output_name</w:t>
-      </w:r>
-      <w:proofErr w:type="spellEnd"/>
-      <w:r>
-        <w:rPr>
-          <w:rFonts w:ascii="Times New Roman" w:hAnsi="Times New Roman" w:cs="Times New Roman"/>
-          <w:sz w:val="24"/>
-          <w:szCs w:val="24"/>
-        </w:rPr>
-        <w:t>: The name of the output file that will store the calibrated retention time for all the files. This output file is for subsequent retention calibration during model training.</w:t>
+        <w:t>--output_name: The name of the output file that will store the calibrated retention time for all the files. This output file is for subsequent retention calibration during model training.</w:t>
       </w:r>
     </w:p>
     <w:p>
@@ -5774,7 +4392,7 @@
     </w:p>
     <w:p>
       <w:pPr>
-        <w:pStyle w:val="ListParagraph"/>
+        <w:pStyle w:val="a5"/>
         <w:numPr>
           <w:ilvl w:val="0"/>
           <w:numId w:val="3"/>
@@ -5819,16 +4437,7 @@
           <w:sz w:val="24"/>
           <w:szCs w:val="24"/>
         </w:rPr>
-        <w:t xml:space="preserve">DeepGP GitHub Release </w:t>
-      </w:r>
-      <w:proofErr w:type="gramStart"/>
-      <w:r>
-        <w:rPr>
-          <w:rFonts w:ascii="Times New Roman" w:hAnsi="Times New Roman" w:cs="Times New Roman"/>
-          <w:sz w:val="24"/>
-          <w:szCs w:val="24"/>
-        </w:rPr>
-        <w:t>Page</w:t>
+        <w:t>DeepGP GitHub Release Page</w:t>
       </w:r>
       <w:r>
         <w:rPr>
@@ -5838,71 +4447,17 @@
         </w:rPr>
         <w:t>](</w:t>
       </w:r>
-      <w:proofErr w:type="gramEnd"/>
-      <w:r>
-        <w:rPr>
-          <w:rFonts w:ascii="Times New Roman" w:hAnsi="Times New Roman" w:cs="Times New Roman"/>
-          <w:sz w:val="24"/>
-          <w:szCs w:val="24"/>
-        </w:rPr>
-        <w:fldChar w:fldCharType="begin"/>
-      </w:r>
-      <w:r>
-        <w:rPr>
-          <w:rFonts w:ascii="Times New Roman" w:hAnsi="Times New Roman" w:cs="Times New Roman"/>
-          <w:sz w:val="24"/>
-          <w:szCs w:val="24"/>
-        </w:rPr>
-        <w:instrText>HYPERLINK "</w:instrText>
-      </w:r>
-      <w:r>
-        <w:rPr>
-          <w:rFonts w:ascii="Times New Roman" w:hAnsi="Times New Roman" w:cs="Times New Roman"/>
-          <w:sz w:val="24"/>
-          <w:szCs w:val="24"/>
-        </w:rPr>
-        <w:instrText>https://github.com/lmsac/DeepGP/releases/</w:instrText>
-      </w:r>
-      <w:r>
-        <w:rPr>
-          <w:rFonts w:ascii="Times New Roman" w:hAnsi="Times New Roman" w:cs="Times New Roman"/>
-          <w:sz w:val="24"/>
-          <w:szCs w:val="24"/>
-        </w:rPr>
-        <w:instrText>"</w:instrText>
-      </w:r>
-      <w:r>
-        <w:rPr>
-          <w:rFonts w:ascii="Times New Roman" w:hAnsi="Times New Roman" w:cs="Times New Roman"/>
-          <w:sz w:val="24"/>
-          <w:szCs w:val="24"/>
-        </w:rPr>
-      </w:r>
-      <w:r>
-        <w:rPr>
-          <w:rFonts w:ascii="Times New Roman" w:hAnsi="Times New Roman" w:cs="Times New Roman"/>
-          <w:sz w:val="24"/>
-          <w:szCs w:val="24"/>
-        </w:rPr>
-        <w:fldChar w:fldCharType="separate"/>
-      </w:r>
-      <w:r>
-        <w:rPr>
-          <w:rStyle w:val="Hyperlink"/>
-          <w:rFonts w:ascii="Times New Roman" w:hAnsi="Times New Roman" w:cs="Times New Roman"/>
-          <w:sz w:val="24"/>
-          <w:szCs w:val="24"/>
-        </w:rPr>
-        <w:t>https://github.com/lmsac/DeepGP/releases/</w:t>
-      </w:r>
-      <w:r>
-        <w:rPr>
-          <w:rFonts w:ascii="Times New Roman" w:hAnsi="Times New Roman" w:cs="Times New Roman"/>
-          <w:sz w:val="24"/>
-          <w:szCs w:val="24"/>
-        </w:rPr>
-        <w:fldChar w:fldCharType="end"/>
-      </w:r>
+      <w:hyperlink r:id="rId11" w:history="1">
+        <w:r>
+          <w:rPr>
+            <w:rStyle w:val="a4"/>
+            <w:rFonts w:ascii="Times New Roman" w:hAnsi="Times New Roman" w:cs="Times New Roman"/>
+            <w:sz w:val="24"/>
+            <w:szCs w:val="24"/>
+          </w:rPr>
+          <w:t>https://github.com/lmsac/DeepGP/releases/</w:t>
+        </w:r>
+      </w:hyperlink>
       <w:r>
         <w:rPr>
           <w:rFonts w:ascii="Times New Roman" w:hAnsi="Times New Roman" w:cs="Times New Roman"/>
@@ -5929,67 +4484,16 @@
           <w:szCs w:val="24"/>
           <w:shd w:val="pct15" w:color="auto" w:fill="FFFFFF"/>
         </w:rPr>
-        <w:t>python 2_</w:t>
-      </w:r>
-      <w:proofErr w:type="gramStart"/>
-      <w:r>
-        <w:rPr>
-          <w:rFonts w:ascii="Times New Roman" w:hAnsi="Times New Roman" w:cs="Times New Roman"/>
-          <w:sz w:val="24"/>
-          <w:szCs w:val="24"/>
-          <w:shd w:val="pct15" w:color="auto" w:fill="FFFFFF"/>
-        </w:rPr>
-        <w:t xml:space="preserve">train_rt.py </w:t>
-      </w:r>
-      <w:r>
-        <w:rPr>
-          <w:rFonts w:ascii="Times New Roman" w:hAnsi="Times New Roman" w:cs="Times New Roman"/>
-          <w:sz w:val="24"/>
-          <w:szCs w:val="24"/>
-          <w:shd w:val="pct15" w:color="auto" w:fill="FFFFFF"/>
-        </w:rPr>
-        <w:t xml:space="preserve"> --</w:t>
-      </w:r>
-      <w:proofErr w:type="spellStart"/>
-      <w:proofErr w:type="gramEnd"/>
-      <w:r>
-        <w:rPr>
-          <w:rFonts w:ascii="Times New Roman" w:hAnsi="Times New Roman" w:cs="Times New Roman"/>
-          <w:sz w:val="24"/>
-          <w:szCs w:val="24"/>
-          <w:shd w:val="pct15" w:color="auto" w:fill="FFFFFF"/>
-        </w:rPr>
-        <w:t>irt</w:t>
-      </w:r>
-      <w:proofErr w:type="spellEnd"/>
-      <w:r>
-        <w:rPr>
-          <w:rFonts w:ascii="Times New Roman" w:hAnsi="Times New Roman" w:cs="Times New Roman"/>
-          <w:sz w:val="24"/>
-          <w:szCs w:val="24"/>
-          <w:shd w:val="pct15" w:color="auto" w:fill="FFFFFF"/>
-        </w:rPr>
-        <w:t xml:space="preserve"> yes  --</w:t>
-      </w:r>
-      <w:proofErr w:type="spellStart"/>
-      <w:r>
-        <w:rPr>
-          <w:rFonts w:ascii="Times New Roman" w:hAnsi="Times New Roman" w:cs="Times New Roman"/>
-          <w:sz w:val="24"/>
-          <w:szCs w:val="24"/>
-          <w:shd w:val="pct15" w:color="auto" w:fill="FFFFFF"/>
-        </w:rPr>
-        <w:t>irt_csv</w:t>
-      </w:r>
-      <w:proofErr w:type="spellEnd"/>
-      <w:r>
-        <w:rPr>
-          <w:rFonts w:ascii="Times New Roman" w:hAnsi="Times New Roman" w:cs="Times New Roman"/>
-          <w:sz w:val="24"/>
-          <w:szCs w:val="24"/>
-          <w:shd w:val="pct15" w:color="auto" w:fill="FFFFFF"/>
-        </w:rPr>
-        <w:t xml:space="preserve"> </w:t>
+        <w:t xml:space="preserve">python 2_train_rt.py </w:t>
+      </w:r>
+      <w:r>
+        <w:rPr>
+          <w:rFonts w:ascii="Times New Roman" w:hAnsi="Times New Roman" w:cs="Times New Roman"/>
+          <w:sz w:val="24"/>
+          <w:szCs w:val="24"/>
+          <w:shd w:val="pct15" w:color="auto" w:fill="FFFFFF"/>
+        </w:rPr>
+        <w:t xml:space="preserve"> --irt yes  --irt_csv </w:t>
       </w:r>
       <w:r>
         <w:rPr>
@@ -6007,67 +4511,7 @@
           <w:szCs w:val="24"/>
           <w:shd w:val="pct15" w:color="auto" w:fill="FFFFFF"/>
         </w:rPr>
-        <w:t>/DeepGP_code/data/mouse/All_adjust_irt.csv  --</w:t>
-      </w:r>
-      <w:proofErr w:type="spellStart"/>
-      <w:r>
-        <w:rPr>
-          <w:rFonts w:ascii="Times New Roman" w:hAnsi="Times New Roman" w:cs="Times New Roman"/>
-          <w:sz w:val="24"/>
-          <w:szCs w:val="24"/>
-          <w:shd w:val="pct15" w:color="auto" w:fill="FFFFFF"/>
-        </w:rPr>
-        <w:t>task_name</w:t>
-      </w:r>
-      <w:proofErr w:type="spellEnd"/>
-      <w:r>
-        <w:rPr>
-          <w:rFonts w:ascii="Times New Roman" w:hAnsi="Times New Roman" w:cs="Times New Roman"/>
-          <w:sz w:val="24"/>
-          <w:szCs w:val="24"/>
-          <w:shd w:val="pct15" w:color="auto" w:fill="FFFFFF"/>
-        </w:rPr>
-        <w:t xml:space="preserve"> </w:t>
-      </w:r>
-      <w:proofErr w:type="spellStart"/>
-      <w:r>
-        <w:rPr>
-          <w:rFonts w:ascii="Times New Roman" w:hAnsi="Times New Roman" w:cs="Times New Roman"/>
-          <w:sz w:val="24"/>
-          <w:szCs w:val="24"/>
-          <w:shd w:val="pct15" w:color="auto" w:fill="FFFFFF"/>
-        </w:rPr>
-        <w:t>demo_rt</w:t>
-      </w:r>
-      <w:proofErr w:type="spellEnd"/>
-      <w:r>
-        <w:rPr>
-          <w:rFonts w:ascii="Times New Roman" w:hAnsi="Times New Roman" w:cs="Times New Roman"/>
-          <w:sz w:val="24"/>
-          <w:szCs w:val="24"/>
-          <w:shd w:val="pct15" w:color="auto" w:fill="FFFFFF"/>
-        </w:rPr>
-        <w:t xml:space="preserve"> --</w:t>
-      </w:r>
-      <w:proofErr w:type="spellStart"/>
-      <w:r>
-        <w:rPr>
-          <w:rFonts w:ascii="Times New Roman" w:hAnsi="Times New Roman" w:cs="Times New Roman"/>
-          <w:sz w:val="24"/>
-          <w:szCs w:val="24"/>
-          <w:shd w:val="pct15" w:color="auto" w:fill="FFFFFF"/>
-        </w:rPr>
-        <w:t>folder_path</w:t>
-      </w:r>
-      <w:proofErr w:type="spellEnd"/>
-      <w:r>
-        <w:rPr>
-          <w:rFonts w:ascii="Times New Roman" w:hAnsi="Times New Roman" w:cs="Times New Roman"/>
-          <w:sz w:val="24"/>
-          <w:szCs w:val="24"/>
-          <w:shd w:val="pct15" w:color="auto" w:fill="FFFFFF"/>
-        </w:rPr>
-        <w:t xml:space="preserve"> </w:t>
+        <w:t xml:space="preserve">/DeepGP_code/data/mouse/All_adjust_irt.csv  --task_name demo_rt --folder_path </w:t>
       </w:r>
       <w:r>
         <w:rPr>
@@ -6094,27 +4538,7 @@
           <w:szCs w:val="24"/>
           <w:shd w:val="pct15" w:color="auto" w:fill="FFFFFF"/>
         </w:rPr>
-        <w:t>--</w:t>
-      </w:r>
-      <w:proofErr w:type="spellStart"/>
-      <w:r>
-        <w:rPr>
-          <w:rFonts w:ascii="Times New Roman" w:hAnsi="Times New Roman" w:cs="Times New Roman"/>
-          <w:sz w:val="24"/>
-          <w:szCs w:val="24"/>
-          <w:shd w:val="pct15" w:color="auto" w:fill="FFFFFF"/>
-        </w:rPr>
-        <w:t>testdata</w:t>
-      </w:r>
-      <w:proofErr w:type="spellEnd"/>
-      <w:r>
-        <w:rPr>
-          <w:rFonts w:ascii="Times New Roman" w:hAnsi="Times New Roman" w:cs="Times New Roman"/>
-          <w:sz w:val="24"/>
-          <w:szCs w:val="24"/>
-          <w:shd w:val="pct15" w:color="auto" w:fill="FFFFFF"/>
-        </w:rPr>
-        <w:t xml:space="preserve"> </w:t>
+        <w:t xml:space="preserve">--testdata </w:t>
       </w:r>
       <w:r>
         <w:rPr>
@@ -6143,25 +4567,14 @@
         </w:rPr>
         <w:t>-</w:t>
       </w:r>
-      <w:proofErr w:type="spellStart"/>
-      <w:r>
-        <w:rPr>
-          <w:rFonts w:ascii="Times New Roman" w:hAnsi="Times New Roman" w:cs="Times New Roman"/>
-          <w:sz w:val="24"/>
-          <w:szCs w:val="24"/>
-          <w:shd w:val="pct15" w:color="auto" w:fill="FFFFFF"/>
-        </w:rPr>
-        <w:t>trainpathcsv</w:t>
-      </w:r>
-      <w:proofErr w:type="spellEnd"/>
-      <w:r>
-        <w:rPr>
-          <w:rFonts w:ascii="Times New Roman" w:hAnsi="Times New Roman" w:cs="Times New Roman"/>
-          <w:sz w:val="24"/>
-          <w:szCs w:val="24"/>
-          <w:shd w:val="pct15" w:color="auto" w:fill="FFFFFF"/>
-        </w:rPr>
-        <w:t xml:space="preserve"> </w:t>
+      <w:r>
+        <w:rPr>
+          <w:rFonts w:ascii="Times New Roman" w:hAnsi="Times New Roman" w:cs="Times New Roman"/>
+          <w:sz w:val="24"/>
+          <w:szCs w:val="24"/>
+          <w:shd w:val="pct15" w:color="auto" w:fill="FFFFFF"/>
+        </w:rPr>
+        <w:t xml:space="preserve">trainpathcsv </w:t>
       </w:r>
       <w:r>
         <w:rPr>
@@ -6215,76 +4628,16 @@
           <w:szCs w:val="24"/>
           <w:shd w:val="pct15" w:color="auto" w:fill="FFFFFF"/>
         </w:rPr>
-        <w:t>v  --</w:t>
-      </w:r>
-      <w:proofErr w:type="spellStart"/>
-      <w:r>
-        <w:rPr>
-          <w:rFonts w:ascii="Times New Roman" w:hAnsi="Times New Roman" w:cs="Times New Roman"/>
-          <w:sz w:val="24"/>
-          <w:szCs w:val="24"/>
-          <w:shd w:val="pct15" w:color="auto" w:fill="FFFFFF"/>
-        </w:rPr>
-        <w:t>model_ablation</w:t>
-      </w:r>
-      <w:proofErr w:type="spellEnd"/>
-      <w:r>
-        <w:rPr>
-          <w:rFonts w:ascii="Times New Roman" w:hAnsi="Times New Roman" w:cs="Times New Roman"/>
-          <w:sz w:val="24"/>
-          <w:szCs w:val="24"/>
-          <w:shd w:val="pct15" w:color="auto" w:fill="FFFFFF"/>
-        </w:rPr>
-        <w:t xml:space="preserve"> </w:t>
-      </w:r>
-      <w:proofErr w:type="spellStart"/>
-      <w:r>
-        <w:rPr>
-          <w:rFonts w:ascii="Times New Roman" w:hAnsi="Times New Roman" w:cs="Times New Roman"/>
-          <w:sz w:val="24"/>
-          <w:szCs w:val="24"/>
-          <w:shd w:val="pct15" w:color="auto" w:fill="FFFFFF"/>
-        </w:rPr>
-        <w:t>DeepFLR</w:t>
-      </w:r>
-      <w:proofErr w:type="spellEnd"/>
-      <w:r>
-        <w:rPr>
-          <w:rFonts w:ascii="Times New Roman" w:hAnsi="Times New Roman" w:cs="Times New Roman"/>
-          <w:sz w:val="24"/>
-          <w:szCs w:val="24"/>
-          <w:shd w:val="pct15" w:color="auto" w:fill="FFFFFF"/>
-        </w:rPr>
-        <w:t xml:space="preserve"> </w:t>
-      </w:r>
-      <w:r>
-        <w:rPr>
-          <w:rFonts w:ascii="Times New Roman" w:hAnsi="Times New Roman" w:cs="Times New Roman"/>
-          <w:sz w:val="24"/>
-          <w:szCs w:val="24"/>
-          <w:shd w:val="pct15" w:color="auto" w:fill="FFFFFF"/>
-        </w:rPr>
-        <w:t>--</w:t>
-      </w:r>
-      <w:proofErr w:type="spellStart"/>
-      <w:r>
-        <w:rPr>
-          <w:rFonts w:ascii="Times New Roman" w:hAnsi="Times New Roman" w:cs="Times New Roman"/>
-          <w:sz w:val="24"/>
-          <w:szCs w:val="24"/>
-          <w:shd w:val="pct15" w:color="auto" w:fill="FFFFFF"/>
-        </w:rPr>
-        <w:t>DeepFLR_modelpath</w:t>
-      </w:r>
-      <w:proofErr w:type="spellEnd"/>
-      <w:r>
-        <w:rPr>
-          <w:rFonts w:ascii="Times New Roman" w:hAnsi="Times New Roman" w:cs="Times New Roman"/>
-          <w:sz w:val="24"/>
-          <w:szCs w:val="24"/>
-          <w:shd w:val="pct15" w:color="auto" w:fill="FFFFFF"/>
-        </w:rPr>
-        <w:t xml:space="preserve">    </w:t>
+        <w:t xml:space="preserve">v  --model_ablation DeepFLR </w:t>
+      </w:r>
+      <w:r>
+        <w:rPr>
+          <w:rFonts w:ascii="Times New Roman" w:hAnsi="Times New Roman" w:cs="Times New Roman"/>
+          <w:sz w:val="24"/>
+          <w:szCs w:val="24"/>
+          <w:shd w:val="pct15" w:color="auto" w:fill="FFFFFF"/>
+        </w:rPr>
+        <w:t xml:space="preserve">--DeepFLR_modelpath    </w:t>
       </w:r>
       <w:r>
         <w:rPr>
@@ -6307,7 +4660,7 @@
     </w:p>
     <w:p>
       <w:pPr>
-        <w:pStyle w:val="NormalWeb"/>
+        <w:pStyle w:val="a3"/>
         <w:shd w:val="clear" w:color="auto" w:fill="FFFFFF"/>
         <w:spacing w:before="0" w:beforeAutospacing="0" w:afterLines="50" w:after="156" w:afterAutospacing="0" w:line="300" w:lineRule="auto"/>
         <w:jc w:val="both"/>
@@ -6321,13 +4674,12 @@
           <w:rFonts w:ascii="Times New Roman" w:hAnsi="Times New Roman" w:cs="Times New Roman"/>
           <w:color w:val="24292F"/>
         </w:rPr>
-        <w:lastRenderedPageBreak/>
         <w:t>The description of the parameters of the command line:</w:t>
       </w:r>
     </w:p>
     <w:p>
       <w:pPr>
-        <w:pStyle w:val="NormalWeb"/>
+        <w:pStyle w:val="a3"/>
         <w:shd w:val="clear" w:color="auto" w:fill="FFFFFF"/>
         <w:spacing w:before="0" w:beforeAutospacing="0" w:afterLines="50" w:after="156" w:afterAutospacing="0" w:line="300" w:lineRule="auto"/>
         <w:jc w:val="both"/>
@@ -6341,23 +4693,7 @@
           <w:rFonts w:ascii="Times New Roman" w:hAnsi="Times New Roman" w:cs="Times New Roman"/>
           <w:color w:val="24292F"/>
         </w:rPr>
-        <w:t>--</w:t>
-      </w:r>
-      <w:proofErr w:type="spellStart"/>
-      <w:r>
-        <w:rPr>
-          <w:rFonts w:ascii="Times New Roman" w:hAnsi="Times New Roman" w:cs="Times New Roman"/>
-          <w:color w:val="24292F"/>
-        </w:rPr>
-        <w:t>irt</w:t>
-      </w:r>
-      <w:proofErr w:type="spellEnd"/>
-      <w:r>
-        <w:rPr>
-          <w:rFonts w:ascii="Times New Roman" w:hAnsi="Times New Roman" w:cs="Times New Roman"/>
-          <w:color w:val="24292F"/>
-        </w:rPr>
-        <w:t xml:space="preserve">: This parameter determines whether retention time (rt) calibration is to be performed. Use </w:t>
+        <w:t xml:space="preserve">--irt: This parameter determines whether retention time (rt) calibration is to be performed. Use </w:t>
       </w:r>
       <w:r>
         <w:rPr>
@@ -6418,7 +4754,7 @@
     </w:p>
     <w:p>
       <w:pPr>
-        <w:pStyle w:val="NormalWeb"/>
+        <w:pStyle w:val="a3"/>
         <w:shd w:val="clear" w:color="auto" w:fill="FFFFFF"/>
         <w:spacing w:before="0" w:beforeAutospacing="0" w:afterLines="50" w:after="156" w:afterAutospacing="0" w:line="300" w:lineRule="auto"/>
         <w:jc w:val="both"/>
@@ -6432,44 +4768,12 @@
           <w:rFonts w:ascii="Times New Roman" w:hAnsi="Times New Roman" w:cs="Times New Roman"/>
           <w:color w:val="24292F"/>
         </w:rPr>
-        <w:t>--</w:t>
-      </w:r>
-      <w:proofErr w:type="spellStart"/>
-      <w:r>
-        <w:rPr>
-          <w:rFonts w:ascii="Times New Roman" w:hAnsi="Times New Roman" w:cs="Times New Roman"/>
-          <w:color w:val="24292F"/>
-        </w:rPr>
-        <w:t>irt_csv</w:t>
-      </w:r>
-      <w:proofErr w:type="spellEnd"/>
-      <w:r>
-        <w:rPr>
-          <w:rFonts w:ascii="Times New Roman" w:hAnsi="Times New Roman" w:cs="Times New Roman"/>
-          <w:color w:val="24292F"/>
-        </w:rPr>
-        <w:t xml:space="preserve">: If rt calibration is performed, this parameter specifies the file path for the calibrated retention time. It should be the same as the file specified in the </w:t>
-      </w:r>
-      <w:proofErr w:type="spellStart"/>
-      <w:r>
-        <w:rPr>
-          <w:rFonts w:ascii="Times New Roman" w:hAnsi="Times New Roman" w:cs="Times New Roman"/>
-          <w:color w:val="24292F"/>
-        </w:rPr>
-        <w:t>output_name</w:t>
-      </w:r>
-      <w:proofErr w:type="spellEnd"/>
-      <w:r>
-        <w:rPr>
-          <w:rFonts w:ascii="Times New Roman" w:hAnsi="Times New Roman" w:cs="Times New Roman"/>
-          <w:color w:val="24292F"/>
-        </w:rPr>
-        <w:t xml:space="preserve"> of 1_rt_calibration.py. If rt calibration is not performed, this parameter can be omitted.</w:t>
-      </w:r>
-    </w:p>
-    <w:p>
-      <w:pPr>
-        <w:pStyle w:val="NormalWeb"/>
+        <w:t>--irt_csv: If rt calibration is performed, this parameter specifies the file path for the calibrated retention time. It should be the same as the file specified in the output_name of 1_rt_calibration.py. If rt calibration is not performed, this parameter can be omitted.</w:t>
+      </w:r>
+    </w:p>
+    <w:p>
+      <w:pPr>
+        <w:pStyle w:val="a3"/>
         <w:shd w:val="clear" w:color="auto" w:fill="FFFFFF"/>
         <w:spacing w:before="0" w:beforeAutospacing="0" w:afterLines="50" w:after="156" w:afterAutospacing="0" w:line="300" w:lineRule="auto"/>
         <w:jc w:val="both"/>
@@ -6483,28 +4787,12 @@
           <w:rFonts w:ascii="Times New Roman" w:hAnsi="Times New Roman" w:cs="Times New Roman"/>
           <w:color w:val="24292F"/>
         </w:rPr>
-        <w:t>--</w:t>
-      </w:r>
-      <w:proofErr w:type="spellStart"/>
-      <w:r>
-        <w:rPr>
-          <w:rFonts w:ascii="Times New Roman" w:hAnsi="Times New Roman" w:cs="Times New Roman"/>
-          <w:color w:val="24292F"/>
-        </w:rPr>
-        <w:t>folder_path</w:t>
-      </w:r>
-      <w:proofErr w:type="spellEnd"/>
-      <w:r>
-        <w:rPr>
-          <w:rFonts w:ascii="Times New Roman" w:hAnsi="Times New Roman" w:cs="Times New Roman"/>
-          <w:color w:val="24292F"/>
-        </w:rPr>
-        <w:t>: The path to the folder that contains the input and output files.</w:t>
-      </w:r>
-    </w:p>
-    <w:p>
-      <w:pPr>
-        <w:pStyle w:val="NormalWeb"/>
+        <w:t>--folder_path: The path to the folder that contains the input and output files.</w:t>
+      </w:r>
+    </w:p>
+    <w:p>
+      <w:pPr>
+        <w:pStyle w:val="a3"/>
         <w:shd w:val="clear" w:color="auto" w:fill="FFFFFF"/>
         <w:spacing w:before="0" w:beforeAutospacing="0" w:afterLines="50" w:after="156" w:afterAutospacing="0" w:line="300" w:lineRule="auto"/>
         <w:jc w:val="both"/>
@@ -6557,9 +4845,8 @@
           <w:szCs w:val="28"/>
           <w:shd w:val="pct15" w:color="auto" w:fill="FFFFFF"/>
         </w:rPr>
-        <w:t>python 3_</w:t>
-      </w:r>
-      <w:proofErr w:type="gramStart"/>
+        <w:t xml:space="preserve">python 3_replace_predict_rt.py </w:t>
+      </w:r>
       <w:r>
         <w:rPr>
           <w:rFonts w:ascii="Times New Roman" w:hAnsi="Times New Roman" w:cs="Times New Roman"/>
@@ -6567,7 +4854,7 @@
           <w:szCs w:val="28"/>
           <w:shd w:val="pct15" w:color="auto" w:fill="FFFFFF"/>
         </w:rPr>
-        <w:t xml:space="preserve">replace_predict_rt.py </w:t>
+        <w:t xml:space="preserve"> </w:t>
       </w:r>
       <w:r>
         <w:rPr>
@@ -6576,6 +4863,87 @@
           <w:szCs w:val="28"/>
           <w:shd w:val="pct15" w:color="auto" w:fill="FFFFFF"/>
         </w:rPr>
+        <w:t xml:space="preserve">--datafold </w:t>
+      </w:r>
+      <w:r>
+        <w:rPr>
+          <w:rFonts w:ascii="Times New Roman" w:hAnsi="Times New Roman" w:cs="Times New Roman"/>
+          <w:sz w:val="24"/>
+          <w:szCs w:val="28"/>
+          <w:shd w:val="pct15" w:color="auto" w:fill="FFFFFF"/>
+        </w:rPr>
+        <w:t>D:</w:t>
+      </w:r>
+      <w:r>
+        <w:rPr>
+          <w:rFonts w:ascii="Times New Roman" w:hAnsi="Times New Roman" w:cs="Times New Roman"/>
+          <w:sz w:val="24"/>
+          <w:szCs w:val="28"/>
+          <w:shd w:val="pct15" w:color="auto" w:fill="FFFFFF"/>
+        </w:rPr>
+        <w:t xml:space="preserve">/DeepGP_code/data/mouse/PXD005411/  </w:t>
+      </w:r>
+      <w:r>
+        <w:rPr>
+          <w:rFonts w:ascii="Times New Roman" w:hAnsi="Times New Roman" w:cs="Times New Roman"/>
+          <w:sz w:val="24"/>
+          <w:szCs w:val="28"/>
+          <w:shd w:val="pct15" w:color="auto" w:fill="FFFFFF"/>
+        </w:rPr>
+        <w:t xml:space="preserve">--trainpathcsv </w:t>
+      </w:r>
+      <w:r>
+        <w:rPr>
+          <w:rFonts w:ascii="Times New Roman" w:hAnsi="Times New Roman" w:cs="Times New Roman"/>
+          <w:sz w:val="24"/>
+          <w:szCs w:val="28"/>
+          <w:shd w:val="pct15" w:color="auto" w:fill="FFFFFF"/>
+        </w:rPr>
+        <w:t>D:</w:t>
+      </w:r>
+      <w:r>
+        <w:rPr>
+          <w:rFonts w:ascii="Times New Roman" w:hAnsi="Times New Roman" w:cs="Times New Roman"/>
+          <w:sz w:val="24"/>
+          <w:szCs w:val="28"/>
+          <w:shd w:val="pct15" w:color="auto" w:fill="FFFFFF"/>
+        </w:rPr>
+        <w:t xml:space="preserve">/DeepGP_code/data/mouse/PXD005411/PXD005411_MouseBrain_rt_1st.csv </w:t>
+      </w:r>
+      <w:r>
+        <w:rPr>
+          <w:rFonts w:ascii="Times New Roman" w:hAnsi="Times New Roman" w:cs="Times New Roman"/>
+          <w:sz w:val="24"/>
+          <w:szCs w:val="28"/>
+          <w:shd w:val="pct15" w:color="auto" w:fill="FFFFFF"/>
+        </w:rPr>
+        <w:t xml:space="preserve">--device </w:t>
+      </w:r>
+      <w:r>
+        <w:rPr>
+          <w:rFonts w:ascii="Times New Roman" w:hAnsi="Times New Roman" w:cs="Times New Roman"/>
+          <w:sz w:val="24"/>
+          <w:szCs w:val="28"/>
+          <w:shd w:val="pct15" w:color="auto" w:fill="FFFFFF"/>
+        </w:rPr>
+        <w:t>1</w:t>
+      </w:r>
+      <w:r>
+        <w:rPr>
+          <w:rFonts w:ascii="Times New Roman" w:hAnsi="Times New Roman" w:cs="Times New Roman"/>
+          <w:sz w:val="24"/>
+          <w:szCs w:val="28"/>
+          <w:shd w:val="pct15" w:color="auto" w:fill="FFFFFF"/>
+        </w:rPr>
+        <w:t xml:space="preserve">  </w:t>
+      </w:r>
+      <w:r>
+        <w:rPr>
+          <w:rFonts w:ascii="Times New Roman" w:hAnsi="Times New Roman" w:cs="Times New Roman"/>
+          <w:sz w:val="24"/>
+          <w:szCs w:val="28"/>
+          <w:shd w:val="pct15" w:color="auto" w:fill="FFFFFF"/>
+        </w:rPr>
         <w:t xml:space="preserve"> </w:t>
       </w:r>
       <w:r>
@@ -6585,10 +4953,8 @@
           <w:szCs w:val="28"/>
           <w:shd w:val="pct15" w:color="auto" w:fill="FFFFFF"/>
         </w:rPr>
-        <w:t>--</w:t>
-      </w:r>
-      <w:proofErr w:type="spellStart"/>
-      <w:proofErr w:type="gramEnd"/>
+        <w:t xml:space="preserve">--bestmodelpath </w:t>
+      </w:r>
       <w:r>
         <w:rPr>
           <w:rFonts w:ascii="Times New Roman" w:hAnsi="Times New Roman" w:cs="Times New Roman"/>
@@ -6596,9 +4962,8 @@
           <w:szCs w:val="28"/>
           <w:shd w:val="pct15" w:color="auto" w:fill="FFFFFF"/>
         </w:rPr>
-        <w:t>datafold</w:t>
-      </w:r>
-      <w:proofErr w:type="spellEnd"/>
+        <w:t>D:</w:t>
+      </w:r>
       <w:r>
         <w:rPr>
           <w:rFonts w:ascii="Times New Roman" w:hAnsi="Times New Roman" w:cs="Times New Roman"/>
@@ -6606,7 +4971,7 @@
           <w:szCs w:val="28"/>
           <w:shd w:val="pct15" w:color="auto" w:fill="FFFFFF"/>
         </w:rPr>
-        <w:t xml:space="preserve"> </w:t>
+        <w:t xml:space="preserve">/DeepGP_code/model/mouse_rt/2023-07-14-11-10-12-102196/epoch-48_step-13536_r2-0.954393.pt </w:t>
       </w:r>
       <w:r>
         <w:rPr>
@@ -6615,282 +4980,112 @@
           <w:szCs w:val="28"/>
           <w:shd w:val="pct15" w:color="auto" w:fill="FFFFFF"/>
         </w:rPr>
-        <w:t>D:</w:t>
-      </w:r>
-      <w:r>
+        <w:t>--savename test_irt_adjust_PXD005411</w:t>
+      </w:r>
+    </w:p>
+    <w:p>
+      <w:pPr>
+        <w:spacing w:afterLines="50" w:after="156" w:line="300" w:lineRule="auto"/>
         <w:rPr>
           <w:rFonts w:ascii="Times New Roman" w:hAnsi="Times New Roman" w:cs="Times New Roman"/>
           <w:sz w:val="24"/>
           <w:szCs w:val="28"/>
-          <w:shd w:val="pct15" w:color="auto" w:fill="FFFFFF"/>
-        </w:rPr>
-        <w:t xml:space="preserve">/DeepGP_code/data/mouse/PXD005411/  </w:t>
-      </w:r>
+        </w:rPr>
+      </w:pPr>
       <w:r>
         <w:rPr>
           <w:rFonts w:ascii="Times New Roman" w:hAnsi="Times New Roman" w:cs="Times New Roman"/>
           <w:sz w:val="24"/>
           <w:szCs w:val="28"/>
-          <w:shd w:val="pct15" w:color="auto" w:fill="FFFFFF"/>
-        </w:rPr>
-        <w:t>--</w:t>
-      </w:r>
-      <w:proofErr w:type="spellStart"/>
+        </w:rPr>
+        <w:t xml:space="preserve">The description of the parameters for the command line </w:t>
+      </w:r>
       <w:r>
         <w:rPr>
           <w:rFonts w:ascii="Times New Roman" w:hAnsi="Times New Roman" w:cs="Times New Roman"/>
           <w:sz w:val="24"/>
           <w:szCs w:val="28"/>
-          <w:shd w:val="pct15" w:color="auto" w:fill="FFFFFF"/>
-        </w:rPr>
-        <w:t>trainpathcsv</w:t>
-      </w:r>
-      <w:proofErr w:type="spellEnd"/>
+        </w:rPr>
+        <w:t xml:space="preserve">is </w:t>
+      </w:r>
       <w:r>
         <w:rPr>
           <w:rFonts w:ascii="Times New Roman" w:hAnsi="Times New Roman" w:cs="Times New Roman"/>
           <w:sz w:val="24"/>
           <w:szCs w:val="28"/>
-          <w:shd w:val="pct15" w:color="auto" w:fill="FFFFFF"/>
-        </w:rPr>
-        <w:t xml:space="preserve"> </w:t>
-      </w:r>
-      <w:r>
+        </w:rPr>
+        <w:t>consistent with those used in 3_replace_predict_byBY.py.</w:t>
+      </w:r>
+    </w:p>
+    <w:p>
+      <w:pPr>
+        <w:spacing w:afterLines="50" w:after="156" w:line="300" w:lineRule="auto"/>
         <w:rPr>
           <w:rFonts w:ascii="Times New Roman" w:hAnsi="Times New Roman" w:cs="Times New Roman"/>
           <w:sz w:val="24"/>
           <w:szCs w:val="28"/>
-          <w:shd w:val="pct15" w:color="auto" w:fill="FFFFFF"/>
-        </w:rPr>
-        <w:t>D:</w:t>
-      </w:r>
+        </w:rPr>
+      </w:pPr>
       <w:r>
         <w:rPr>
           <w:rFonts w:ascii="Times New Roman" w:hAnsi="Times New Roman" w:cs="Times New Roman"/>
           <w:sz w:val="24"/>
           <w:szCs w:val="28"/>
-          <w:shd w:val="pct15" w:color="auto" w:fill="FFFFFF"/>
-        </w:rPr>
-        <w:t xml:space="preserve">/DeepGP_code/data/mouse/PXD005411/PXD005411_MouseBrain_rt_1st.csv </w:t>
+        </w:rPr>
+        <w:t xml:space="preserve">For retention time prediction, the </w:t>
       </w:r>
       <w:r>
         <w:rPr>
           <w:rFonts w:ascii="Times New Roman" w:hAnsi="Times New Roman" w:cs="Times New Roman"/>
           <w:sz w:val="24"/>
           <w:szCs w:val="28"/>
-          <w:shd w:val="pct15" w:color="auto" w:fill="FFFFFF"/>
-        </w:rPr>
-        <w:t xml:space="preserve">--device </w:t>
+        </w:rPr>
+        <w:t>“</w:t>
       </w:r>
       <w:r>
         <w:rPr>
           <w:rFonts w:ascii="Times New Roman" w:hAnsi="Times New Roman" w:cs="Times New Roman"/>
           <w:sz w:val="24"/>
           <w:szCs w:val="28"/>
-          <w:shd w:val="pct15" w:color="auto" w:fill="FFFFFF"/>
-        </w:rPr>
-        <w:t>1</w:t>
+        </w:rPr>
+        <w:t>mouse_rt</w:t>
       </w:r>
       <w:r>
         <w:rPr>
           <w:rFonts w:ascii="Times New Roman" w:hAnsi="Times New Roman" w:cs="Times New Roman"/>
           <w:sz w:val="24"/>
           <w:szCs w:val="28"/>
-          <w:shd w:val="pct15" w:color="auto" w:fill="FFFFFF"/>
-        </w:rPr>
-        <w:t xml:space="preserve">  </w:t>
+        </w:rPr>
+        <w:t>”</w:t>
       </w:r>
       <w:r>
         <w:rPr>
           <w:rFonts w:ascii="Times New Roman" w:hAnsi="Times New Roman" w:cs="Times New Roman"/>
           <w:sz w:val="24"/>
           <w:szCs w:val="28"/>
-          <w:shd w:val="pct15" w:color="auto" w:fill="FFFFFF"/>
-        </w:rPr>
-        <w:t xml:space="preserve"> </w:t>
+        </w:rPr>
+        <w:t xml:space="preserve"> model has been specifically trained using mouse datasets. This model is utilized in the current process for making retention time predictions. We have uploaded this trained model to [</w:t>
       </w:r>
       <w:r>
         <w:rPr>
           <w:rFonts w:ascii="Times New Roman" w:hAnsi="Times New Roman" w:cs="Times New Roman"/>
           <w:sz w:val="24"/>
           <w:szCs w:val="28"/>
-          <w:shd w:val="pct15" w:color="auto" w:fill="FFFFFF"/>
-        </w:rPr>
-        <w:t>--</w:t>
-      </w:r>
-      <w:proofErr w:type="spellStart"/>
+        </w:rPr>
+        <w:t>DeepGP GitHub Release Page</w:t>
+      </w:r>
       <w:r>
         <w:rPr>
           <w:rFonts w:ascii="Times New Roman" w:hAnsi="Times New Roman" w:cs="Times New Roman"/>
           <w:sz w:val="24"/>
           <w:szCs w:val="28"/>
-          <w:shd w:val="pct15" w:color="auto" w:fill="FFFFFF"/>
-        </w:rPr>
-        <w:t>bestmodelpath</w:t>
-      </w:r>
-      <w:proofErr w:type="spellEnd"/>
-      <w:r>
-        <w:rPr>
-          <w:rFonts w:ascii="Times New Roman" w:hAnsi="Times New Roman" w:cs="Times New Roman"/>
-          <w:sz w:val="24"/>
-          <w:szCs w:val="28"/>
-          <w:shd w:val="pct15" w:color="auto" w:fill="FFFFFF"/>
-        </w:rPr>
-        <w:t xml:space="preserve"> </w:t>
-      </w:r>
-      <w:r>
-        <w:rPr>
-          <w:rFonts w:ascii="Times New Roman" w:hAnsi="Times New Roman" w:cs="Times New Roman"/>
-          <w:sz w:val="24"/>
-          <w:szCs w:val="28"/>
-          <w:shd w:val="pct15" w:color="auto" w:fill="FFFFFF"/>
-        </w:rPr>
-        <w:t>D:</w:t>
-      </w:r>
-      <w:r>
-        <w:rPr>
-          <w:rFonts w:ascii="Times New Roman" w:hAnsi="Times New Roman" w:cs="Times New Roman"/>
-          <w:sz w:val="24"/>
-          <w:szCs w:val="28"/>
-          <w:shd w:val="pct15" w:color="auto" w:fill="FFFFFF"/>
-        </w:rPr>
-        <w:t xml:space="preserve">/DeepGP_code/model/mouse_rt/2023-07-14-11-10-12-102196/epoch-48_step-13536_r2-0.954393.pt </w:t>
-      </w:r>
-      <w:r>
-        <w:rPr>
-          <w:rFonts w:ascii="Times New Roman" w:hAnsi="Times New Roman" w:cs="Times New Roman"/>
-          <w:sz w:val="24"/>
-          <w:szCs w:val="28"/>
-          <w:shd w:val="pct15" w:color="auto" w:fill="FFFFFF"/>
-        </w:rPr>
-        <w:t>--</w:t>
-      </w:r>
-      <w:proofErr w:type="spellStart"/>
-      <w:r>
-        <w:rPr>
-          <w:rFonts w:ascii="Times New Roman" w:hAnsi="Times New Roman" w:cs="Times New Roman"/>
-          <w:sz w:val="24"/>
-          <w:szCs w:val="28"/>
-          <w:shd w:val="pct15" w:color="auto" w:fill="FFFFFF"/>
-        </w:rPr>
-        <w:t>savename</w:t>
-      </w:r>
-      <w:proofErr w:type="spellEnd"/>
-      <w:r>
-        <w:rPr>
-          <w:rFonts w:ascii="Times New Roman" w:hAnsi="Times New Roman" w:cs="Times New Roman"/>
-          <w:sz w:val="24"/>
-          <w:szCs w:val="28"/>
-          <w:shd w:val="pct15" w:color="auto" w:fill="FFFFFF"/>
-        </w:rPr>
-        <w:t xml:space="preserve"> test_irt_adjust_PXD005411</w:t>
-      </w:r>
-    </w:p>
-    <w:p>
-      <w:pPr>
-        <w:spacing w:afterLines="50" w:after="156" w:line="300" w:lineRule="auto"/>
-        <w:rPr>
-          <w:rFonts w:ascii="Times New Roman" w:hAnsi="Times New Roman" w:cs="Times New Roman"/>
-          <w:sz w:val="24"/>
-          <w:szCs w:val="28"/>
-        </w:rPr>
-      </w:pPr>
-      <w:r>
-        <w:rPr>
-          <w:rFonts w:ascii="Times New Roman" w:hAnsi="Times New Roman" w:cs="Times New Roman"/>
-          <w:sz w:val="24"/>
-          <w:szCs w:val="28"/>
-        </w:rPr>
-        <w:t xml:space="preserve">The description of the parameters for the command line </w:t>
-      </w:r>
-      <w:r>
-        <w:rPr>
-          <w:rFonts w:ascii="Times New Roman" w:hAnsi="Times New Roman" w:cs="Times New Roman"/>
-          <w:sz w:val="24"/>
-          <w:szCs w:val="28"/>
-        </w:rPr>
-        <w:t xml:space="preserve">is </w:t>
-      </w:r>
-      <w:r>
-        <w:rPr>
-          <w:rFonts w:ascii="Times New Roman" w:hAnsi="Times New Roman" w:cs="Times New Roman"/>
-          <w:sz w:val="24"/>
-          <w:szCs w:val="28"/>
-        </w:rPr>
-        <w:t>consistent with those used in 3_replace_predict_byBY.py.</w:t>
-      </w:r>
-    </w:p>
-    <w:p>
-      <w:pPr>
-        <w:spacing w:afterLines="50" w:after="156" w:line="300" w:lineRule="auto"/>
-        <w:rPr>
-          <w:rFonts w:ascii="Times New Roman" w:hAnsi="Times New Roman" w:cs="Times New Roman"/>
-          <w:sz w:val="24"/>
-          <w:szCs w:val="28"/>
-        </w:rPr>
-      </w:pPr>
-      <w:r>
-        <w:rPr>
-          <w:rFonts w:ascii="Times New Roman" w:hAnsi="Times New Roman" w:cs="Times New Roman"/>
-          <w:sz w:val="24"/>
-          <w:szCs w:val="28"/>
-        </w:rPr>
-        <w:t xml:space="preserve">For retention time prediction, the </w:t>
-      </w:r>
-      <w:r>
-        <w:rPr>
-          <w:rFonts w:ascii="Times New Roman" w:hAnsi="Times New Roman" w:cs="Times New Roman"/>
-          <w:sz w:val="24"/>
-          <w:szCs w:val="28"/>
-        </w:rPr>
-        <w:t>“</w:t>
-      </w:r>
-      <w:proofErr w:type="spellStart"/>
-      <w:r>
-        <w:rPr>
-          <w:rFonts w:ascii="Times New Roman" w:hAnsi="Times New Roman" w:cs="Times New Roman"/>
-          <w:sz w:val="24"/>
-          <w:szCs w:val="28"/>
-        </w:rPr>
-        <w:t>mouse_rt</w:t>
-      </w:r>
-      <w:proofErr w:type="spellEnd"/>
-      <w:r>
-        <w:rPr>
-          <w:rFonts w:ascii="Times New Roman" w:hAnsi="Times New Roman" w:cs="Times New Roman"/>
-          <w:sz w:val="24"/>
-          <w:szCs w:val="28"/>
-        </w:rPr>
-        <w:t>”</w:t>
-      </w:r>
-      <w:r>
-        <w:rPr>
-          <w:rFonts w:ascii="Times New Roman" w:hAnsi="Times New Roman" w:cs="Times New Roman"/>
-          <w:sz w:val="24"/>
-          <w:szCs w:val="28"/>
-        </w:rPr>
-        <w:t xml:space="preserve"> model has been specifically trained using mouse datasets. This model is utilized in the current process for making retention time predictions. We have uploaded this trained model to [</w:t>
-      </w:r>
-      <w:r>
-        <w:rPr>
-          <w:rFonts w:ascii="Times New Roman" w:hAnsi="Times New Roman" w:cs="Times New Roman"/>
-          <w:sz w:val="24"/>
-          <w:szCs w:val="28"/>
-        </w:rPr>
-        <w:t>DeepGP GitHub Release Page</w:t>
-      </w:r>
-      <w:r>
-        <w:rPr>
-          <w:rFonts w:ascii="Times New Roman" w:hAnsi="Times New Roman" w:cs="Times New Roman"/>
-          <w:sz w:val="24"/>
-          <w:szCs w:val="28"/>
         </w:rPr>
         <w:t>](</w:t>
       </w:r>
-      <w:hyperlink r:id="rId9" w:history="1">
+      <w:hyperlink r:id="rId12" w:history="1">
         <w:r>
           <w:rPr>
-            <w:rStyle w:val="Hyperlink"/>
+            <w:rStyle w:val="a4"/>
             <w:rFonts w:ascii="Times New Roman" w:hAnsi="Times New Roman" w:cs="Times New Roman"/>
             <w:sz w:val="24"/>
             <w:szCs w:val="28"/>
@@ -6939,7 +5134,7 @@
     </w:p>
     <w:p>
       <w:pPr>
-        <w:pStyle w:val="NormalWeb"/>
+        <w:pStyle w:val="a3"/>
         <w:shd w:val="clear" w:color="auto" w:fill="FFFFFF"/>
         <w:spacing w:before="0" w:beforeAutospacing="0" w:afterLines="50" w:after="156" w:afterAutospacing="0" w:line="300" w:lineRule="auto"/>
         <w:jc w:val="both"/>
@@ -6995,7 +5190,7 @@
         </w:rPr>
         <w:t xml:space="preserve"> hesitate to ask us via: </w:t>
       </w:r>
-      <w:hyperlink r:id="rId10" w:history="1">
+      <w:hyperlink r:id="rId13" w:history="1">
         <w:r>
           <w:rPr>
             <w:rFonts w:ascii="Times New Roman" w:hAnsi="Times New Roman" w:cs="Times New Roman"/>
@@ -8037,7 +6232,7 @@
     <w:lsdException w:name="Unresolved Mention" w:semiHidden="1" w:unhideWhenUsed="1"/>
     <w:lsdException w:name="Smart Link" w:semiHidden="1" w:unhideWhenUsed="1"/>
   </w:latentStyles>
-  <w:style w:type="paragraph" w:default="1" w:styleId="Normal">
+  <w:style w:type="paragraph" w:default="1" w:styleId="a">
     <w:name w:val="Normal"/>
     <w:qFormat/>
     <w:rsid w:val="001C4BFD"/>
@@ -8046,13 +6241,13 @@
       <w:jc w:val="both"/>
     </w:pPr>
   </w:style>
-  <w:style w:type="character" w:default="1" w:styleId="DefaultParagraphFont">
+  <w:style w:type="character" w:default="1" w:styleId="a0">
     <w:name w:val="Default Paragraph Font"/>
     <w:uiPriority w:val="1"/>
     <w:semiHidden/>
     <w:unhideWhenUsed/>
   </w:style>
-  <w:style w:type="table" w:default="1" w:styleId="TableNormal">
+  <w:style w:type="table" w:default="1" w:styleId="a1">
     <w:name w:val="Normal Table"/>
     <w:uiPriority w:val="99"/>
     <w:semiHidden/>
@@ -8067,15 +6262,15 @@
       </w:tblCellMar>
     </w:tblPr>
   </w:style>
-  <w:style w:type="numbering" w:default="1" w:styleId="NoList">
+  <w:style w:type="numbering" w:default="1" w:styleId="a2">
     <w:name w:val="No List"/>
     <w:uiPriority w:val="99"/>
     <w:semiHidden/>
     <w:unhideWhenUsed/>
   </w:style>
-  <w:style w:type="paragraph" w:styleId="NormalWeb">
+  <w:style w:type="paragraph" w:styleId="a3">
     <w:name w:val="Normal (Web)"/>
-    <w:basedOn w:val="Normal"/>
+    <w:basedOn w:val="a"/>
     <w:uiPriority w:val="99"/>
     <w:unhideWhenUsed/>
     <w:rsid w:val="00A15210"/>
@@ -8091,9 +6286,9 @@
       <w:szCs w:val="24"/>
     </w:rPr>
   </w:style>
-  <w:style w:type="character" w:styleId="Hyperlink">
+  <w:style w:type="character" w:styleId="a4">
     <w:name w:val="Hyperlink"/>
-    <w:basedOn w:val="DefaultParagraphFont"/>
+    <w:basedOn w:val="a0"/>
     <w:uiPriority w:val="99"/>
     <w:unhideWhenUsed/>
     <w:rsid w:val="00A15210"/>
@@ -8102,9 +6297,9 @@
       <w:u w:val="single"/>
     </w:rPr>
   </w:style>
-  <w:style w:type="paragraph" w:styleId="ListParagraph">
+  <w:style w:type="paragraph" w:styleId="a5">
     <w:name w:val="List Paragraph"/>
-    <w:basedOn w:val="Normal"/>
+    <w:basedOn w:val="a"/>
     <w:uiPriority w:val="34"/>
     <w:qFormat/>
     <w:rsid w:val="00B10393"/>
@@ -8112,9 +6307,9 @@
       <w:ind w:firstLineChars="200" w:firstLine="420"/>
     </w:pPr>
   </w:style>
-  <w:style w:type="character" w:styleId="UnresolvedMention">
+  <w:style w:type="character" w:styleId="a6">
     <w:name w:val="Unresolved Mention"/>
-    <w:basedOn w:val="DefaultParagraphFont"/>
+    <w:basedOn w:val="a0"/>
     <w:uiPriority w:val="99"/>
     <w:semiHidden/>
     <w:unhideWhenUsed/>
@@ -8124,9 +6319,9 @@
       <w:shd w:val="clear" w:color="auto" w:fill="E1DFDD"/>
     </w:rPr>
   </w:style>
-  <w:style w:type="character" w:styleId="CommentReference">
+  <w:style w:type="character" w:styleId="a7">
     <w:name w:val="annotation reference"/>
-    <w:basedOn w:val="DefaultParagraphFont"/>
+    <w:basedOn w:val="a0"/>
     <w:uiPriority w:val="99"/>
     <w:semiHidden/>
     <w:unhideWhenUsed/>
@@ -8136,10 +6331,10 @@
       <w:szCs w:val="21"/>
     </w:rPr>
   </w:style>
-  <w:style w:type="paragraph" w:styleId="CommentText">
+  <w:style w:type="paragraph" w:styleId="a8">
     <w:name w:val="annotation text"/>
-    <w:basedOn w:val="Normal"/>
-    <w:link w:val="CommentTextChar"/>
+    <w:basedOn w:val="a"/>
+    <w:link w:val="a9"/>
     <w:uiPriority w:val="99"/>
     <w:semiHidden/>
     <w:unhideWhenUsed/>
@@ -8148,19 +6343,19 @@
       <w:jc w:val="left"/>
     </w:pPr>
   </w:style>
-  <w:style w:type="character" w:customStyle="1" w:styleId="CommentTextChar">
-    <w:name w:val="Comment Text Char"/>
-    <w:basedOn w:val="DefaultParagraphFont"/>
-    <w:link w:val="CommentText"/>
+  <w:style w:type="character" w:customStyle="1" w:styleId="a9">
+    <w:name w:val="批注文字 字符"/>
+    <w:basedOn w:val="a0"/>
+    <w:link w:val="a8"/>
     <w:uiPriority w:val="99"/>
     <w:semiHidden/>
     <w:rsid w:val="008505DE"/>
   </w:style>
-  <w:style w:type="paragraph" w:styleId="CommentSubject">
+  <w:style w:type="paragraph" w:styleId="aa">
     <w:name w:val="annotation subject"/>
-    <w:basedOn w:val="CommentText"/>
-    <w:next w:val="CommentText"/>
-    <w:link w:val="CommentSubjectChar"/>
+    <w:basedOn w:val="a8"/>
+    <w:next w:val="a8"/>
+    <w:link w:val="ab"/>
     <w:uiPriority w:val="99"/>
     <w:semiHidden/>
     <w:unhideWhenUsed/>
@@ -8170,10 +6365,10 @@
       <w:bCs/>
     </w:rPr>
   </w:style>
-  <w:style w:type="character" w:customStyle="1" w:styleId="CommentSubjectChar">
-    <w:name w:val="Comment Subject Char"/>
-    <w:basedOn w:val="CommentTextChar"/>
-    <w:link w:val="CommentSubject"/>
+  <w:style w:type="character" w:customStyle="1" w:styleId="ab">
+    <w:name w:val="批注主题 字符"/>
+    <w:basedOn w:val="a9"/>
+    <w:link w:val="aa"/>
     <w:uiPriority w:val="99"/>
     <w:semiHidden/>
     <w:rsid w:val="008505DE"/>
@@ -8182,10 +6377,10 @@
       <w:bCs/>
     </w:rPr>
   </w:style>
-  <w:style w:type="paragraph" w:styleId="Header">
+  <w:style w:type="paragraph" w:styleId="ac">
     <w:name w:val="header"/>
-    <w:basedOn w:val="Normal"/>
-    <w:link w:val="HeaderChar"/>
+    <w:basedOn w:val="a"/>
+    <w:link w:val="ad"/>
     <w:uiPriority w:val="99"/>
     <w:unhideWhenUsed/>
     <w:rsid w:val="00EB38EC"/>
@@ -8202,10 +6397,10 @@
       <w:szCs w:val="18"/>
     </w:rPr>
   </w:style>
-  <w:style w:type="character" w:customStyle="1" w:styleId="HeaderChar">
-    <w:name w:val="Header Char"/>
-    <w:basedOn w:val="DefaultParagraphFont"/>
-    <w:link w:val="Header"/>
+  <w:style w:type="character" w:customStyle="1" w:styleId="ad">
+    <w:name w:val="页眉 字符"/>
+    <w:basedOn w:val="a0"/>
+    <w:link w:val="ac"/>
     <w:uiPriority w:val="99"/>
     <w:rsid w:val="00EB38EC"/>
     <w:rPr>
@@ -8213,10 +6408,10 @@
       <w:szCs w:val="18"/>
     </w:rPr>
   </w:style>
-  <w:style w:type="paragraph" w:styleId="Footer">
+  <w:style w:type="paragraph" w:styleId="ae">
     <w:name w:val="footer"/>
-    <w:basedOn w:val="Normal"/>
-    <w:link w:val="FooterChar"/>
+    <w:basedOn w:val="a"/>
+    <w:link w:val="af"/>
     <w:uiPriority w:val="99"/>
     <w:unhideWhenUsed/>
     <w:rsid w:val="00EB38EC"/>
@@ -8233,10 +6428,10 @@
       <w:szCs w:val="18"/>
     </w:rPr>
   </w:style>
-  <w:style w:type="character" w:customStyle="1" w:styleId="FooterChar">
-    <w:name w:val="Footer Char"/>
-    <w:basedOn w:val="DefaultParagraphFont"/>
-    <w:link w:val="Footer"/>
+  <w:style w:type="character" w:customStyle="1" w:styleId="af">
+    <w:name w:val="页脚 字符"/>
+    <w:basedOn w:val="a0"/>
+    <w:link w:val="ae"/>
     <w:uiPriority w:val="99"/>
     <w:rsid w:val="00EB38EC"/>
     <w:rPr>
@@ -8244,9 +6439,9 @@
       <w:szCs w:val="18"/>
     </w:rPr>
   </w:style>
-  <w:style w:type="character" w:styleId="FollowedHyperlink">
+  <w:style w:type="character" w:styleId="af0">
     <w:name w:val="FollowedHyperlink"/>
-    <w:basedOn w:val="DefaultParagraphFont"/>
+    <w:basedOn w:val="a0"/>
     <w:uiPriority w:val="99"/>
     <w:semiHidden/>
     <w:unhideWhenUsed/>
